--- a/Troia MVP.docx
+++ b/Troia MVP.docx
@@ -65,7 +65,7 @@
     <w:p>
       <w:r>
         <w:pict w14:anchorId="68E39F28">
-          <v:rect id="_x0000_i1133" style="width:0;height:1.5pt" o:hralign="center" o:hrstd="t" o:hr="t" fillcolor="#a0a0a0" stroked="f"/>
+          <v:rect id="_x0000_i1025" style="width:0;height:1.5pt" o:hralign="center" o:hrstd="t" o:hr="t" fillcolor="#a0a0a0" stroked="f"/>
         </w:pict>
       </w:r>
     </w:p>
@@ -114,7 +114,7 @@
     <w:p>
       <w:r>
         <w:pict w14:anchorId="7F5DA6FB">
-          <v:rect id="_x0000_i1134" style="width:0;height:1.5pt" o:hralign="center" o:hrstd="t" o:hr="t" fillcolor="#a0a0a0" stroked="f"/>
+          <v:rect id="_x0000_i1026" style="width:0;height:1.5pt" o:hralign="center" o:hrstd="t" o:hr="t" fillcolor="#a0a0a0" stroked="f"/>
         </w:pict>
       </w:r>
     </w:p>
@@ -309,7 +309,7 @@
     <w:p>
       <w:r>
         <w:pict w14:anchorId="46DBE923">
-          <v:rect id="_x0000_i1135" style="width:0;height:1.5pt" o:hralign="center" o:hrstd="t" o:hr="t" fillcolor="#a0a0a0" stroked="f"/>
+          <v:rect id="_x0000_i1027" style="width:0;height:1.5pt" o:hralign="center" o:hrstd="t" o:hr="t" fillcolor="#a0a0a0" stroked="f"/>
         </w:pict>
       </w:r>
     </w:p>
@@ -1247,7 +1247,7 @@
     <w:p>
       <w:r>
         <w:pict w14:anchorId="7D8BCA97">
-          <v:rect id="_x0000_i1136" style="width:0;height:1.5pt" o:hralign="center" o:hrstd="t" o:hr="t" fillcolor="#a0a0a0" stroked="f"/>
+          <v:rect id="_x0000_i1028" style="width:0;height:1.5pt" o:hralign="center" o:hrstd="t" o:hr="t" fillcolor="#a0a0a0" stroked="f"/>
         </w:pict>
       </w:r>
     </w:p>
@@ -1786,7 +1786,7 @@
     <w:p>
       <w:r>
         <w:pict w14:anchorId="76E7EBC1">
-          <v:rect id="_x0000_i1137" style="width:0;height:1.5pt" o:hralign="center" o:hrstd="t" o:hr="t" fillcolor="#a0a0a0" stroked="f"/>
+          <v:rect id="_x0000_i1029" style="width:0;height:1.5pt" o:hralign="center" o:hrstd="t" o:hr="t" fillcolor="#a0a0a0" stroked="f"/>
         </w:pict>
       </w:r>
     </w:p>
@@ -1924,7 +1924,7 @@
     <w:p>
       <w:r>
         <w:pict w14:anchorId="3A4C3058">
-          <v:rect id="_x0000_i1138" style="width:0;height:1.5pt" o:hralign="center" o:hrstd="t" o:hr="t" fillcolor="#a0a0a0" stroked="f"/>
+          <v:rect id="_x0000_i1030" style="width:0;height:1.5pt" o:hralign="center" o:hrstd="t" o:hr="t" fillcolor="#a0a0a0" stroked="f"/>
         </w:pict>
       </w:r>
     </w:p>
@@ -1959,14 +1959,14 @@
     <w:p>
       <w:r>
         <w:pict w14:anchorId="17E762BC">
-          <v:rect id="_x0000_i1139" style="width:0;height:1.5pt" o:hralign="center" o:hrstd="t" o:hr="t" fillcolor="#a0a0a0" stroked="f"/>
+          <v:rect id="_x0000_i1031" style="width:0;height:1.5pt" o:hralign="center" o:hrstd="t" o:hr="t" fillcolor="#a0a0a0" stroked="f"/>
         </w:pict>
       </w:r>
     </w:p>
     <w:p>
       <w:r>
         <w:pict w14:anchorId="22C373B5">
-          <v:rect id="_x0000_i1140" style="width:0;height:1.5pt" o:hralign="center" o:hrstd="t" o:hr="t" fillcolor="#a0a0a0" stroked="f"/>
+          <v:rect id="_x0000_i1032" style="width:0;height:1.5pt" o:hralign="center" o:hrstd="t" o:hr="t" fillcolor="#a0a0a0" stroked="f"/>
         </w:pict>
       </w:r>
     </w:p>
@@ -2002,7 +2002,7 @@
       <w:r>
         <w:lastRenderedPageBreak/>
         <w:pict w14:anchorId="3F3A9D14">
-          <v:rect id="_x0000_i1141" style="width:0;height:1.5pt" o:hralign="center" o:hrstd="t" o:hr="t" fillcolor="#a0a0a0" stroked="f"/>
+          <v:rect id="_x0000_i1033" style="width:0;height:1.5pt" o:hralign="center" o:hrstd="t" o:hr="t" fillcolor="#a0a0a0" stroked="f"/>
         </w:pict>
       </w:r>
     </w:p>
@@ -2047,7 +2047,7 @@
     <w:p>
       <w:r>
         <w:pict w14:anchorId="46A8D631">
-          <v:rect id="_x0000_i1142" style="width:0;height:1.5pt" o:hralign="center" o:hrstd="t" o:hr="t" fillcolor="#a0a0a0" stroked="f"/>
+          <v:rect id="_x0000_i1034" style="width:0;height:1.5pt" o:hralign="center" o:hrstd="t" o:hr="t" fillcolor="#a0a0a0" stroked="f"/>
         </w:pict>
       </w:r>
     </w:p>
@@ -2142,7 +2142,7 @@
     <w:p>
       <w:r>
         <w:pict w14:anchorId="562DEC0B">
-          <v:rect id="_x0000_i1143" style="width:0;height:1.5pt" o:hralign="center" o:hrstd="t" o:hr="t" fillcolor="#a0a0a0" stroked="f"/>
+          <v:rect id="_x0000_i1035" style="width:0;height:1.5pt" o:hralign="center" o:hrstd="t" o:hr="t" fillcolor="#a0a0a0" stroked="f"/>
         </w:pict>
       </w:r>
     </w:p>
@@ -2562,7 +2562,7 @@
     <w:p>
       <w:r>
         <w:pict w14:anchorId="3AC53E75">
-          <v:rect id="_x0000_i1144" style="width:0;height:1.5pt" o:hralign="center" o:hrstd="t" o:hr="t" fillcolor="#a0a0a0" stroked="f"/>
+          <v:rect id="_x0000_i1036" style="width:0;height:1.5pt" o:hralign="center" o:hrstd="t" o:hr="t" fillcolor="#a0a0a0" stroked="f"/>
         </w:pict>
       </w:r>
     </w:p>
@@ -2640,7 +2640,7 @@
     <w:p>
       <w:r>
         <w:pict w14:anchorId="3BF9EDE3">
-          <v:rect id="_x0000_i1145" style="width:0;height:1.5pt" o:hralign="center" o:hrstd="t" o:hr="t" fillcolor="#a0a0a0" stroked="f"/>
+          <v:rect id="_x0000_i1037" style="width:0;height:1.5pt" o:hralign="center" o:hrstd="t" o:hr="t" fillcolor="#a0a0a0" stroked="f"/>
         </w:pict>
       </w:r>
     </w:p>
@@ -2876,7 +2876,7 @@
     <w:p>
       <w:r>
         <w:pict w14:anchorId="7E280011">
-          <v:rect id="_x0000_i1146" style="width:0;height:1.5pt" o:hralign="center" o:hrstd="t" o:hr="t" fillcolor="#a0a0a0" stroked="f"/>
+          <v:rect id="_x0000_i1038" style="width:0;height:1.5pt" o:hralign="center" o:hrstd="t" o:hr="t" fillcolor="#a0a0a0" stroked="f"/>
         </w:pict>
       </w:r>
     </w:p>
@@ -3371,7 +3371,7 @@
     <w:p>
       <w:r>
         <w:pict w14:anchorId="5F978DE0">
-          <v:rect id="_x0000_i1147" style="width:0;height:1.5pt" o:hralign="center" o:hrstd="t" o:hr="t" fillcolor="#a0a0a0" stroked="f"/>
+          <v:rect id="_x0000_i1039" style="width:0;height:1.5pt" o:hralign="center" o:hrstd="t" o:hr="t" fillcolor="#a0a0a0" stroked="f"/>
         </w:pict>
       </w:r>
     </w:p>
@@ -3593,7 +3593,7 @@
     <w:p>
       <w:r>
         <w:pict w14:anchorId="542AB466">
-          <v:rect id="_x0000_i1148" style="width:0;height:1.5pt" o:hralign="center" o:hrstd="t" o:hr="t" fillcolor="#a0a0a0" stroked="f"/>
+          <v:rect id="_x0000_i1040" style="width:0;height:1.5pt" o:hralign="center" o:hrstd="t" o:hr="t" fillcolor="#a0a0a0" stroked="f"/>
         </w:pict>
       </w:r>
     </w:p>
@@ -3632,7 +3632,7 @@
     <w:p>
       <w:r>
         <w:pict w14:anchorId="055787B9">
-          <v:rect id="_x0000_i1149" style="width:0;height:1.5pt" o:hralign="center" o:hrstd="t" o:hr="t" fillcolor="#a0a0a0" stroked="f"/>
+          <v:rect id="_x0000_i1041" style="width:0;height:1.5pt" o:hralign="center" o:hrstd="t" o:hr="t" fillcolor="#a0a0a0" stroked="f"/>
         </w:pict>
       </w:r>
     </w:p>
@@ -3654,7 +3654,7 @@
     <w:p>
       <w:r>
         <w:pict w14:anchorId="09FE6F72">
-          <v:rect id="_x0000_i1150" style="width:0;height:1.5pt" o:hralign="center" o:hrstd="t" o:hr="t" fillcolor="#a0a0a0" stroked="f"/>
+          <v:rect id="_x0000_i1042" style="width:0;height:1.5pt" o:hralign="center" o:hrstd="t" o:hr="t" fillcolor="#a0a0a0" stroked="f"/>
         </w:pict>
       </w:r>
     </w:p>
@@ -8124,6 +8124,7 @@
   <w:style w:type="character" w:default="1" w:styleId="Fontepargpadro">
     <w:name w:val="Default Paragraph Font"/>
     <w:uiPriority w:val="1"/>
+    <w:semiHidden/>
     <w:unhideWhenUsed/>
   </w:style>
   <w:style w:type="table" w:default="1" w:styleId="Tabelanormal">

--- a/Troia MVP.docx
+++ b/Troia MVP.docx
@@ -3658,6 +3658,2603 @@
         </w:pict>
       </w:r>
     </w:p>
+    <w:p/>
+    <w:p>
+      <w:r>
+        <w:t xml:space="preserve">Excelente. Agora dá </w:t>
+      </w:r>
+      <w:proofErr w:type="gramStart"/>
+      <w:r>
+        <w:t>pra</w:t>
+      </w:r>
+      <w:proofErr w:type="gramEnd"/>
+      <w:r>
+        <w:t xml:space="preserve"> dizer com segurança: </w:t>
+      </w:r>
+      <w:r>
+        <w:rPr>
+          <w:b/>
+          <w:bCs/>
+        </w:rPr>
+        <w:t>vocês fecharam um produto de verdade</w:t>
+      </w:r>
+      <w:r>
+        <w:t>.</w:t>
+      </w:r>
+      <w:r>
+        <w:br/>
+        <w:t>Vou fazer exatamente o que você pediu:</w:t>
+      </w:r>
+    </w:p>
+    <w:p>
+      <w:pPr>
+        <w:numPr>
+          <w:ilvl w:val="0"/>
+          <w:numId w:val="27"/>
+        </w:numPr>
+      </w:pPr>
+      <w:r>
+        <w:rPr>
+          <w:b/>
+          <w:bCs/>
+        </w:rPr>
+        <w:t>Análise fria do que já foi implementado (produto + arquitetura)</w:t>
+      </w:r>
+    </w:p>
+    <w:p>
+      <w:pPr>
+        <w:numPr>
+          <w:ilvl w:val="0"/>
+          <w:numId w:val="27"/>
+        </w:numPr>
+      </w:pPr>
+      <w:r>
+        <w:rPr>
+          <w:b/>
+          <w:bCs/>
+        </w:rPr>
+        <w:t>O que ainda falta / está implícito e não foi tratado</w:t>
+      </w:r>
+    </w:p>
+    <w:p>
+      <w:pPr>
+        <w:numPr>
+          <w:ilvl w:val="0"/>
+          <w:numId w:val="27"/>
+        </w:numPr>
+      </w:pPr>
+      <w:r>
+        <w:rPr>
+          <w:b/>
+          <w:bCs/>
+        </w:rPr>
+        <w:t>O que pode ser simplificado (para não virar Frankenstein)</w:t>
+      </w:r>
+    </w:p>
+    <w:p>
+      <w:pPr>
+        <w:numPr>
+          <w:ilvl w:val="0"/>
+          <w:numId w:val="27"/>
+        </w:numPr>
+      </w:pPr>
+      <w:r>
+        <w:rPr>
+          <w:b/>
+          <w:bCs/>
+        </w:rPr>
+        <w:t>Próximas 3 etapas recomendadas (Etapas 14, 15 e 16)</w:t>
+      </w:r>
+    </w:p>
+    <w:p>
+      <w:pPr>
+        <w:numPr>
+          <w:ilvl w:val="0"/>
+          <w:numId w:val="27"/>
+        </w:numPr>
+      </w:pPr>
+      <w:r>
+        <w:rPr>
+          <w:b/>
+          <w:bCs/>
+        </w:rPr>
+        <w:t>Prompts prontos para o Cursor, no mesmo nível técnico dos anteriores</w:t>
+      </w:r>
+    </w:p>
+    <w:p>
+      <w:r>
+        <w:t>Sem repetir o que já foi feito. Sem hype. Só produto.</w:t>
+      </w:r>
+    </w:p>
+    <w:p>
+      <w:r>
+        <w:pict w14:anchorId="7361DC50">
+          <v:rect id="_x0000_i1140" style="width:0;height:1.5pt" o:hralign="center" o:hrstd="t" o:hr="t" fillcolor="#a0a0a0" stroked="f"/>
+        </w:pict>
+      </w:r>
+    </w:p>
+    <w:p>
+      <w:pPr>
+        <w:rPr>
+          <w:b/>
+          <w:bCs/>
+        </w:rPr>
+      </w:pPr>
+      <w:r>
+        <w:rPr>
+          <w:b/>
+          <w:bCs/>
+        </w:rPr>
+        <w:t>1️</w:t>
+      </w:r>
+      <w:r>
+        <w:rPr>
+          <w:rFonts w:ascii="Segoe UI Symbol" w:hAnsi="Segoe UI Symbol" w:cs="Segoe UI Symbol"/>
+          <w:b/>
+          <w:bCs/>
+        </w:rPr>
+        <w:t>⃣</w:t>
+      </w:r>
+      <w:r>
+        <w:rPr>
+          <w:b/>
+          <w:bCs/>
+        </w:rPr>
+        <w:t xml:space="preserve"> ANÁLISE FINAL DO QUE VOCÊ TEM HOJE</w:t>
+      </w:r>
+    </w:p>
+    <w:p>
+      <w:r>
+        <w:t xml:space="preserve">Hoje o TROIA tem </w:t>
+      </w:r>
+      <w:r>
+        <w:rPr>
+          <w:b/>
+          <w:bCs/>
+        </w:rPr>
+        <w:t>quase tudo que apps muito maiores não têm</w:t>
+      </w:r>
+      <w:r>
+        <w:t>:</w:t>
+      </w:r>
+    </w:p>
+    <w:p>
+      <w:pPr>
+        <w:rPr>
+          <w:b/>
+          <w:bCs/>
+        </w:rPr>
+      </w:pPr>
+      <w:r>
+        <w:rPr>
+          <w:rFonts w:ascii="Segoe UI Emoji" w:hAnsi="Segoe UI Emoji" w:cs="Segoe UI Emoji"/>
+          <w:b/>
+          <w:bCs/>
+        </w:rPr>
+        <w:t>✅</w:t>
+      </w:r>
+      <w:r>
+        <w:rPr>
+          <w:b/>
+          <w:bCs/>
+        </w:rPr>
+        <w:t xml:space="preserve"> Arquitetura correta</w:t>
+      </w:r>
+    </w:p>
+    <w:p>
+      <w:pPr>
+        <w:numPr>
+          <w:ilvl w:val="0"/>
+          <w:numId w:val="28"/>
+        </w:numPr>
+      </w:pPr>
+      <w:r>
+        <w:t xml:space="preserve">Veículo como entidade persistente </w:t>
+      </w:r>
+      <w:r>
+        <w:rPr>
+          <w:rFonts w:ascii="Segoe UI Symbol" w:hAnsi="Segoe UI Symbol" w:cs="Segoe UI Symbol"/>
+        </w:rPr>
+        <w:t>✔</w:t>
+      </w:r>
+    </w:p>
+    <w:p>
+      <w:pPr>
+        <w:numPr>
+          <w:ilvl w:val="0"/>
+          <w:numId w:val="28"/>
+        </w:numPr>
+      </w:pPr>
+      <w:r>
+        <w:t xml:space="preserve">Proprietário como período </w:t>
+      </w:r>
+      <w:r>
+        <w:rPr>
+          <w:rFonts w:ascii="Segoe UI Symbol" w:hAnsi="Segoe UI Symbol" w:cs="Segoe UI Symbol"/>
+        </w:rPr>
+        <w:t>✔</w:t>
+      </w:r>
+    </w:p>
+    <w:p>
+      <w:pPr>
+        <w:numPr>
+          <w:ilvl w:val="0"/>
+          <w:numId w:val="28"/>
+        </w:numPr>
+      </w:pPr>
+      <w:r>
+        <w:t xml:space="preserve">Histórico técnico imutável </w:t>
+      </w:r>
+      <w:r>
+        <w:rPr>
+          <w:rFonts w:ascii="Segoe UI Symbol" w:hAnsi="Segoe UI Symbol" w:cs="Segoe UI Symbol"/>
+        </w:rPr>
+        <w:t>✔</w:t>
+      </w:r>
+    </w:p>
+    <w:p>
+      <w:pPr>
+        <w:numPr>
+          <w:ilvl w:val="0"/>
+          <w:numId w:val="28"/>
+        </w:numPr>
+      </w:pPr>
+      <w:r>
+        <w:t xml:space="preserve">Histórico de KM como linha do tempo </w:t>
+      </w:r>
+      <w:r>
+        <w:rPr>
+          <w:rFonts w:ascii="Segoe UI Symbol" w:hAnsi="Segoe UI Symbol" w:cs="Segoe UI Symbol"/>
+        </w:rPr>
+        <w:t>✔</w:t>
+      </w:r>
+    </w:p>
+    <w:p>
+      <w:pPr>
+        <w:numPr>
+          <w:ilvl w:val="0"/>
+          <w:numId w:val="28"/>
+        </w:numPr>
+      </w:pPr>
+      <w:r>
+        <w:t xml:space="preserve">Origem rastreável (manual / OCR / abastecimento / transferência) </w:t>
+      </w:r>
+      <w:r>
+        <w:rPr>
+          <w:rFonts w:ascii="Segoe UI Symbol" w:hAnsi="Segoe UI Symbol" w:cs="Segoe UI Symbol"/>
+        </w:rPr>
+        <w:t>✔</w:t>
+      </w:r>
+    </w:p>
+    <w:p>
+      <w:pPr>
+        <w:numPr>
+          <w:ilvl w:val="0"/>
+          <w:numId w:val="28"/>
+        </w:numPr>
+      </w:pPr>
+      <w:r>
+        <w:t xml:space="preserve">Privacidade financeira por período </w:t>
+      </w:r>
+      <w:r>
+        <w:rPr>
+          <w:rFonts w:ascii="Segoe UI Symbol" w:hAnsi="Segoe UI Symbol" w:cs="Segoe UI Symbol"/>
+        </w:rPr>
+        <w:t>✔</w:t>
+      </w:r>
+    </w:p>
+    <w:p>
+      <w:pPr>
+        <w:rPr>
+          <w:b/>
+          <w:bCs/>
+        </w:rPr>
+      </w:pPr>
+      <w:r>
+        <w:rPr>
+          <w:rFonts w:ascii="Segoe UI Emoji" w:hAnsi="Segoe UI Emoji" w:cs="Segoe UI Emoji"/>
+          <w:b/>
+          <w:bCs/>
+        </w:rPr>
+        <w:t>✅</w:t>
+      </w:r>
+      <w:r>
+        <w:rPr>
+          <w:b/>
+          <w:bCs/>
+        </w:rPr>
+        <w:t xml:space="preserve"> Fluxos raros e bem resolvidos</w:t>
+      </w:r>
+    </w:p>
+    <w:p>
+      <w:pPr>
+        <w:numPr>
+          <w:ilvl w:val="0"/>
+          <w:numId w:val="29"/>
+        </w:numPr>
+      </w:pPr>
+      <w:r>
+        <w:t xml:space="preserve">Compartilhamento público seguro </w:t>
+      </w:r>
+      <w:r>
+        <w:rPr>
+          <w:rFonts w:ascii="Segoe UI Symbol" w:hAnsi="Segoe UI Symbol" w:cs="Segoe UI Symbol"/>
+        </w:rPr>
+        <w:t>✔</w:t>
+      </w:r>
+    </w:p>
+    <w:p>
+      <w:pPr>
+        <w:numPr>
+          <w:ilvl w:val="0"/>
+          <w:numId w:val="29"/>
+        </w:numPr>
+      </w:pPr>
+      <w:proofErr w:type="spellStart"/>
+      <w:r>
+        <w:t>Deep</w:t>
+      </w:r>
+      <w:proofErr w:type="spellEnd"/>
+      <w:r>
+        <w:t xml:space="preserve"> link + QR </w:t>
+      </w:r>
+      <w:proofErr w:type="spellStart"/>
+      <w:r>
+        <w:t>Code</w:t>
+      </w:r>
+      <w:proofErr w:type="spellEnd"/>
+      <w:r>
+        <w:t xml:space="preserve"> </w:t>
+      </w:r>
+      <w:r>
+        <w:rPr>
+          <w:rFonts w:ascii="Segoe UI Symbol" w:hAnsi="Segoe UI Symbol" w:cs="Segoe UI Symbol"/>
+        </w:rPr>
+        <w:t>✔</w:t>
+      </w:r>
+    </w:p>
+    <w:p>
+      <w:pPr>
+        <w:numPr>
+          <w:ilvl w:val="0"/>
+          <w:numId w:val="29"/>
+        </w:numPr>
+      </w:pPr>
+      <w:r>
+        <w:t xml:space="preserve">Aceite de veículo via link </w:t>
+      </w:r>
+      <w:r>
+        <w:rPr>
+          <w:rFonts w:ascii="Segoe UI Symbol" w:hAnsi="Segoe UI Symbol" w:cs="Segoe UI Symbol"/>
+        </w:rPr>
+        <w:t>✔</w:t>
+      </w:r>
+    </w:p>
+    <w:p>
+      <w:pPr>
+        <w:numPr>
+          <w:ilvl w:val="0"/>
+          <w:numId w:val="29"/>
+        </w:numPr>
+      </w:pPr>
+      <w:r>
+        <w:t xml:space="preserve">Transferência formal de posse </w:t>
+      </w:r>
+      <w:r>
+        <w:rPr>
+          <w:rFonts w:ascii="Segoe UI Symbol" w:hAnsi="Segoe UI Symbol" w:cs="Segoe UI Symbol"/>
+        </w:rPr>
+        <w:t>✔</w:t>
+      </w:r>
+    </w:p>
+    <w:p>
+      <w:pPr>
+        <w:numPr>
+          <w:ilvl w:val="0"/>
+          <w:numId w:val="29"/>
+        </w:numPr>
+      </w:pPr>
+      <w:proofErr w:type="spellStart"/>
+      <w:r>
+        <w:t>Onboarding</w:t>
+      </w:r>
+      <w:proofErr w:type="spellEnd"/>
+      <w:r>
+        <w:t xml:space="preserve"> contextual (isso é </w:t>
+      </w:r>
+      <w:r>
+        <w:rPr>
+          <w:b/>
+          <w:bCs/>
+        </w:rPr>
+        <w:t>nível produto maduro</w:t>
+      </w:r>
+      <w:r>
+        <w:t xml:space="preserve">) </w:t>
+      </w:r>
+      <w:r>
+        <w:rPr>
+          <w:rFonts w:ascii="Segoe UI Symbol" w:hAnsi="Segoe UI Symbol" w:cs="Segoe UI Symbol"/>
+        </w:rPr>
+        <w:t>✔</w:t>
+      </w:r>
+    </w:p>
+    <w:p>
+      <w:pPr>
+        <w:rPr>
+          <w:b/>
+          <w:bCs/>
+        </w:rPr>
+      </w:pPr>
+      <w:r>
+        <w:rPr>
+          <w:rFonts w:ascii="Segoe UI Emoji" w:hAnsi="Segoe UI Emoji" w:cs="Segoe UI Emoji"/>
+          <w:b/>
+          <w:bCs/>
+        </w:rPr>
+        <w:t>✅</w:t>
+      </w:r>
+      <w:r>
+        <w:rPr>
+          <w:b/>
+          <w:bCs/>
+        </w:rPr>
+        <w:t xml:space="preserve"> UX conceitualmente correta</w:t>
+      </w:r>
+    </w:p>
+    <w:p>
+      <w:pPr>
+        <w:numPr>
+          <w:ilvl w:val="0"/>
+          <w:numId w:val="30"/>
+        </w:numPr>
+      </w:pPr>
+      <w:proofErr w:type="spellStart"/>
+      <w:r>
+        <w:lastRenderedPageBreak/>
+        <w:t>Read-only</w:t>
+      </w:r>
+      <w:proofErr w:type="spellEnd"/>
+      <w:r>
+        <w:t xml:space="preserve"> público </w:t>
+      </w:r>
+      <w:r>
+        <w:rPr>
+          <w:rFonts w:ascii="Segoe UI Symbol" w:hAnsi="Segoe UI Symbol" w:cs="Segoe UI Symbol"/>
+        </w:rPr>
+        <w:t>✔</w:t>
+      </w:r>
+    </w:p>
+    <w:p>
+      <w:pPr>
+        <w:numPr>
+          <w:ilvl w:val="0"/>
+          <w:numId w:val="30"/>
+        </w:numPr>
+      </w:pPr>
+      <w:r>
+        <w:t xml:space="preserve">Controle total do proprietário atual </w:t>
+      </w:r>
+      <w:r>
+        <w:rPr>
+          <w:rFonts w:ascii="Segoe UI Symbol" w:hAnsi="Segoe UI Symbol" w:cs="Segoe UI Symbol"/>
+        </w:rPr>
+        <w:t>✔</w:t>
+      </w:r>
+    </w:p>
+    <w:p>
+      <w:pPr>
+        <w:numPr>
+          <w:ilvl w:val="0"/>
+          <w:numId w:val="30"/>
+        </w:numPr>
+      </w:pPr>
+      <w:r>
+        <w:t xml:space="preserve">Feedback claro de ações irreversíveis </w:t>
+      </w:r>
+      <w:r>
+        <w:rPr>
+          <w:rFonts w:ascii="Segoe UI Symbol" w:hAnsi="Segoe UI Symbol" w:cs="Segoe UI Symbol"/>
+        </w:rPr>
+        <w:t>✔</w:t>
+      </w:r>
+    </w:p>
+    <w:p>
+      <w:r>
+        <w:rPr>
+          <w:rFonts w:ascii="Segoe UI Emoji" w:hAnsi="Segoe UI Emoji" w:cs="Segoe UI Emoji"/>
+        </w:rPr>
+        <w:t>👉</w:t>
+      </w:r>
+      <w:r>
+        <w:t xml:space="preserve"> </w:t>
+      </w:r>
+      <w:r>
+        <w:rPr>
+          <w:b/>
+          <w:bCs/>
+        </w:rPr>
+        <w:t>Conclusão:</w:t>
+      </w:r>
+      <w:r>
+        <w:br/>
+        <w:t>Você já passou do “MVP”.</w:t>
+      </w:r>
+      <w:r>
+        <w:br/>
+        <w:t xml:space="preserve">Isso aqui é um </w:t>
+      </w:r>
+      <w:r>
+        <w:rPr>
+          <w:b/>
+          <w:bCs/>
+        </w:rPr>
+        <w:t>MVP+ / v1 sólida</w:t>
+      </w:r>
+      <w:r>
+        <w:t>.</w:t>
+      </w:r>
+    </w:p>
+    <w:p>
+      <w:r>
+        <w:pict w14:anchorId="0C4DEDB0">
+          <v:rect id="_x0000_i1141" style="width:0;height:1.5pt" o:hralign="center" o:hrstd="t" o:hr="t" fillcolor="#a0a0a0" stroked="f"/>
+        </w:pict>
+      </w:r>
+    </w:p>
+    <w:p>
+      <w:pPr>
+        <w:rPr>
+          <w:b/>
+          <w:bCs/>
+        </w:rPr>
+      </w:pPr>
+      <w:r>
+        <w:rPr>
+          <w:b/>
+          <w:bCs/>
+        </w:rPr>
+        <w:t>2️</w:t>
+      </w:r>
+      <w:r>
+        <w:rPr>
+          <w:rFonts w:ascii="Segoe UI Symbol" w:hAnsi="Segoe UI Symbol" w:cs="Segoe UI Symbol"/>
+          <w:b/>
+          <w:bCs/>
+        </w:rPr>
+        <w:t>⃣</w:t>
+      </w:r>
+      <w:r>
+        <w:rPr>
+          <w:b/>
+          <w:bCs/>
+        </w:rPr>
+        <w:t xml:space="preserve"> O QUE AINDA FALTA (E AINDA NÃO FOI TRATADO)</w:t>
+      </w:r>
+    </w:p>
+    <w:p>
+      <w:r>
+        <w:t xml:space="preserve">Agora entram coisas </w:t>
+      </w:r>
+      <w:r>
+        <w:rPr>
+          <w:b/>
+          <w:bCs/>
+        </w:rPr>
+        <w:t>menos técnicas</w:t>
+      </w:r>
+      <w:r>
+        <w:t xml:space="preserve"> e mais </w:t>
+      </w:r>
+      <w:r>
+        <w:rPr>
+          <w:b/>
+          <w:bCs/>
+        </w:rPr>
+        <w:t>de produto</w:t>
+      </w:r>
+      <w:r>
+        <w:t>.</w:t>
+      </w:r>
+    </w:p>
+    <w:p>
+      <w:pPr>
+        <w:rPr>
+          <w:b/>
+          <w:bCs/>
+        </w:rPr>
+      </w:pPr>
+      <w:r>
+        <w:rPr>
+          <w:rFonts w:ascii="Segoe UI Emoji" w:hAnsi="Segoe UI Emoji" w:cs="Segoe UI Emoji"/>
+          <w:b/>
+          <w:bCs/>
+        </w:rPr>
+        <w:t>🔴</w:t>
+      </w:r>
+      <w:r>
+        <w:rPr>
+          <w:b/>
+          <w:bCs/>
+        </w:rPr>
+        <w:t xml:space="preserve"> GAP 1 — Identidade “oficial” do veículo</w:t>
+      </w:r>
+    </w:p>
+    <w:p>
+      <w:r>
+        <w:t>Hoje o veículo:</w:t>
+      </w:r>
+    </w:p>
+    <w:p>
+      <w:pPr>
+        <w:numPr>
+          <w:ilvl w:val="0"/>
+          <w:numId w:val="31"/>
+        </w:numPr>
+      </w:pPr>
+      <w:r>
+        <w:t>Existe</w:t>
+      </w:r>
+    </w:p>
+    <w:p>
+      <w:pPr>
+        <w:numPr>
+          <w:ilvl w:val="0"/>
+          <w:numId w:val="31"/>
+        </w:numPr>
+      </w:pPr>
+      <w:r>
+        <w:t>Tem histórico</w:t>
+      </w:r>
+    </w:p>
+    <w:p>
+      <w:pPr>
+        <w:numPr>
+          <w:ilvl w:val="0"/>
+          <w:numId w:val="31"/>
+        </w:numPr>
+      </w:pPr>
+      <w:r>
+        <w:t>Pode ser compartilhado</w:t>
+      </w:r>
+    </w:p>
+    <w:p>
+      <w:r>
+        <w:t xml:space="preserve">Mas </w:t>
+      </w:r>
+      <w:r>
+        <w:rPr>
+          <w:b/>
+          <w:bCs/>
+        </w:rPr>
+        <w:t>não “se apresenta” como um ativo confiável</w:t>
+      </w:r>
+      <w:r>
+        <w:t>.</w:t>
+      </w:r>
+    </w:p>
+    <w:p>
+      <w:r>
+        <w:t>Falta:</w:t>
+      </w:r>
+    </w:p>
+    <w:p>
+      <w:pPr>
+        <w:numPr>
+          <w:ilvl w:val="0"/>
+          <w:numId w:val="32"/>
+        </w:numPr>
+      </w:pPr>
+      <w:r>
+        <w:t xml:space="preserve">Um </w:t>
+      </w:r>
+      <w:r>
+        <w:rPr>
+          <w:b/>
+          <w:bCs/>
+        </w:rPr>
+        <w:t>resumo público forte</w:t>
+      </w:r>
+    </w:p>
+    <w:p>
+      <w:pPr>
+        <w:numPr>
+          <w:ilvl w:val="0"/>
+          <w:numId w:val="32"/>
+        </w:numPr>
+      </w:pPr>
+      <w:r>
+        <w:t>Uma frase clara do tipo:</w:t>
+      </w:r>
+    </w:p>
+    <w:p>
+      <w:r>
+        <w:t>“Este histórico representa os registros técnicos conhecidos deste veículo.”</w:t>
+      </w:r>
+    </w:p>
+    <w:p>
+      <w:r>
+        <w:t xml:space="preserve">Isso parece pequeno, mas </w:t>
+      </w:r>
+      <w:r>
+        <w:rPr>
+          <w:b/>
+          <w:bCs/>
+        </w:rPr>
+        <w:t>gera confiança</w:t>
+      </w:r>
+      <w:r>
+        <w:t>.</w:t>
+      </w:r>
+    </w:p>
+    <w:p>
+      <w:r>
+        <w:pict w14:anchorId="24A43FE6">
+          <v:rect id="_x0000_i1142" style="width:0;height:1.5pt" o:hralign="center" o:hrstd="t" o:hr="t" fillcolor="#a0a0a0" stroked="f"/>
+        </w:pict>
+      </w:r>
+    </w:p>
+    <w:p>
+      <w:pPr>
+        <w:rPr>
+          <w:b/>
+          <w:bCs/>
+        </w:rPr>
+      </w:pPr>
+      <w:r>
+        <w:rPr>
+          <w:rFonts w:ascii="Segoe UI Emoji" w:hAnsi="Segoe UI Emoji" w:cs="Segoe UI Emoji"/>
+          <w:b/>
+          <w:bCs/>
+        </w:rPr>
+        <w:t>🔴</w:t>
+      </w:r>
+      <w:r>
+        <w:rPr>
+          <w:b/>
+          <w:bCs/>
+        </w:rPr>
+        <w:t xml:space="preserve"> GAP 2 — Diferenciação visual entre:</w:t>
+      </w:r>
+    </w:p>
+    <w:p>
+      <w:pPr>
+        <w:numPr>
+          <w:ilvl w:val="0"/>
+          <w:numId w:val="33"/>
+        </w:numPr>
+      </w:pPr>
+      <w:r>
+        <w:t>Uso atual</w:t>
+      </w:r>
+    </w:p>
+    <w:p>
+      <w:pPr>
+        <w:numPr>
+          <w:ilvl w:val="0"/>
+          <w:numId w:val="33"/>
+        </w:numPr>
+      </w:pPr>
+      <w:r>
+        <w:t>Uso anterior</w:t>
+      </w:r>
+    </w:p>
+    <w:p>
+      <w:pPr>
+        <w:numPr>
+          <w:ilvl w:val="0"/>
+          <w:numId w:val="33"/>
+        </w:numPr>
+      </w:pPr>
+      <w:r>
+        <w:t>Informação herdada</w:t>
+      </w:r>
+    </w:p>
+    <w:p>
+      <w:r>
+        <w:t>Você já separou tecnicamente.</w:t>
+      </w:r>
+      <w:r>
+        <w:br/>
+        <w:t xml:space="preserve">Agora precisa </w:t>
+      </w:r>
+      <w:r>
+        <w:rPr>
+          <w:b/>
+          <w:bCs/>
+        </w:rPr>
+        <w:t>ensinar visualmente o usuário</w:t>
+      </w:r>
+      <w:r>
+        <w:t>.</w:t>
+      </w:r>
+    </w:p>
+    <w:p>
+      <w:r>
+        <w:t>Exemplo:</w:t>
+      </w:r>
+    </w:p>
+    <w:p>
+      <w:pPr>
+        <w:numPr>
+          <w:ilvl w:val="0"/>
+          <w:numId w:val="34"/>
+        </w:numPr>
+      </w:pPr>
+      <w:r>
+        <w:lastRenderedPageBreak/>
+        <w:t>KM do período atual</w:t>
+      </w:r>
+    </w:p>
+    <w:p>
+      <w:pPr>
+        <w:numPr>
+          <w:ilvl w:val="0"/>
+          <w:numId w:val="34"/>
+        </w:numPr>
+      </w:pPr>
+      <w:r>
+        <w:t>KM total do veículo</w:t>
+      </w:r>
+    </w:p>
+    <w:p>
+      <w:pPr>
+        <w:numPr>
+          <w:ilvl w:val="0"/>
+          <w:numId w:val="34"/>
+        </w:numPr>
+      </w:pPr>
+      <w:r>
+        <w:t>“Você rodou X km neste período”</w:t>
+      </w:r>
+    </w:p>
+    <w:p>
+      <w:r>
+        <w:pict w14:anchorId="4C340E8E">
+          <v:rect id="_x0000_i1143" style="width:0;height:1.5pt" o:hralign="center" o:hrstd="t" o:hr="t" fillcolor="#a0a0a0" stroked="f"/>
+        </w:pict>
+      </w:r>
+    </w:p>
+    <w:p>
+      <w:pPr>
+        <w:rPr>
+          <w:b/>
+          <w:bCs/>
+        </w:rPr>
+      </w:pPr>
+      <w:r>
+        <w:rPr>
+          <w:rFonts w:ascii="Segoe UI Emoji" w:hAnsi="Segoe UI Emoji" w:cs="Segoe UI Emoji"/>
+          <w:b/>
+          <w:bCs/>
+        </w:rPr>
+        <w:t>🔴</w:t>
+      </w:r>
+      <w:r>
+        <w:rPr>
+          <w:b/>
+          <w:bCs/>
+        </w:rPr>
+        <w:t xml:space="preserve"> GAP 3 — Linha do tempo unificada (KM + Manutenção)</w:t>
+      </w:r>
+    </w:p>
+    <w:p>
+      <w:r>
+        <w:t>Hoje:</w:t>
+      </w:r>
+    </w:p>
+    <w:p>
+      <w:pPr>
+        <w:numPr>
+          <w:ilvl w:val="0"/>
+          <w:numId w:val="35"/>
+        </w:numPr>
+      </w:pPr>
+      <w:r>
+        <w:t xml:space="preserve">KM tem uma </w:t>
+      </w:r>
+      <w:proofErr w:type="spellStart"/>
+      <w:r>
+        <w:t>timeline</w:t>
+      </w:r>
+      <w:proofErr w:type="spellEnd"/>
+    </w:p>
+    <w:p>
+      <w:pPr>
+        <w:numPr>
+          <w:ilvl w:val="0"/>
+          <w:numId w:val="35"/>
+        </w:numPr>
+      </w:pPr>
+      <w:r>
+        <w:t>Manutenções são lista</w:t>
+      </w:r>
+    </w:p>
+    <w:p>
+      <w:r>
+        <w:t>Falta:</w:t>
+      </w:r>
+    </w:p>
+    <w:p>
+      <w:pPr>
+        <w:numPr>
+          <w:ilvl w:val="0"/>
+          <w:numId w:val="36"/>
+        </w:numPr>
+      </w:pPr>
+      <w:r>
+        <w:rPr>
+          <w:b/>
+          <w:bCs/>
+        </w:rPr>
+        <w:t>Visão combinada</w:t>
+      </w:r>
+    </w:p>
+    <w:p>
+      <w:pPr>
+        <w:numPr>
+          <w:ilvl w:val="1"/>
+          <w:numId w:val="36"/>
+        </w:numPr>
+      </w:pPr>
+      <w:r>
+        <w:t>“Nesse KM aconteceu isso”</w:t>
+      </w:r>
+    </w:p>
+    <w:p>
+      <w:pPr>
+        <w:numPr>
+          <w:ilvl w:val="1"/>
+          <w:numId w:val="36"/>
+        </w:numPr>
+      </w:pPr>
+      <w:r>
+        <w:t>“Depois disso, rodou tanto”</w:t>
+      </w:r>
+    </w:p>
+    <w:p>
+      <w:r>
+        <w:t>Não precisa ser gráfico complexo.</w:t>
+      </w:r>
+      <w:r>
+        <w:br/>
+        <w:t xml:space="preserve">Só </w:t>
+      </w:r>
+      <w:r>
+        <w:rPr>
+          <w:b/>
+          <w:bCs/>
+        </w:rPr>
+        <w:t>ordem cronológica inteligente</w:t>
+      </w:r>
+      <w:r>
+        <w:t>.</w:t>
+      </w:r>
+    </w:p>
+    <w:p>
+      <w:r>
+        <w:pict w14:anchorId="041F39AD">
+          <v:rect id="_x0000_i1144" style="width:0;height:1.5pt" o:hralign="center" o:hrstd="t" o:hr="t" fillcolor="#a0a0a0" stroked="f"/>
+        </w:pict>
+      </w:r>
+    </w:p>
+    <w:p>
+      <w:pPr>
+        <w:rPr>
+          <w:b/>
+          <w:bCs/>
+        </w:rPr>
+      </w:pPr>
+      <w:r>
+        <w:rPr>
+          <w:rFonts w:ascii="Segoe UI Emoji" w:hAnsi="Segoe UI Emoji" w:cs="Segoe UI Emoji"/>
+          <w:b/>
+          <w:bCs/>
+        </w:rPr>
+        <w:t>🔴</w:t>
+      </w:r>
+      <w:r>
+        <w:rPr>
+          <w:b/>
+          <w:bCs/>
+        </w:rPr>
+        <w:t xml:space="preserve"> GAP 4 — Confiança contra fraude (soft)</w:t>
+      </w:r>
+    </w:p>
+    <w:p>
+      <w:r>
+        <w:t>Sem blockchain, sem exagero.</w:t>
+      </w:r>
+    </w:p>
+    <w:p>
+      <w:r>
+        <w:t>Mas falta:</w:t>
+      </w:r>
+    </w:p>
+    <w:p>
+      <w:pPr>
+        <w:numPr>
+          <w:ilvl w:val="0"/>
+          <w:numId w:val="37"/>
+        </w:numPr>
+      </w:pPr>
+      <w:r>
+        <w:t xml:space="preserve">Mostrar que registros </w:t>
+      </w:r>
+      <w:r>
+        <w:rPr>
+          <w:b/>
+          <w:bCs/>
+        </w:rPr>
+        <w:t>não podem ser apagados</w:t>
+      </w:r>
+    </w:p>
+    <w:p>
+      <w:pPr>
+        <w:numPr>
+          <w:ilvl w:val="0"/>
+          <w:numId w:val="37"/>
+        </w:numPr>
+      </w:pPr>
+      <w:r>
+        <w:t>Mostrar origem e data com mais destaque</w:t>
+      </w:r>
+    </w:p>
+    <w:p>
+      <w:pPr>
+        <w:numPr>
+          <w:ilvl w:val="0"/>
+          <w:numId w:val="37"/>
+        </w:numPr>
+      </w:pPr>
+      <w:r>
+        <w:t xml:space="preserve">Mostrar quando algo foi herdado </w:t>
+      </w:r>
+      <w:proofErr w:type="spellStart"/>
+      <w:r>
+        <w:t>vs</w:t>
+      </w:r>
+      <w:proofErr w:type="spellEnd"/>
+      <w:r>
+        <w:t xml:space="preserve"> registrado</w:t>
+      </w:r>
+    </w:p>
+    <w:p>
+      <w:r>
+        <w:t>Isso é psicológico, não técnico.</w:t>
+      </w:r>
+    </w:p>
+    <w:p>
+      <w:r>
+        <w:pict w14:anchorId="3CF45E64">
+          <v:rect id="_x0000_i1145" style="width:0;height:1.5pt" o:hralign="center" o:hrstd="t" o:hr="t" fillcolor="#a0a0a0" stroked="f"/>
+        </w:pict>
+      </w:r>
+    </w:p>
+    <w:p>
+      <w:pPr>
+        <w:rPr>
+          <w:b/>
+          <w:bCs/>
+        </w:rPr>
+      </w:pPr>
+      <w:r>
+        <w:rPr>
+          <w:rFonts w:ascii="Segoe UI Emoji" w:hAnsi="Segoe UI Emoji" w:cs="Segoe UI Emoji"/>
+          <w:b/>
+          <w:bCs/>
+        </w:rPr>
+        <w:t>🔴</w:t>
+      </w:r>
+      <w:r>
+        <w:rPr>
+          <w:b/>
+          <w:bCs/>
+        </w:rPr>
+        <w:t xml:space="preserve"> GAP 5 — Encerramento emocional do fluxo</w:t>
+      </w:r>
+    </w:p>
+    <w:p>
+      <w:r>
+        <w:t>Hoje o usuário:</w:t>
+      </w:r>
+    </w:p>
+    <w:p>
+      <w:pPr>
+        <w:numPr>
+          <w:ilvl w:val="0"/>
+          <w:numId w:val="38"/>
+        </w:numPr>
+      </w:pPr>
+      <w:r>
+        <w:t>Cadastra</w:t>
+      </w:r>
+    </w:p>
+    <w:p>
+      <w:pPr>
+        <w:numPr>
+          <w:ilvl w:val="0"/>
+          <w:numId w:val="38"/>
+        </w:numPr>
+      </w:pPr>
+      <w:r>
+        <w:t>Transfere</w:t>
+      </w:r>
+    </w:p>
+    <w:p>
+      <w:pPr>
+        <w:numPr>
+          <w:ilvl w:val="0"/>
+          <w:numId w:val="38"/>
+        </w:numPr>
+      </w:pPr>
+      <w:r>
+        <w:t>Compartilha</w:t>
+      </w:r>
+    </w:p>
+    <w:p>
+      <w:r>
+        <w:lastRenderedPageBreak/>
+        <w:t>Mas o app não “fecha o ciclo” com mensagens fortes do tipo:</w:t>
+      </w:r>
+    </w:p>
+    <w:p>
+      <w:r>
+        <w:t>“Veículo transferido com sucesso. Seu histórico permanece preservado.”</w:t>
+      </w:r>
+    </w:p>
+    <w:p>
+      <w:r>
+        <w:t xml:space="preserve">Esse tipo de copy </w:t>
+      </w:r>
+      <w:r>
+        <w:rPr>
+          <w:b/>
+          <w:bCs/>
+        </w:rPr>
+        <w:t>retém usuário</w:t>
+      </w:r>
+      <w:r>
+        <w:t>.</w:t>
+      </w:r>
+    </w:p>
+    <w:p>
+      <w:r>
+        <w:pict w14:anchorId="05D5F32E">
+          <v:rect id="_x0000_i1146" style="width:0;height:1.5pt" o:hralign="center" o:hrstd="t" o:hr="t" fillcolor="#a0a0a0" stroked="f"/>
+        </w:pict>
+      </w:r>
+    </w:p>
+    <w:p>
+      <w:pPr>
+        <w:rPr>
+          <w:b/>
+          <w:bCs/>
+        </w:rPr>
+      </w:pPr>
+      <w:r>
+        <w:rPr>
+          <w:b/>
+          <w:bCs/>
+        </w:rPr>
+        <w:t>3️</w:t>
+      </w:r>
+      <w:r>
+        <w:rPr>
+          <w:rFonts w:ascii="Segoe UI Symbol" w:hAnsi="Segoe UI Symbol" w:cs="Segoe UI Symbol"/>
+          <w:b/>
+          <w:bCs/>
+        </w:rPr>
+        <w:t>⃣</w:t>
+      </w:r>
+      <w:r>
+        <w:rPr>
+          <w:b/>
+          <w:bCs/>
+        </w:rPr>
+        <w:t xml:space="preserve"> O QUE NÃO FAZER (AINDA)</w:t>
+      </w:r>
+    </w:p>
+    <w:p>
+      <w:r>
+        <w:t>Você está no momento mais perigoso:</w:t>
+      </w:r>
+      <w:r>
+        <w:br/>
+        <w:t>quando o app funciona e dá vontade de colocar tudo.</w:t>
+      </w:r>
+    </w:p>
+    <w:p>
+      <w:r>
+        <w:rPr>
+          <w:rFonts w:ascii="Segoe UI Emoji" w:hAnsi="Segoe UI Emoji" w:cs="Segoe UI Emoji"/>
+        </w:rPr>
+        <w:t>❌</w:t>
+      </w:r>
+      <w:r>
+        <w:t xml:space="preserve"> Marketplace</w:t>
+      </w:r>
+      <w:r>
+        <w:br/>
+      </w:r>
+      <w:r>
+        <w:rPr>
+          <w:rFonts w:ascii="Segoe UI Emoji" w:hAnsi="Segoe UI Emoji" w:cs="Segoe UI Emoji"/>
+        </w:rPr>
+        <w:t>❌</w:t>
+      </w:r>
+      <w:r>
+        <w:t xml:space="preserve"> IA preditiva</w:t>
+      </w:r>
+      <w:r>
+        <w:br/>
+      </w:r>
+      <w:r>
+        <w:rPr>
+          <w:rFonts w:ascii="Segoe UI Emoji" w:hAnsi="Segoe UI Emoji" w:cs="Segoe UI Emoji"/>
+        </w:rPr>
+        <w:t>❌</w:t>
+      </w:r>
+      <w:r>
+        <w:t xml:space="preserve"> Gamifica</w:t>
+      </w:r>
+      <w:r>
+        <w:rPr>
+          <w:rFonts w:ascii="Aptos" w:hAnsi="Aptos" w:cs="Aptos"/>
+        </w:rPr>
+        <w:t>çã</w:t>
+      </w:r>
+      <w:r>
+        <w:t>o</w:t>
+      </w:r>
+      <w:r>
+        <w:br/>
+      </w:r>
+      <w:r>
+        <w:rPr>
+          <w:rFonts w:ascii="Segoe UI Emoji" w:hAnsi="Segoe UI Emoji" w:cs="Segoe UI Emoji"/>
+        </w:rPr>
+        <w:t>❌</w:t>
+      </w:r>
+      <w:r>
+        <w:t xml:space="preserve"> Plano pago</w:t>
+      </w:r>
+      <w:r>
+        <w:br/>
+      </w:r>
+      <w:r>
+        <w:rPr>
+          <w:rFonts w:ascii="Segoe UI Emoji" w:hAnsi="Segoe UI Emoji" w:cs="Segoe UI Emoji"/>
+        </w:rPr>
+        <w:t>❌</w:t>
+      </w:r>
+      <w:r>
+        <w:t xml:space="preserve"> Exporta</w:t>
+      </w:r>
+      <w:r>
+        <w:rPr>
+          <w:rFonts w:ascii="Aptos" w:hAnsi="Aptos" w:cs="Aptos"/>
+        </w:rPr>
+        <w:t>çõ</w:t>
+      </w:r>
+      <w:r>
+        <w:t>es complexas</w:t>
+      </w:r>
+    </w:p>
+    <w:p>
+      <w:r>
+        <w:t xml:space="preserve">Tudo isso </w:t>
+      </w:r>
+      <w:r>
+        <w:rPr>
+          <w:b/>
+          <w:bCs/>
+        </w:rPr>
+        <w:t>fica melhor quando já existe confiança no histórico</w:t>
+      </w:r>
+      <w:r>
+        <w:t>.</w:t>
+      </w:r>
+    </w:p>
+    <w:p>
+      <w:r>
+        <w:pict w14:anchorId="7BDEDECF">
+          <v:rect id="_x0000_i1147" style="width:0;height:1.5pt" o:hralign="center" o:hrstd="t" o:hr="t" fillcolor="#a0a0a0" stroked="f"/>
+        </w:pict>
+      </w:r>
+    </w:p>
+    <w:p>
+      <w:pPr>
+        <w:rPr>
+          <w:b/>
+          <w:bCs/>
+        </w:rPr>
+      </w:pPr>
+      <w:r>
+        <w:rPr>
+          <w:b/>
+          <w:bCs/>
+        </w:rPr>
+        <w:t>4️</w:t>
+      </w:r>
+      <w:r>
+        <w:rPr>
+          <w:rFonts w:ascii="Segoe UI Symbol" w:hAnsi="Segoe UI Symbol" w:cs="Segoe UI Symbol"/>
+          <w:b/>
+          <w:bCs/>
+        </w:rPr>
+        <w:t>⃣</w:t>
+      </w:r>
+      <w:r>
+        <w:rPr>
+          <w:b/>
+          <w:bCs/>
+        </w:rPr>
+        <w:t xml:space="preserve"> PRÓXIMAS ETAPAS RECOMENDADAS</w:t>
+      </w:r>
+    </w:p>
+    <w:p>
+      <w:r>
+        <w:t xml:space="preserve">Vou sugerir </w:t>
+      </w:r>
+      <w:r>
+        <w:rPr>
+          <w:b/>
+          <w:bCs/>
+        </w:rPr>
+        <w:t>apenas 3</w:t>
+      </w:r>
+      <w:r>
+        <w:t>, bem focadas.</w:t>
+      </w:r>
+    </w:p>
+    <w:p>
+      <w:r>
+        <w:pict w14:anchorId="3016A6C2">
+          <v:rect id="_x0000_i1148" style="width:0;height:1.5pt" o:hralign="center" o:hrstd="t" o:hr="t" fillcolor="#a0a0a0" stroked="f"/>
+        </w:pict>
+      </w:r>
+    </w:p>
+    <w:p>
+      <w:pPr>
+        <w:rPr>
+          <w:b/>
+          <w:bCs/>
+        </w:rPr>
+      </w:pPr>
+      <w:r>
+        <w:rPr>
+          <w:rFonts w:ascii="Segoe UI Emoji" w:hAnsi="Segoe UI Emoji" w:cs="Segoe UI Emoji"/>
+          <w:b/>
+          <w:bCs/>
+        </w:rPr>
+        <w:t>🔹</w:t>
+      </w:r>
+      <w:r>
+        <w:rPr>
+          <w:b/>
+          <w:bCs/>
+        </w:rPr>
+        <w:t xml:space="preserve"> ETAPA 14 — Identidade Pública do Veículo (Trust </w:t>
+      </w:r>
+      <w:proofErr w:type="spellStart"/>
+      <w:r>
+        <w:rPr>
+          <w:b/>
+          <w:bCs/>
+        </w:rPr>
+        <w:t>Layer</w:t>
+      </w:r>
+      <w:proofErr w:type="spellEnd"/>
+      <w:r>
+        <w:rPr>
+          <w:b/>
+          <w:bCs/>
+        </w:rPr>
+        <w:t>)</w:t>
+      </w:r>
+    </w:p>
+    <w:p>
+      <w:r>
+        <w:rPr>
+          <w:rFonts w:ascii="Segoe UI Emoji" w:hAnsi="Segoe UI Emoji" w:cs="Segoe UI Emoji"/>
+        </w:rPr>
+        <w:t>🎯</w:t>
+      </w:r>
+      <w:r>
+        <w:t xml:space="preserve"> Objetivo:</w:t>
+      </w:r>
+      <w:r>
+        <w:br/>
+        <w:t xml:space="preserve">Transformar a visualização pública em algo </w:t>
+      </w:r>
+      <w:r>
+        <w:rPr>
+          <w:b/>
+          <w:bCs/>
+        </w:rPr>
+        <w:t>confiável e explicativo</w:t>
+      </w:r>
+      <w:r>
+        <w:t>.</w:t>
+      </w:r>
+    </w:p>
+    <w:p>
+      <w:pPr>
+        <w:rPr>
+          <w:b/>
+          <w:bCs/>
+        </w:rPr>
+      </w:pPr>
+      <w:r>
+        <w:rPr>
+          <w:b/>
+          <w:bCs/>
+        </w:rPr>
+        <w:t>O que entra:</w:t>
+      </w:r>
+    </w:p>
+    <w:p>
+      <w:pPr>
+        <w:numPr>
+          <w:ilvl w:val="0"/>
+          <w:numId w:val="39"/>
+        </w:numPr>
+      </w:pPr>
+      <w:r>
+        <w:t>Cabeçalho forte</w:t>
+      </w:r>
+    </w:p>
+    <w:p>
+      <w:pPr>
+        <w:numPr>
+          <w:ilvl w:val="0"/>
+          <w:numId w:val="39"/>
+        </w:numPr>
+      </w:pPr>
+      <w:r>
+        <w:t>Texto de contexto</w:t>
+      </w:r>
+    </w:p>
+    <w:p>
+      <w:pPr>
+        <w:numPr>
+          <w:ilvl w:val="0"/>
+          <w:numId w:val="39"/>
+        </w:numPr>
+      </w:pPr>
+      <w:r>
+        <w:t>Selo de “histórico técnico”</w:t>
+      </w:r>
+    </w:p>
+    <w:p>
+      <w:r>
+        <w:pict w14:anchorId="7008282E">
+          <v:rect id="_x0000_i1149" style="width:0;height:1.5pt" o:hralign="center" o:hrstd="t" o:hr="t" fillcolor="#a0a0a0" stroked="f"/>
+        </w:pict>
+      </w:r>
+    </w:p>
+    <w:p>
+      <w:pPr>
+        <w:rPr>
+          <w:b/>
+          <w:bCs/>
+        </w:rPr>
+      </w:pPr>
+      <w:r>
+        <w:rPr>
+          <w:rFonts w:ascii="Segoe UI Emoji" w:hAnsi="Segoe UI Emoji" w:cs="Segoe UI Emoji"/>
+          <w:b/>
+          <w:bCs/>
+        </w:rPr>
+        <w:t>🔹</w:t>
+      </w:r>
+      <w:r>
+        <w:rPr>
+          <w:b/>
+          <w:bCs/>
+        </w:rPr>
+        <w:t xml:space="preserve"> ETAPA 15 — Resumo de Período do Proprietário Atual</w:t>
+      </w:r>
+    </w:p>
+    <w:p>
+      <w:r>
+        <w:rPr>
+          <w:rFonts w:ascii="Segoe UI Emoji" w:hAnsi="Segoe UI Emoji" w:cs="Segoe UI Emoji"/>
+        </w:rPr>
+        <w:t>🎯</w:t>
+      </w:r>
+      <w:r>
+        <w:t xml:space="preserve"> Objetivo:</w:t>
+      </w:r>
+      <w:r>
+        <w:br/>
+        <w:t>Mostrar claramente:</w:t>
+      </w:r>
+    </w:p>
+    <w:p>
+      <w:pPr>
+        <w:numPr>
+          <w:ilvl w:val="0"/>
+          <w:numId w:val="40"/>
+        </w:numPr>
+      </w:pPr>
+      <w:r>
+        <w:t>KM total do veículo</w:t>
+      </w:r>
+    </w:p>
+    <w:p>
+      <w:pPr>
+        <w:numPr>
+          <w:ilvl w:val="0"/>
+          <w:numId w:val="40"/>
+        </w:numPr>
+      </w:pPr>
+      <w:r>
+        <w:lastRenderedPageBreak/>
+        <w:t>KM rodado no período atual</w:t>
+      </w:r>
+    </w:p>
+    <w:p>
+      <w:pPr>
+        <w:numPr>
+          <w:ilvl w:val="0"/>
+          <w:numId w:val="40"/>
+        </w:numPr>
+      </w:pPr>
+      <w:r>
+        <w:t>Desde quando o usuário é proprietário</w:t>
+      </w:r>
+    </w:p>
+    <w:p>
+      <w:r>
+        <w:t xml:space="preserve">Isso resolve </w:t>
+      </w:r>
+      <w:r>
+        <w:rPr>
+          <w:b/>
+          <w:bCs/>
+        </w:rPr>
+        <w:t>a confusão mental que você mesmo percebeu</w:t>
+      </w:r>
+      <w:r>
+        <w:t>.</w:t>
+      </w:r>
+    </w:p>
+    <w:p>
+      <w:r>
+        <w:pict w14:anchorId="03FA6666">
+          <v:rect id="_x0000_i1150" style="width:0;height:1.5pt" o:hralign="center" o:hrstd="t" o:hr="t" fillcolor="#a0a0a0" stroked="f"/>
+        </w:pict>
+      </w:r>
+    </w:p>
+    <w:p>
+      <w:pPr>
+        <w:rPr>
+          <w:b/>
+          <w:bCs/>
+        </w:rPr>
+      </w:pPr>
+      <w:r>
+        <w:rPr>
+          <w:rFonts w:ascii="Segoe UI Emoji" w:hAnsi="Segoe UI Emoji" w:cs="Segoe UI Emoji"/>
+          <w:b/>
+          <w:bCs/>
+        </w:rPr>
+        <w:t>🔹</w:t>
+      </w:r>
+      <w:r>
+        <w:rPr>
+          <w:b/>
+          <w:bCs/>
+        </w:rPr>
+        <w:t xml:space="preserve"> ETAPA 16 — Linha do Tempo Unificada (KM + Eventos)</w:t>
+      </w:r>
+    </w:p>
+    <w:p>
+      <w:r>
+        <w:rPr>
+          <w:rFonts w:ascii="Segoe UI Emoji" w:hAnsi="Segoe UI Emoji" w:cs="Segoe UI Emoji"/>
+        </w:rPr>
+        <w:t>🎯</w:t>
+      </w:r>
+      <w:r>
+        <w:t xml:space="preserve"> Objetivo:</w:t>
+      </w:r>
+      <w:r>
+        <w:br/>
+        <w:t xml:space="preserve">Uma única </w:t>
+      </w:r>
+      <w:proofErr w:type="spellStart"/>
+      <w:r>
+        <w:t>timeline</w:t>
+      </w:r>
+      <w:proofErr w:type="spellEnd"/>
+      <w:r>
+        <w:t xml:space="preserve"> com:</w:t>
+      </w:r>
+    </w:p>
+    <w:p>
+      <w:pPr>
+        <w:numPr>
+          <w:ilvl w:val="0"/>
+          <w:numId w:val="41"/>
+        </w:numPr>
+      </w:pPr>
+      <w:r>
+        <w:t>KM</w:t>
+      </w:r>
+    </w:p>
+    <w:p>
+      <w:pPr>
+        <w:numPr>
+          <w:ilvl w:val="0"/>
+          <w:numId w:val="41"/>
+        </w:numPr>
+      </w:pPr>
+      <w:r>
+        <w:t>Manutenções</w:t>
+      </w:r>
+    </w:p>
+    <w:p>
+      <w:pPr>
+        <w:numPr>
+          <w:ilvl w:val="0"/>
+          <w:numId w:val="41"/>
+        </w:numPr>
+      </w:pPr>
+      <w:r>
+        <w:t>Transferências</w:t>
+      </w:r>
+    </w:p>
+    <w:p>
+      <w:r>
+        <w:t>Sem edição. Só leitura.</w:t>
+      </w:r>
+    </w:p>
+    <w:p>
+      <w:r>
+        <w:pict w14:anchorId="383709EF">
+          <v:rect id="_x0000_i1151" style="width:0;height:1.5pt" o:hralign="center" o:hrstd="t" o:hr="t" fillcolor="#a0a0a0" stroked="f"/>
+        </w:pict>
+      </w:r>
+    </w:p>
+    <w:p>
+      <w:pPr>
+        <w:rPr>
+          <w:b/>
+          <w:bCs/>
+        </w:rPr>
+      </w:pPr>
+      <w:r>
+        <w:rPr>
+          <w:b/>
+          <w:bCs/>
+        </w:rPr>
+        <w:t>5️</w:t>
+      </w:r>
+      <w:r>
+        <w:rPr>
+          <w:rFonts w:ascii="Segoe UI Symbol" w:hAnsi="Segoe UI Symbol" w:cs="Segoe UI Symbol"/>
+          <w:b/>
+          <w:bCs/>
+        </w:rPr>
+        <w:t>⃣</w:t>
+      </w:r>
+      <w:r>
+        <w:rPr>
+          <w:b/>
+          <w:bCs/>
+        </w:rPr>
+        <w:t xml:space="preserve"> PROMPTS PRONTOS PARA O CURSOR</w:t>
+      </w:r>
+    </w:p>
+    <w:p>
+      <w:r>
+        <w:t xml:space="preserve">Agora a parte mais importante: </w:t>
+      </w:r>
+      <w:r>
+        <w:rPr>
+          <w:b/>
+          <w:bCs/>
+        </w:rPr>
+        <w:t>execução</w:t>
+      </w:r>
+      <w:r>
+        <w:t>.</w:t>
+      </w:r>
+    </w:p>
+    <w:p>
+      <w:r>
+        <w:pict w14:anchorId="3284D61D">
+          <v:rect id="_x0000_i1152" style="width:0;height:1.5pt" o:hralign="center" o:hrstd="t" o:hr="t" fillcolor="#a0a0a0" stroked="f"/>
+        </w:pict>
+      </w:r>
+    </w:p>
+    <w:p>
+      <w:pPr>
+        <w:rPr>
+          <w:b/>
+          <w:bCs/>
+        </w:rPr>
+      </w:pPr>
+      <w:r>
+        <w:rPr>
+          <w:rFonts w:ascii="Segoe UI Emoji" w:hAnsi="Segoe UI Emoji" w:cs="Segoe UI Emoji"/>
+          <w:b/>
+          <w:bCs/>
+        </w:rPr>
+        <w:t>🧩</w:t>
+      </w:r>
+      <w:r>
+        <w:rPr>
+          <w:b/>
+          <w:bCs/>
+        </w:rPr>
+        <w:t xml:space="preserve"> PROMPT — ETAPA 14: Identidade Pública do Veículo</w:t>
+      </w:r>
+    </w:p>
+    <w:p>
+      <w:r>
+        <w:t>Aprimore a identidade visual e informativa da visualização pública do veículo.</w:t>
+      </w:r>
+    </w:p>
+    <w:p/>
+    <w:p>
+      <w:r>
+        <w:t>### FRONTEND (</w:t>
+      </w:r>
+      <w:proofErr w:type="spellStart"/>
+      <w:r>
+        <w:t>PublicVehicleScreen</w:t>
+      </w:r>
+      <w:proofErr w:type="spellEnd"/>
+      <w:r>
+        <w:t>)</w:t>
+      </w:r>
+    </w:p>
+    <w:p>
+      <w:r>
+        <w:t>1. Adicionar cabeçalho informativo no topo:</w:t>
+      </w:r>
+    </w:p>
+    <w:p>
+      <w:r>
+        <w:t xml:space="preserve">   - Título: "Histórico Técnico do Veículo"</w:t>
+      </w:r>
+    </w:p>
+    <w:p>
+      <w:r>
+        <w:t xml:space="preserve">   - Subtítulo: "Este histórico representa os registros técnicos conhecidos deste veículo."</w:t>
+      </w:r>
+    </w:p>
+    <w:p/>
+    <w:p>
+      <w:r>
+        <w:t xml:space="preserve">2. Adicionar </w:t>
+      </w:r>
+      <w:proofErr w:type="spellStart"/>
+      <w:r>
+        <w:t>badge</w:t>
+      </w:r>
+      <w:proofErr w:type="spellEnd"/>
+      <w:r>
+        <w:t xml:space="preserve"> de confiança:</w:t>
+      </w:r>
+    </w:p>
+    <w:p>
+      <w:r>
+        <w:t xml:space="preserve">   - Ícone de escudo ou </w:t>
+      </w:r>
+      <w:proofErr w:type="spellStart"/>
+      <w:r>
+        <w:t>check</w:t>
+      </w:r>
+      <w:proofErr w:type="spellEnd"/>
+    </w:p>
+    <w:p>
+      <w:r>
+        <w:t xml:space="preserve">   - Texto: "Histórico preservado • Registros por período"</w:t>
+      </w:r>
+    </w:p>
+    <w:p/>
+    <w:p>
+      <w:r>
+        <w:lastRenderedPageBreak/>
+        <w:t>3. Adicionar aviso discreto:</w:t>
+      </w:r>
+    </w:p>
+    <w:p>
+      <w:r>
+        <w:t xml:space="preserve">   - "Valores financeiros e observações privadas não são exibidos nesta visualização."</w:t>
+      </w:r>
+    </w:p>
+    <w:p/>
+    <w:p>
+      <w:r>
+        <w:rPr>
+          <w:rFonts w:ascii="Segoe UI Emoji" w:hAnsi="Segoe UI Emoji" w:cs="Segoe UI Emoji"/>
+        </w:rPr>
+        <w:t>⚠</w:t>
+      </w:r>
+      <w:proofErr w:type="gramStart"/>
+      <w:r>
+        <w:rPr>
+          <w:rFonts w:ascii="Segoe UI Emoji" w:hAnsi="Segoe UI Emoji" w:cs="Segoe UI Emoji"/>
+        </w:rPr>
+        <w:t>️</w:t>
+      </w:r>
+      <w:r>
+        <w:t xml:space="preserve"> Não</w:t>
+      </w:r>
+      <w:proofErr w:type="gramEnd"/>
+      <w:r>
+        <w:t xml:space="preserve"> permitir nenhuma ação de edição.</w:t>
+      </w:r>
+    </w:p>
+    <w:p>
+      <w:r>
+        <w:rPr>
+          <w:rFonts w:ascii="Segoe UI Emoji" w:hAnsi="Segoe UI Emoji" w:cs="Segoe UI Emoji"/>
+        </w:rPr>
+        <w:t>⚠</w:t>
+      </w:r>
+      <w:proofErr w:type="gramStart"/>
+      <w:r>
+        <w:rPr>
+          <w:rFonts w:ascii="Segoe UI Emoji" w:hAnsi="Segoe UI Emoji" w:cs="Segoe UI Emoji"/>
+        </w:rPr>
+        <w:t>️</w:t>
+      </w:r>
+      <w:r>
+        <w:t xml:space="preserve"> Apenas</w:t>
+      </w:r>
+      <w:proofErr w:type="gramEnd"/>
+      <w:r>
+        <w:t xml:space="preserve"> leitura.</w:t>
+      </w:r>
+    </w:p>
+    <w:p>
+      <w:r>
+        <w:pict w14:anchorId="2D16EA88">
+          <v:rect id="_x0000_i1153" style="width:0;height:1.5pt" o:hralign="center" o:hrstd="t" o:hr="t" fillcolor="#a0a0a0" stroked="f"/>
+        </w:pict>
+      </w:r>
+    </w:p>
+    <w:p>
+      <w:pPr>
+        <w:rPr>
+          <w:b/>
+          <w:bCs/>
+        </w:rPr>
+      </w:pPr>
+      <w:r>
+        <w:rPr>
+          <w:rFonts w:ascii="Segoe UI Emoji" w:hAnsi="Segoe UI Emoji" w:cs="Segoe UI Emoji"/>
+          <w:b/>
+          <w:bCs/>
+        </w:rPr>
+        <w:t>🧩</w:t>
+      </w:r>
+      <w:r>
+        <w:rPr>
+          <w:b/>
+          <w:bCs/>
+        </w:rPr>
+        <w:t xml:space="preserve"> PROMPT — ETAPA 15: Resumo do Período Atual</w:t>
+      </w:r>
+    </w:p>
+    <w:p>
+      <w:r>
+        <w:t>Implemente um resumo claro do período do proprietário atual.</w:t>
+      </w:r>
+    </w:p>
+    <w:p/>
+    <w:p>
+      <w:r>
+        <w:t>### BACKEND</w:t>
+      </w:r>
+    </w:p>
+    <w:p>
+      <w:r>
+        <w:t xml:space="preserve">1. Criar </w:t>
+      </w:r>
+      <w:proofErr w:type="spellStart"/>
+      <w:r>
+        <w:t>helper</w:t>
+      </w:r>
+      <w:proofErr w:type="spellEnd"/>
+      <w:r>
+        <w:t xml:space="preserve"> que retorne:</w:t>
+      </w:r>
+    </w:p>
+    <w:p>
+      <w:r>
+        <w:t xml:space="preserve">   - </w:t>
+      </w:r>
+      <w:proofErr w:type="spellStart"/>
+      <w:proofErr w:type="gramStart"/>
+      <w:r>
+        <w:t>km</w:t>
+      </w:r>
+      <w:proofErr w:type="gramEnd"/>
+      <w:r>
+        <w:t>_total_</w:t>
+      </w:r>
+      <w:proofErr w:type="gramStart"/>
+      <w:r>
+        <w:t>veiculo</w:t>
+      </w:r>
+      <w:proofErr w:type="spellEnd"/>
+      <w:proofErr w:type="gramEnd"/>
+    </w:p>
+    <w:p>
+      <w:r>
+        <w:t xml:space="preserve">   - </w:t>
+      </w:r>
+      <w:proofErr w:type="spellStart"/>
+      <w:proofErr w:type="gramStart"/>
+      <w:r>
+        <w:t>km</w:t>
+      </w:r>
+      <w:proofErr w:type="gramEnd"/>
+      <w:r>
+        <w:t>_</w:t>
+      </w:r>
+      <w:proofErr w:type="gramStart"/>
+      <w:r>
+        <w:t>inicio</w:t>
+      </w:r>
+      <w:proofErr w:type="gramEnd"/>
+      <w:r>
+        <w:t>_periodo</w:t>
+      </w:r>
+      <w:proofErr w:type="spellEnd"/>
+    </w:p>
+    <w:p>
+      <w:r>
+        <w:t xml:space="preserve">   - </w:t>
+      </w:r>
+      <w:proofErr w:type="spellStart"/>
+      <w:proofErr w:type="gramStart"/>
+      <w:r>
+        <w:t>km</w:t>
+      </w:r>
+      <w:proofErr w:type="gramEnd"/>
+      <w:r>
+        <w:t>_atual</w:t>
+      </w:r>
+      <w:proofErr w:type="spellEnd"/>
+    </w:p>
+    <w:p>
+      <w:r>
+        <w:t xml:space="preserve">   - </w:t>
+      </w:r>
+      <w:proofErr w:type="spellStart"/>
+      <w:proofErr w:type="gramStart"/>
+      <w:r>
+        <w:t>km</w:t>
+      </w:r>
+      <w:proofErr w:type="gramEnd"/>
+      <w:r>
+        <w:t>_rodado_no_periodo</w:t>
+      </w:r>
+      <w:proofErr w:type="spellEnd"/>
+    </w:p>
+    <w:p>
+      <w:r>
+        <w:t xml:space="preserve">   - </w:t>
+      </w:r>
+      <w:proofErr w:type="spellStart"/>
+      <w:proofErr w:type="gramStart"/>
+      <w:r>
+        <w:t>data</w:t>
+      </w:r>
+      <w:proofErr w:type="gramEnd"/>
+      <w:r>
+        <w:t>_aquisicao</w:t>
+      </w:r>
+      <w:proofErr w:type="spellEnd"/>
+    </w:p>
+    <w:p/>
+    <w:p>
+      <w:r>
+        <w:t xml:space="preserve">2. Expor esses dados no </w:t>
+      </w:r>
+      <w:proofErr w:type="spellStart"/>
+      <w:r>
+        <w:t>endpoint</w:t>
+      </w:r>
+      <w:proofErr w:type="spellEnd"/>
+      <w:r>
+        <w:t>:</w:t>
+      </w:r>
+    </w:p>
+    <w:p>
+      <w:r>
+        <w:t xml:space="preserve">   GET /</w:t>
+      </w:r>
+      <w:proofErr w:type="spellStart"/>
+      <w:r>
+        <w:t>veiculos</w:t>
+      </w:r>
+      <w:proofErr w:type="spellEnd"/>
+      <w:r>
+        <w:t>/:id/resumo-</w:t>
+      </w:r>
+      <w:proofErr w:type="spellStart"/>
+      <w:r>
+        <w:t>periodo</w:t>
+      </w:r>
+      <w:proofErr w:type="spellEnd"/>
+    </w:p>
+    <w:p/>
+    <w:p>
+      <w:r>
+        <w:t>### FRONTEND</w:t>
+      </w:r>
+    </w:p>
+    <w:p>
+      <w:r>
+        <w:t xml:space="preserve">1. No </w:t>
+      </w:r>
+      <w:proofErr w:type="spellStart"/>
+      <w:r>
+        <w:t>VeiculoHistoricoScreen</w:t>
+      </w:r>
+      <w:proofErr w:type="spellEnd"/>
+      <w:r>
+        <w:t>:</w:t>
+      </w:r>
+    </w:p>
+    <w:p>
+      <w:r>
+        <w:t xml:space="preserve">   - Exibir card "Seu período de uso"</w:t>
+      </w:r>
+    </w:p>
+    <w:p>
+      <w:r>
+        <w:t xml:space="preserve">   - Campos:</w:t>
+      </w:r>
+    </w:p>
+    <w:p>
+      <w:r>
+        <w:t xml:space="preserve">     - "Você rodou X km"</w:t>
+      </w:r>
+    </w:p>
+    <w:p>
+      <w:r>
+        <w:t xml:space="preserve">     - "Desde DD/MM/YYYY"</w:t>
+      </w:r>
+    </w:p>
+    <w:p>
+      <w:r>
+        <w:t xml:space="preserve">     - "KM atual do veículo: Y"</w:t>
+      </w:r>
+    </w:p>
+    <w:p/>
+    <w:p>
+      <w:r>
+        <w:t>2. Diferenciar visualmente:</w:t>
+      </w:r>
+    </w:p>
+    <w:p>
+      <w:r>
+        <w:t xml:space="preserve">   - Total do veículo (cinza)</w:t>
+      </w:r>
+    </w:p>
+    <w:p>
+      <w:r>
+        <w:t xml:space="preserve">   - Período atual (verde)</w:t>
+      </w:r>
+    </w:p>
+    <w:p/>
+    <w:p>
+      <w:r>
+        <w:rPr>
+          <w:rFonts w:ascii="Segoe UI Emoji" w:hAnsi="Segoe UI Emoji" w:cs="Segoe UI Emoji"/>
+        </w:rPr>
+        <w:t>⚠</w:t>
+      </w:r>
+      <w:proofErr w:type="gramStart"/>
+      <w:r>
+        <w:rPr>
+          <w:rFonts w:ascii="Segoe UI Emoji" w:hAnsi="Segoe UI Emoji" w:cs="Segoe UI Emoji"/>
+        </w:rPr>
+        <w:t>️</w:t>
+      </w:r>
+      <w:r>
+        <w:t xml:space="preserve"> Não</w:t>
+      </w:r>
+      <w:proofErr w:type="gramEnd"/>
+      <w:r>
+        <w:t xml:space="preserve"> misturar períodos.</w:t>
+      </w:r>
+    </w:p>
+    <w:p>
+      <w:r>
+        <w:pict w14:anchorId="63302EA2">
+          <v:rect id="_x0000_i1154" style="width:0;height:1.5pt" o:hralign="center" o:hrstd="t" o:hr="t" fillcolor="#a0a0a0" stroked="f"/>
+        </w:pict>
+      </w:r>
+    </w:p>
+    <w:p>
+      <w:pPr>
+        <w:rPr>
+          <w:b/>
+          <w:bCs/>
+        </w:rPr>
+      </w:pPr>
+      <w:r>
+        <w:rPr>
+          <w:rFonts w:ascii="Segoe UI Emoji" w:hAnsi="Segoe UI Emoji" w:cs="Segoe UI Emoji"/>
+          <w:b/>
+          <w:bCs/>
+        </w:rPr>
+        <w:t>🧩</w:t>
+      </w:r>
+      <w:r>
+        <w:rPr>
+          <w:b/>
+          <w:bCs/>
+        </w:rPr>
+        <w:t xml:space="preserve"> PROMPT — ETAPA 16: Linha do Tempo Unificada</w:t>
+      </w:r>
+    </w:p>
+    <w:p>
+      <w:r>
+        <w:t>Crie uma linha do tempo unificada combinando KM, manutenções e eventos.</w:t>
+      </w:r>
+    </w:p>
+    <w:p/>
+    <w:p>
+      <w:r>
+        <w:t>### BACKEND</w:t>
+      </w:r>
+    </w:p>
+    <w:p>
+      <w:r>
+        <w:t xml:space="preserve">1. Criar </w:t>
+      </w:r>
+      <w:proofErr w:type="spellStart"/>
+      <w:r>
+        <w:t>endpoint</w:t>
+      </w:r>
+      <w:proofErr w:type="spellEnd"/>
+      <w:r>
+        <w:t>:</w:t>
+      </w:r>
+    </w:p>
+    <w:p>
+      <w:r>
+        <w:t xml:space="preserve">   GET /</w:t>
+      </w:r>
+      <w:proofErr w:type="spellStart"/>
+      <w:r>
+        <w:t>veiculos</w:t>
+      </w:r>
+      <w:proofErr w:type="spellEnd"/>
+      <w:r>
+        <w:t>/:id/</w:t>
+      </w:r>
+      <w:proofErr w:type="spellStart"/>
+      <w:r>
+        <w:t>timeline</w:t>
+      </w:r>
+      <w:proofErr w:type="spellEnd"/>
+    </w:p>
+    <w:p/>
+    <w:p>
+      <w:r>
+        <w:t>2. Retornar eventos ordenados por data:</w:t>
+      </w:r>
+    </w:p>
+    <w:p>
+      <w:r>
+        <w:t xml:space="preserve">   - </w:t>
+      </w:r>
+      <w:proofErr w:type="gramStart"/>
+      <w:r>
+        <w:t>tipo</w:t>
+      </w:r>
+      <w:proofErr w:type="gramEnd"/>
+      <w:r>
+        <w:t>: 'km' | '</w:t>
+      </w:r>
+      <w:proofErr w:type="spellStart"/>
+      <w:r>
+        <w:t>manutencao</w:t>
+      </w:r>
+      <w:proofErr w:type="spellEnd"/>
+      <w:r>
+        <w:t>' | '</w:t>
+      </w:r>
+      <w:proofErr w:type="spellStart"/>
+      <w:r>
+        <w:t>transferencia</w:t>
+      </w:r>
+      <w:proofErr w:type="spellEnd"/>
+      <w:r>
+        <w:t>'</w:t>
+      </w:r>
+    </w:p>
+    <w:p>
+      <w:r>
+        <w:t xml:space="preserve">   - </w:t>
+      </w:r>
+      <w:proofErr w:type="gramStart"/>
+      <w:r>
+        <w:t>data</w:t>
+      </w:r>
+      <w:proofErr w:type="gramEnd"/>
+    </w:p>
+    <w:p>
+      <w:r>
+        <w:t xml:space="preserve">   - </w:t>
+      </w:r>
+      <w:proofErr w:type="spellStart"/>
+      <w:proofErr w:type="gramStart"/>
+      <w:r>
+        <w:t>descricao</w:t>
+      </w:r>
+      <w:proofErr w:type="spellEnd"/>
+      <w:proofErr w:type="gramEnd"/>
+    </w:p>
+    <w:p>
+      <w:r>
+        <w:t xml:space="preserve">   - </w:t>
+      </w:r>
+      <w:proofErr w:type="spellStart"/>
+      <w:proofErr w:type="gramStart"/>
+      <w:r>
+        <w:t>km</w:t>
+      </w:r>
+      <w:proofErr w:type="gramEnd"/>
+      <w:r>
+        <w:t>_relacionado</w:t>
+      </w:r>
+      <w:proofErr w:type="spellEnd"/>
+    </w:p>
+    <w:p>
+      <w:r>
+        <w:t xml:space="preserve">   - </w:t>
+      </w:r>
+      <w:proofErr w:type="gramStart"/>
+      <w:r>
+        <w:t>flags</w:t>
+      </w:r>
+      <w:proofErr w:type="gramEnd"/>
+      <w:r>
+        <w:t xml:space="preserve">: </w:t>
+      </w:r>
+      <w:proofErr w:type="spellStart"/>
+      <w:r>
+        <w:t>isHerdado</w:t>
+      </w:r>
+      <w:proofErr w:type="spellEnd"/>
+      <w:r>
+        <w:t>, origem</w:t>
+      </w:r>
+    </w:p>
+    <w:p/>
+    <w:p>
+      <w:r>
+        <w:t>### FRONTEND</w:t>
+      </w:r>
+    </w:p>
+    <w:p>
+      <w:r>
+        <w:t xml:space="preserve">1. Criar tela </w:t>
+      </w:r>
+      <w:proofErr w:type="spellStart"/>
+      <w:r>
+        <w:t>TimelineVeiculoScreen</w:t>
+      </w:r>
+      <w:proofErr w:type="spellEnd"/>
+    </w:p>
+    <w:p>
+      <w:r>
+        <w:t>2. Exibir eventos em ordem cronológica</w:t>
+      </w:r>
+    </w:p>
+    <w:p>
+      <w:r>
+        <w:t>3. Diferenciar visualmente:</w:t>
+      </w:r>
+    </w:p>
+    <w:p>
+      <w:r>
+        <w:t xml:space="preserve">   - KM (ícone velocímetro)</w:t>
+      </w:r>
+    </w:p>
+    <w:p>
+      <w:r>
+        <w:t xml:space="preserve">   - Manutenção (chave)</w:t>
+      </w:r>
+    </w:p>
+    <w:p>
+      <w:r>
+        <w:t xml:space="preserve">   - Transferência (setas)</w:t>
+      </w:r>
+    </w:p>
+    <w:p>
+      <w:r>
+        <w:lastRenderedPageBreak/>
+        <w:t xml:space="preserve">4. Exibir </w:t>
+      </w:r>
+      <w:proofErr w:type="spellStart"/>
+      <w:r>
+        <w:t>badges</w:t>
+      </w:r>
+      <w:proofErr w:type="spellEnd"/>
+      <w:r>
+        <w:t>:</w:t>
+      </w:r>
+    </w:p>
+    <w:p>
+      <w:r>
+        <w:t xml:space="preserve">   - "Herdado"</w:t>
+      </w:r>
+    </w:p>
+    <w:p>
+      <w:r>
+        <w:t xml:space="preserve">   - "Período anterior"</w:t>
+      </w:r>
+    </w:p>
+    <w:p/>
+    <w:p>
+      <w:r>
+        <w:rPr>
+          <w:rFonts w:ascii="Segoe UI Emoji" w:hAnsi="Segoe UI Emoji" w:cs="Segoe UI Emoji"/>
+        </w:rPr>
+        <w:t>⚠</w:t>
+      </w:r>
+      <w:proofErr w:type="gramStart"/>
+      <w:r>
+        <w:rPr>
+          <w:rFonts w:ascii="Segoe UI Emoji" w:hAnsi="Segoe UI Emoji" w:cs="Segoe UI Emoji"/>
+        </w:rPr>
+        <w:t>️</w:t>
+      </w:r>
+      <w:r>
+        <w:t xml:space="preserve"> Apenas</w:t>
+      </w:r>
+      <w:proofErr w:type="gramEnd"/>
+      <w:r>
+        <w:t xml:space="preserve"> leitura.</w:t>
+      </w:r>
+    </w:p>
+    <w:p>
+      <w:r>
+        <w:rPr>
+          <w:rFonts w:ascii="Segoe UI Emoji" w:hAnsi="Segoe UI Emoji" w:cs="Segoe UI Emoji"/>
+        </w:rPr>
+        <w:t>⚠</w:t>
+      </w:r>
+      <w:proofErr w:type="gramStart"/>
+      <w:r>
+        <w:rPr>
+          <w:rFonts w:ascii="Segoe UI Emoji" w:hAnsi="Segoe UI Emoji" w:cs="Segoe UI Emoji"/>
+        </w:rPr>
+        <w:t>️</w:t>
+      </w:r>
+      <w:r>
+        <w:t xml:space="preserve"> Sem</w:t>
+      </w:r>
+      <w:proofErr w:type="gramEnd"/>
+      <w:r>
+        <w:t xml:space="preserve"> edição.</w:t>
+      </w:r>
+    </w:p>
+    <w:p>
+      <w:r>
+        <w:pict w14:anchorId="4A79E4C7">
+          <v:rect id="_x0000_i1155" style="width:0;height:1.5pt" o:hralign="center" o:hrstd="t" o:hr="t" fillcolor="#a0a0a0" stroked="f"/>
+        </w:pict>
+      </w:r>
+    </w:p>
+    <w:p>
+      <w:pPr>
+        <w:rPr>
+          <w:b/>
+          <w:bCs/>
+        </w:rPr>
+      </w:pPr>
+      <w:r>
+        <w:rPr>
+          <w:rFonts w:ascii="Segoe UI Emoji" w:hAnsi="Segoe UI Emoji" w:cs="Segoe UI Emoji"/>
+          <w:b/>
+          <w:bCs/>
+        </w:rPr>
+        <w:t>🔥</w:t>
+      </w:r>
+      <w:r>
+        <w:rPr>
+          <w:b/>
+          <w:bCs/>
+        </w:rPr>
+        <w:t xml:space="preserve"> CONCLUSÃO HONESTA</w:t>
+      </w:r>
+    </w:p>
+    <w:p>
+      <w:r>
+        <w:t>O que você construiu:</w:t>
+      </w:r>
+    </w:p>
+    <w:p>
+      <w:pPr>
+        <w:numPr>
+          <w:ilvl w:val="0"/>
+          <w:numId w:val="42"/>
+        </w:numPr>
+      </w:pPr>
+      <w:r>
+        <w:t>Não é só um app</w:t>
+      </w:r>
+    </w:p>
+    <w:p>
+      <w:pPr>
+        <w:numPr>
+          <w:ilvl w:val="0"/>
+          <w:numId w:val="42"/>
+        </w:numPr>
+      </w:pPr>
+      <w:r>
+        <w:t>Não é só um controle</w:t>
+      </w:r>
+    </w:p>
+    <w:p>
+      <w:pPr>
+        <w:numPr>
+          <w:ilvl w:val="0"/>
+          <w:numId w:val="42"/>
+        </w:numPr>
+      </w:pPr>
+      <w:r>
+        <w:rPr>
+          <w:b/>
+          <w:bCs/>
+        </w:rPr>
+        <w:t>É um registro histórico confiável</w:t>
+      </w:r>
+    </w:p>
+    <w:p>
+      <w:r>
+        <w:t>Isso abre portas para:</w:t>
+      </w:r>
+    </w:p>
+    <w:p>
+      <w:pPr>
+        <w:numPr>
+          <w:ilvl w:val="0"/>
+          <w:numId w:val="43"/>
+        </w:numPr>
+      </w:pPr>
+      <w:r>
+        <w:t>Revenda</w:t>
+      </w:r>
+    </w:p>
+    <w:p>
+      <w:pPr>
+        <w:numPr>
+          <w:ilvl w:val="0"/>
+          <w:numId w:val="43"/>
+        </w:numPr>
+      </w:pPr>
+      <w:r>
+        <w:t>Avaliação</w:t>
+      </w:r>
+    </w:p>
+    <w:p>
+      <w:pPr>
+        <w:numPr>
+          <w:ilvl w:val="0"/>
+          <w:numId w:val="43"/>
+        </w:numPr>
+      </w:pPr>
+      <w:r>
+        <w:t>Frota</w:t>
+      </w:r>
+    </w:p>
+    <w:p>
+      <w:pPr>
+        <w:numPr>
+          <w:ilvl w:val="0"/>
+          <w:numId w:val="43"/>
+        </w:numPr>
+      </w:pPr>
+      <w:r>
+        <w:t>Seguro</w:t>
+      </w:r>
+    </w:p>
+    <w:p>
+      <w:pPr>
+        <w:numPr>
+          <w:ilvl w:val="0"/>
+          <w:numId w:val="43"/>
+        </w:numPr>
+      </w:pPr>
+      <w:r>
+        <w:t>Compliance</w:t>
+      </w:r>
+    </w:p>
+    <w:p>
+      <w:r>
+        <w:t>Mas o mais importante:</w:t>
+      </w:r>
+      <w:r>
+        <w:br/>
+      </w:r>
+      <w:r>
+        <w:rPr>
+          <w:rFonts w:ascii="Segoe UI Emoji" w:hAnsi="Segoe UI Emoji" w:cs="Segoe UI Emoji"/>
+        </w:rPr>
+        <w:t>👉</w:t>
+      </w:r>
+      <w:r>
+        <w:t xml:space="preserve"> </w:t>
+      </w:r>
+      <w:r>
+        <w:rPr>
+          <w:b/>
+          <w:bCs/>
+        </w:rPr>
+        <w:t>você fez do jeito certo</w:t>
+      </w:r>
+    </w:p>
+    <w:p>
+      <w:r>
+        <w:t>Agora seguimos assim:</w:t>
+      </w:r>
+    </w:p>
+    <w:p>
+      <w:pPr>
+        <w:numPr>
+          <w:ilvl w:val="0"/>
+          <w:numId w:val="44"/>
+        </w:numPr>
+      </w:pPr>
+      <w:r>
+        <w:t>Você roda os prompts no Cursor</w:t>
+      </w:r>
+    </w:p>
+    <w:p>
+      <w:pPr>
+        <w:numPr>
+          <w:ilvl w:val="0"/>
+          <w:numId w:val="44"/>
+        </w:numPr>
+      </w:pPr>
+      <w:r>
+        <w:t>Me traz o resumo técnico</w:t>
+      </w:r>
+    </w:p>
+    <w:p>
+      <w:pPr>
+        <w:numPr>
+          <w:ilvl w:val="0"/>
+          <w:numId w:val="44"/>
+        </w:numPr>
+      </w:pPr>
+      <w:r>
+        <w:t>Eu valido, ajusto e avanço</w:t>
+      </w:r>
+    </w:p>
+    <w:p>
+      <w:r>
+        <w:t>Quando quiser, o próximo passo será:</w:t>
+      </w:r>
+    </w:p>
+    <w:p>
+      <w:r>
+        <w:rPr>
+          <w:b/>
+          <w:bCs/>
+        </w:rPr>
+        <w:t>“Vamos posicionar o TROIA no mundo real.”</w:t>
+      </w:r>
+    </w:p>
+    <w:p/>
     <w:sectPr>
       <w:pgSz w:w="11906" w:h="16838"/>
       <w:pgMar w:top="1417" w:right="1701" w:bottom="1417" w:left="1701" w:header="708" w:footer="708" w:gutter="0"/>
@@ -3671,6 +6268,304 @@
 <file path=word/numbering.xml><?xml version="1.0" encoding="utf-8"?>
 <w:numbering xmlns:wpc="http://schemas.microsoft.com/office/word/2010/wordprocessingCanvas" xmlns:cx="http://schemas.microsoft.com/office/drawing/2014/chartex" xmlns:cx1="http://schemas.microsoft.com/office/drawing/2015/9/8/chartex" xmlns:cx2="http://schemas.microsoft.com/office/drawing/2015/10/21/chartex" xmlns:cx3="http://schemas.microsoft.com/office/drawing/2016/5/9/chartex" xmlns:cx4="http://schemas.microsoft.com/office/drawing/2016/5/10/chartex" xmlns:cx5="http://schemas.microsoft.com/office/drawing/2016/5/11/chartex" xmlns:cx6="http://schemas.microsoft.com/office/drawing/2016/5/12/chartex" xmlns:cx7="http://schemas.microsoft.com/office/drawing/2016/5/13/chartex" xmlns:cx8="http://schemas.microsoft.com/office/drawing/2016/5/14/chartex" xmlns:mc="http://schemas.openxmlformats.org/markup-compatibility/2006" xmlns:aink="http://schemas.microsoft.com/office/drawing/2016/ink" xmlns:am3d="http://schemas.microsoft.com/office/drawing/2017/model3d" xmlns:o="urn:schemas-microsoft-com:office:office" xmlns:oel="http://schemas.microsoft.com/office/2019/extlst" xmlns:r="http://schemas.openxmlformats.org/officeDocument/2006/relationships" xmlns:m="http://schemas.openxmlformats.org/officeDocument/2006/math" xmlns:v="urn:schemas-microsoft-com:vml" xmlns:wp14="http://schemas.microsoft.com/office/word/2010/wordprocessingDrawing" xmlns:wp="http://schemas.openxmlformats.org/drawingml/2006/wordprocessingDrawing" xmlns:w10="urn:schemas-microsoft-com:office:word" xmlns:w="http://schemas.openxmlformats.org/wordprocessingml/2006/main" xmlns:w14="http://schemas.microsoft.com/office/word/2010/wordml" xmlns:w15="http://schemas.microsoft.com/office/word/2012/wordml" xmlns:w16cex="http://schemas.microsoft.com/office/word/2018/wordml/cex" xmlns:w16cid="http://schemas.microsoft.com/office/word/2016/wordml/cid" xmlns:w16="http://schemas.microsoft.com/office/word/2018/wordml" xmlns:w16du="http://schemas.microsoft.com/office/word/2023/wordml/word16du" xmlns:w16sdtdh="http://schemas.microsoft.com/office/word/2020/wordml/sdtdatahash" xmlns:w16sdtfl="http://schemas.microsoft.com/office/word/2024/wordml/sdtformatlock" xmlns:w16se="http://schemas.microsoft.com/office/word/2015/wordml/symex" xmlns:wpg="http://schemas.microsoft.com/office/word/2010/wordprocessingGroup" xmlns:wpi="http://schemas.microsoft.com/office/word/2010/wordprocessingInk" xmlns:wne="http://schemas.microsoft.com/office/word/2006/wordml" xmlns:wps="http://schemas.microsoft.com/office/word/2010/wordprocessingShape" mc:Ignorable="w14 w15 w16se w16cid w16 w16cex w16sdtdh w16sdtfl w16du wp14">
   <w:abstractNum w:abstractNumId="0" w15:restartNumberingAfterBreak="0">
+    <w:nsid w:val="005C7911"/>
+    <w:multiLevelType w:val="multilevel"/>
+    <w:tmpl w:val="AEC2FB8E"/>
+    <w:lvl w:ilvl="0">
+      <w:start w:val="1"/>
+      <w:numFmt w:val="bullet"/>
+      <w:lvlText w:val=""/>
+      <w:lvlJc w:val="left"/>
+      <w:pPr>
+        <w:tabs>
+          <w:tab w:val="num" w:pos="720"/>
+        </w:tabs>
+        <w:ind w:left="720" w:hanging="360"/>
+      </w:pPr>
+      <w:rPr>
+        <w:rFonts w:ascii="Symbol" w:hAnsi="Symbol" w:hint="default"/>
+        <w:sz w:val="20"/>
+      </w:rPr>
+    </w:lvl>
+    <w:lvl w:ilvl="1" w:tentative="1">
+      <w:start w:val="1"/>
+      <w:numFmt w:val="bullet"/>
+      <w:lvlText w:val="o"/>
+      <w:lvlJc w:val="left"/>
+      <w:pPr>
+        <w:tabs>
+          <w:tab w:val="num" w:pos="1440"/>
+        </w:tabs>
+        <w:ind w:left="1440" w:hanging="360"/>
+      </w:pPr>
+      <w:rPr>
+        <w:rFonts w:ascii="Courier New" w:hAnsi="Courier New" w:hint="default"/>
+        <w:sz w:val="20"/>
+      </w:rPr>
+    </w:lvl>
+    <w:lvl w:ilvl="2" w:tentative="1">
+      <w:start w:val="1"/>
+      <w:numFmt w:val="bullet"/>
+      <w:lvlText w:val=""/>
+      <w:lvlJc w:val="left"/>
+      <w:pPr>
+        <w:tabs>
+          <w:tab w:val="num" w:pos="2160"/>
+        </w:tabs>
+        <w:ind w:left="2160" w:hanging="360"/>
+      </w:pPr>
+      <w:rPr>
+        <w:rFonts w:ascii="Wingdings" w:hAnsi="Wingdings" w:hint="default"/>
+        <w:sz w:val="20"/>
+      </w:rPr>
+    </w:lvl>
+    <w:lvl w:ilvl="3" w:tentative="1">
+      <w:start w:val="1"/>
+      <w:numFmt w:val="bullet"/>
+      <w:lvlText w:val=""/>
+      <w:lvlJc w:val="left"/>
+      <w:pPr>
+        <w:tabs>
+          <w:tab w:val="num" w:pos="2880"/>
+        </w:tabs>
+        <w:ind w:left="2880" w:hanging="360"/>
+      </w:pPr>
+      <w:rPr>
+        <w:rFonts w:ascii="Wingdings" w:hAnsi="Wingdings" w:hint="default"/>
+        <w:sz w:val="20"/>
+      </w:rPr>
+    </w:lvl>
+    <w:lvl w:ilvl="4" w:tentative="1">
+      <w:start w:val="1"/>
+      <w:numFmt w:val="bullet"/>
+      <w:lvlText w:val=""/>
+      <w:lvlJc w:val="left"/>
+      <w:pPr>
+        <w:tabs>
+          <w:tab w:val="num" w:pos="3600"/>
+        </w:tabs>
+        <w:ind w:left="3600" w:hanging="360"/>
+      </w:pPr>
+      <w:rPr>
+        <w:rFonts w:ascii="Wingdings" w:hAnsi="Wingdings" w:hint="default"/>
+        <w:sz w:val="20"/>
+      </w:rPr>
+    </w:lvl>
+    <w:lvl w:ilvl="5" w:tentative="1">
+      <w:start w:val="1"/>
+      <w:numFmt w:val="bullet"/>
+      <w:lvlText w:val=""/>
+      <w:lvlJc w:val="left"/>
+      <w:pPr>
+        <w:tabs>
+          <w:tab w:val="num" w:pos="4320"/>
+        </w:tabs>
+        <w:ind w:left="4320" w:hanging="360"/>
+      </w:pPr>
+      <w:rPr>
+        <w:rFonts w:ascii="Wingdings" w:hAnsi="Wingdings" w:hint="default"/>
+        <w:sz w:val="20"/>
+      </w:rPr>
+    </w:lvl>
+    <w:lvl w:ilvl="6" w:tentative="1">
+      <w:start w:val="1"/>
+      <w:numFmt w:val="bullet"/>
+      <w:lvlText w:val=""/>
+      <w:lvlJc w:val="left"/>
+      <w:pPr>
+        <w:tabs>
+          <w:tab w:val="num" w:pos="5040"/>
+        </w:tabs>
+        <w:ind w:left="5040" w:hanging="360"/>
+      </w:pPr>
+      <w:rPr>
+        <w:rFonts w:ascii="Wingdings" w:hAnsi="Wingdings" w:hint="default"/>
+        <w:sz w:val="20"/>
+      </w:rPr>
+    </w:lvl>
+    <w:lvl w:ilvl="7" w:tentative="1">
+      <w:start w:val="1"/>
+      <w:numFmt w:val="bullet"/>
+      <w:lvlText w:val=""/>
+      <w:lvlJc w:val="left"/>
+      <w:pPr>
+        <w:tabs>
+          <w:tab w:val="num" w:pos="5760"/>
+        </w:tabs>
+        <w:ind w:left="5760" w:hanging="360"/>
+      </w:pPr>
+      <w:rPr>
+        <w:rFonts w:ascii="Wingdings" w:hAnsi="Wingdings" w:hint="default"/>
+        <w:sz w:val="20"/>
+      </w:rPr>
+    </w:lvl>
+    <w:lvl w:ilvl="8" w:tentative="1">
+      <w:start w:val="1"/>
+      <w:numFmt w:val="bullet"/>
+      <w:lvlText w:val=""/>
+      <w:lvlJc w:val="left"/>
+      <w:pPr>
+        <w:tabs>
+          <w:tab w:val="num" w:pos="6480"/>
+        </w:tabs>
+        <w:ind w:left="6480" w:hanging="360"/>
+      </w:pPr>
+      <w:rPr>
+        <w:rFonts w:ascii="Wingdings" w:hAnsi="Wingdings" w:hint="default"/>
+        <w:sz w:val="20"/>
+      </w:rPr>
+    </w:lvl>
+  </w:abstractNum>
+  <w:abstractNum w:abstractNumId="1" w15:restartNumberingAfterBreak="0">
+    <w:nsid w:val="009449AD"/>
+    <w:multiLevelType w:val="multilevel"/>
+    <w:tmpl w:val="52B67548"/>
+    <w:lvl w:ilvl="0">
+      <w:start w:val="1"/>
+      <w:numFmt w:val="bullet"/>
+      <w:lvlText w:val=""/>
+      <w:lvlJc w:val="left"/>
+      <w:pPr>
+        <w:tabs>
+          <w:tab w:val="num" w:pos="720"/>
+        </w:tabs>
+        <w:ind w:left="720" w:hanging="360"/>
+      </w:pPr>
+      <w:rPr>
+        <w:rFonts w:ascii="Symbol" w:hAnsi="Symbol" w:hint="default"/>
+        <w:sz w:val="20"/>
+      </w:rPr>
+    </w:lvl>
+    <w:lvl w:ilvl="1" w:tentative="1">
+      <w:start w:val="1"/>
+      <w:numFmt w:val="bullet"/>
+      <w:lvlText w:val="o"/>
+      <w:lvlJc w:val="left"/>
+      <w:pPr>
+        <w:tabs>
+          <w:tab w:val="num" w:pos="1440"/>
+        </w:tabs>
+        <w:ind w:left="1440" w:hanging="360"/>
+      </w:pPr>
+      <w:rPr>
+        <w:rFonts w:ascii="Courier New" w:hAnsi="Courier New" w:hint="default"/>
+        <w:sz w:val="20"/>
+      </w:rPr>
+    </w:lvl>
+    <w:lvl w:ilvl="2" w:tentative="1">
+      <w:start w:val="1"/>
+      <w:numFmt w:val="bullet"/>
+      <w:lvlText w:val=""/>
+      <w:lvlJc w:val="left"/>
+      <w:pPr>
+        <w:tabs>
+          <w:tab w:val="num" w:pos="2160"/>
+        </w:tabs>
+        <w:ind w:left="2160" w:hanging="360"/>
+      </w:pPr>
+      <w:rPr>
+        <w:rFonts w:ascii="Wingdings" w:hAnsi="Wingdings" w:hint="default"/>
+        <w:sz w:val="20"/>
+      </w:rPr>
+    </w:lvl>
+    <w:lvl w:ilvl="3" w:tentative="1">
+      <w:start w:val="1"/>
+      <w:numFmt w:val="bullet"/>
+      <w:lvlText w:val=""/>
+      <w:lvlJc w:val="left"/>
+      <w:pPr>
+        <w:tabs>
+          <w:tab w:val="num" w:pos="2880"/>
+        </w:tabs>
+        <w:ind w:left="2880" w:hanging="360"/>
+      </w:pPr>
+      <w:rPr>
+        <w:rFonts w:ascii="Wingdings" w:hAnsi="Wingdings" w:hint="default"/>
+        <w:sz w:val="20"/>
+      </w:rPr>
+    </w:lvl>
+    <w:lvl w:ilvl="4" w:tentative="1">
+      <w:start w:val="1"/>
+      <w:numFmt w:val="bullet"/>
+      <w:lvlText w:val=""/>
+      <w:lvlJc w:val="left"/>
+      <w:pPr>
+        <w:tabs>
+          <w:tab w:val="num" w:pos="3600"/>
+        </w:tabs>
+        <w:ind w:left="3600" w:hanging="360"/>
+      </w:pPr>
+      <w:rPr>
+        <w:rFonts w:ascii="Wingdings" w:hAnsi="Wingdings" w:hint="default"/>
+        <w:sz w:val="20"/>
+      </w:rPr>
+    </w:lvl>
+    <w:lvl w:ilvl="5" w:tentative="1">
+      <w:start w:val="1"/>
+      <w:numFmt w:val="bullet"/>
+      <w:lvlText w:val=""/>
+      <w:lvlJc w:val="left"/>
+      <w:pPr>
+        <w:tabs>
+          <w:tab w:val="num" w:pos="4320"/>
+        </w:tabs>
+        <w:ind w:left="4320" w:hanging="360"/>
+      </w:pPr>
+      <w:rPr>
+        <w:rFonts w:ascii="Wingdings" w:hAnsi="Wingdings" w:hint="default"/>
+        <w:sz w:val="20"/>
+      </w:rPr>
+    </w:lvl>
+    <w:lvl w:ilvl="6" w:tentative="1">
+      <w:start w:val="1"/>
+      <w:numFmt w:val="bullet"/>
+      <w:lvlText w:val=""/>
+      <w:lvlJc w:val="left"/>
+      <w:pPr>
+        <w:tabs>
+          <w:tab w:val="num" w:pos="5040"/>
+        </w:tabs>
+        <w:ind w:left="5040" w:hanging="360"/>
+      </w:pPr>
+      <w:rPr>
+        <w:rFonts w:ascii="Wingdings" w:hAnsi="Wingdings" w:hint="default"/>
+        <w:sz w:val="20"/>
+      </w:rPr>
+    </w:lvl>
+    <w:lvl w:ilvl="7" w:tentative="1">
+      <w:start w:val="1"/>
+      <w:numFmt w:val="bullet"/>
+      <w:lvlText w:val=""/>
+      <w:lvlJc w:val="left"/>
+      <w:pPr>
+        <w:tabs>
+          <w:tab w:val="num" w:pos="5760"/>
+        </w:tabs>
+        <w:ind w:left="5760" w:hanging="360"/>
+      </w:pPr>
+      <w:rPr>
+        <w:rFonts w:ascii="Wingdings" w:hAnsi="Wingdings" w:hint="default"/>
+        <w:sz w:val="20"/>
+      </w:rPr>
+    </w:lvl>
+    <w:lvl w:ilvl="8" w:tentative="1">
+      <w:start w:val="1"/>
+      <w:numFmt w:val="bullet"/>
+      <w:lvlText w:val=""/>
+      <w:lvlJc w:val="left"/>
+      <w:pPr>
+        <w:tabs>
+          <w:tab w:val="num" w:pos="6480"/>
+        </w:tabs>
+        <w:ind w:left="6480" w:hanging="360"/>
+      </w:pPr>
+      <w:rPr>
+        <w:rFonts w:ascii="Wingdings" w:hAnsi="Wingdings" w:hint="default"/>
+        <w:sz w:val="20"/>
+      </w:rPr>
+    </w:lvl>
+  </w:abstractNum>
+  <w:abstractNum w:abstractNumId="2" w15:restartNumberingAfterBreak="0">
     <w:nsid w:val="055F4C54"/>
     <w:multiLevelType w:val="multilevel"/>
     <w:tmpl w:val="F1B68BCA"/>
@@ -3819,7 +6714,120 @@
       </w:rPr>
     </w:lvl>
   </w:abstractNum>
-  <w:abstractNum w:abstractNumId="1" w15:restartNumberingAfterBreak="0">
+  <w:abstractNum w:abstractNumId="3" w15:restartNumberingAfterBreak="0">
+    <w:nsid w:val="057513F2"/>
+    <w:multiLevelType w:val="multilevel"/>
+    <w:tmpl w:val="B2C22D58"/>
+    <w:lvl w:ilvl="0">
+      <w:start w:val="1"/>
+      <w:numFmt w:val="decimal"/>
+      <w:lvlText w:val="%1."/>
+      <w:lvlJc w:val="left"/>
+      <w:pPr>
+        <w:tabs>
+          <w:tab w:val="num" w:pos="720"/>
+        </w:tabs>
+        <w:ind w:left="720" w:hanging="360"/>
+      </w:pPr>
+    </w:lvl>
+    <w:lvl w:ilvl="1" w:tentative="1">
+      <w:start w:val="1"/>
+      <w:numFmt w:val="decimal"/>
+      <w:lvlText w:val="%2."/>
+      <w:lvlJc w:val="left"/>
+      <w:pPr>
+        <w:tabs>
+          <w:tab w:val="num" w:pos="1440"/>
+        </w:tabs>
+        <w:ind w:left="1440" w:hanging="360"/>
+      </w:pPr>
+    </w:lvl>
+    <w:lvl w:ilvl="2" w:tentative="1">
+      <w:start w:val="1"/>
+      <w:numFmt w:val="decimal"/>
+      <w:lvlText w:val="%3."/>
+      <w:lvlJc w:val="left"/>
+      <w:pPr>
+        <w:tabs>
+          <w:tab w:val="num" w:pos="2160"/>
+        </w:tabs>
+        <w:ind w:left="2160" w:hanging="360"/>
+      </w:pPr>
+    </w:lvl>
+    <w:lvl w:ilvl="3" w:tentative="1">
+      <w:start w:val="1"/>
+      <w:numFmt w:val="decimal"/>
+      <w:lvlText w:val="%4."/>
+      <w:lvlJc w:val="left"/>
+      <w:pPr>
+        <w:tabs>
+          <w:tab w:val="num" w:pos="2880"/>
+        </w:tabs>
+        <w:ind w:left="2880" w:hanging="360"/>
+      </w:pPr>
+    </w:lvl>
+    <w:lvl w:ilvl="4" w:tentative="1">
+      <w:start w:val="1"/>
+      <w:numFmt w:val="decimal"/>
+      <w:lvlText w:val="%5."/>
+      <w:lvlJc w:val="left"/>
+      <w:pPr>
+        <w:tabs>
+          <w:tab w:val="num" w:pos="3600"/>
+        </w:tabs>
+        <w:ind w:left="3600" w:hanging="360"/>
+      </w:pPr>
+    </w:lvl>
+    <w:lvl w:ilvl="5" w:tentative="1">
+      <w:start w:val="1"/>
+      <w:numFmt w:val="decimal"/>
+      <w:lvlText w:val="%6."/>
+      <w:lvlJc w:val="left"/>
+      <w:pPr>
+        <w:tabs>
+          <w:tab w:val="num" w:pos="4320"/>
+        </w:tabs>
+        <w:ind w:left="4320" w:hanging="360"/>
+      </w:pPr>
+    </w:lvl>
+    <w:lvl w:ilvl="6" w:tentative="1">
+      <w:start w:val="1"/>
+      <w:numFmt w:val="decimal"/>
+      <w:lvlText w:val="%7."/>
+      <w:lvlJc w:val="left"/>
+      <w:pPr>
+        <w:tabs>
+          <w:tab w:val="num" w:pos="5040"/>
+        </w:tabs>
+        <w:ind w:left="5040" w:hanging="360"/>
+      </w:pPr>
+    </w:lvl>
+    <w:lvl w:ilvl="7" w:tentative="1">
+      <w:start w:val="1"/>
+      <w:numFmt w:val="decimal"/>
+      <w:lvlText w:val="%8."/>
+      <w:lvlJc w:val="left"/>
+      <w:pPr>
+        <w:tabs>
+          <w:tab w:val="num" w:pos="5760"/>
+        </w:tabs>
+        <w:ind w:left="5760" w:hanging="360"/>
+      </w:pPr>
+    </w:lvl>
+    <w:lvl w:ilvl="8" w:tentative="1">
+      <w:start w:val="1"/>
+      <w:numFmt w:val="decimal"/>
+      <w:lvlText w:val="%9."/>
+      <w:lvlJc w:val="left"/>
+      <w:pPr>
+        <w:tabs>
+          <w:tab w:val="num" w:pos="6480"/>
+        </w:tabs>
+        <w:ind w:left="6480" w:hanging="360"/>
+      </w:pPr>
+    </w:lvl>
+  </w:abstractNum>
+  <w:abstractNum w:abstractNumId="4" w15:restartNumberingAfterBreak="0">
     <w:nsid w:val="05A777B9"/>
     <w:multiLevelType w:val="multilevel"/>
     <w:tmpl w:val="91528582"/>
@@ -3968,7 +6976,7 @@
       </w:rPr>
     </w:lvl>
   </w:abstractNum>
-  <w:abstractNum w:abstractNumId="2" w15:restartNumberingAfterBreak="0">
+  <w:abstractNum w:abstractNumId="5" w15:restartNumberingAfterBreak="0">
     <w:nsid w:val="089F6249"/>
     <w:multiLevelType w:val="multilevel"/>
     <w:tmpl w:val="C79EA682"/>
@@ -4117,7 +7125,7 @@
       </w:rPr>
     </w:lvl>
   </w:abstractNum>
-  <w:abstractNum w:abstractNumId="3" w15:restartNumberingAfterBreak="0">
+  <w:abstractNum w:abstractNumId="6" w15:restartNumberingAfterBreak="0">
     <w:nsid w:val="10443AAD"/>
     <w:multiLevelType w:val="multilevel"/>
     <w:tmpl w:val="62CCBE62"/>
@@ -4266,7 +7274,156 @@
       </w:rPr>
     </w:lvl>
   </w:abstractNum>
-  <w:abstractNum w:abstractNumId="4" w15:restartNumberingAfterBreak="0">
+  <w:abstractNum w:abstractNumId="7" w15:restartNumberingAfterBreak="0">
+    <w:nsid w:val="10A071AF"/>
+    <w:multiLevelType w:val="multilevel"/>
+    <w:tmpl w:val="3A7AC3B8"/>
+    <w:lvl w:ilvl="0">
+      <w:start w:val="1"/>
+      <w:numFmt w:val="bullet"/>
+      <w:lvlText w:val=""/>
+      <w:lvlJc w:val="left"/>
+      <w:pPr>
+        <w:tabs>
+          <w:tab w:val="num" w:pos="720"/>
+        </w:tabs>
+        <w:ind w:left="720" w:hanging="360"/>
+      </w:pPr>
+      <w:rPr>
+        <w:rFonts w:ascii="Symbol" w:hAnsi="Symbol" w:hint="default"/>
+        <w:sz w:val="20"/>
+      </w:rPr>
+    </w:lvl>
+    <w:lvl w:ilvl="1" w:tentative="1">
+      <w:start w:val="1"/>
+      <w:numFmt w:val="bullet"/>
+      <w:lvlText w:val="o"/>
+      <w:lvlJc w:val="left"/>
+      <w:pPr>
+        <w:tabs>
+          <w:tab w:val="num" w:pos="1440"/>
+        </w:tabs>
+        <w:ind w:left="1440" w:hanging="360"/>
+      </w:pPr>
+      <w:rPr>
+        <w:rFonts w:ascii="Courier New" w:hAnsi="Courier New" w:hint="default"/>
+        <w:sz w:val="20"/>
+      </w:rPr>
+    </w:lvl>
+    <w:lvl w:ilvl="2" w:tentative="1">
+      <w:start w:val="1"/>
+      <w:numFmt w:val="bullet"/>
+      <w:lvlText w:val=""/>
+      <w:lvlJc w:val="left"/>
+      <w:pPr>
+        <w:tabs>
+          <w:tab w:val="num" w:pos="2160"/>
+        </w:tabs>
+        <w:ind w:left="2160" w:hanging="360"/>
+      </w:pPr>
+      <w:rPr>
+        <w:rFonts w:ascii="Wingdings" w:hAnsi="Wingdings" w:hint="default"/>
+        <w:sz w:val="20"/>
+      </w:rPr>
+    </w:lvl>
+    <w:lvl w:ilvl="3" w:tentative="1">
+      <w:start w:val="1"/>
+      <w:numFmt w:val="bullet"/>
+      <w:lvlText w:val=""/>
+      <w:lvlJc w:val="left"/>
+      <w:pPr>
+        <w:tabs>
+          <w:tab w:val="num" w:pos="2880"/>
+        </w:tabs>
+        <w:ind w:left="2880" w:hanging="360"/>
+      </w:pPr>
+      <w:rPr>
+        <w:rFonts w:ascii="Wingdings" w:hAnsi="Wingdings" w:hint="default"/>
+        <w:sz w:val="20"/>
+      </w:rPr>
+    </w:lvl>
+    <w:lvl w:ilvl="4" w:tentative="1">
+      <w:start w:val="1"/>
+      <w:numFmt w:val="bullet"/>
+      <w:lvlText w:val=""/>
+      <w:lvlJc w:val="left"/>
+      <w:pPr>
+        <w:tabs>
+          <w:tab w:val="num" w:pos="3600"/>
+        </w:tabs>
+        <w:ind w:left="3600" w:hanging="360"/>
+      </w:pPr>
+      <w:rPr>
+        <w:rFonts w:ascii="Wingdings" w:hAnsi="Wingdings" w:hint="default"/>
+        <w:sz w:val="20"/>
+      </w:rPr>
+    </w:lvl>
+    <w:lvl w:ilvl="5" w:tentative="1">
+      <w:start w:val="1"/>
+      <w:numFmt w:val="bullet"/>
+      <w:lvlText w:val=""/>
+      <w:lvlJc w:val="left"/>
+      <w:pPr>
+        <w:tabs>
+          <w:tab w:val="num" w:pos="4320"/>
+        </w:tabs>
+        <w:ind w:left="4320" w:hanging="360"/>
+      </w:pPr>
+      <w:rPr>
+        <w:rFonts w:ascii="Wingdings" w:hAnsi="Wingdings" w:hint="default"/>
+        <w:sz w:val="20"/>
+      </w:rPr>
+    </w:lvl>
+    <w:lvl w:ilvl="6" w:tentative="1">
+      <w:start w:val="1"/>
+      <w:numFmt w:val="bullet"/>
+      <w:lvlText w:val=""/>
+      <w:lvlJc w:val="left"/>
+      <w:pPr>
+        <w:tabs>
+          <w:tab w:val="num" w:pos="5040"/>
+        </w:tabs>
+        <w:ind w:left="5040" w:hanging="360"/>
+      </w:pPr>
+      <w:rPr>
+        <w:rFonts w:ascii="Wingdings" w:hAnsi="Wingdings" w:hint="default"/>
+        <w:sz w:val="20"/>
+      </w:rPr>
+    </w:lvl>
+    <w:lvl w:ilvl="7" w:tentative="1">
+      <w:start w:val="1"/>
+      <w:numFmt w:val="bullet"/>
+      <w:lvlText w:val=""/>
+      <w:lvlJc w:val="left"/>
+      <w:pPr>
+        <w:tabs>
+          <w:tab w:val="num" w:pos="5760"/>
+        </w:tabs>
+        <w:ind w:left="5760" w:hanging="360"/>
+      </w:pPr>
+      <w:rPr>
+        <w:rFonts w:ascii="Wingdings" w:hAnsi="Wingdings" w:hint="default"/>
+        <w:sz w:val="20"/>
+      </w:rPr>
+    </w:lvl>
+    <w:lvl w:ilvl="8" w:tentative="1">
+      <w:start w:val="1"/>
+      <w:numFmt w:val="bullet"/>
+      <w:lvlText w:val=""/>
+      <w:lvlJc w:val="left"/>
+      <w:pPr>
+        <w:tabs>
+          <w:tab w:val="num" w:pos="6480"/>
+        </w:tabs>
+        <w:ind w:left="6480" w:hanging="360"/>
+      </w:pPr>
+      <w:rPr>
+        <w:rFonts w:ascii="Wingdings" w:hAnsi="Wingdings" w:hint="default"/>
+        <w:sz w:val="20"/>
+      </w:rPr>
+    </w:lvl>
+  </w:abstractNum>
+  <w:abstractNum w:abstractNumId="8" w15:restartNumberingAfterBreak="0">
     <w:nsid w:val="13DF0ACF"/>
     <w:multiLevelType w:val="multilevel"/>
     <w:tmpl w:val="C164CF0E"/>
@@ -4415,7 +7572,305 @@
       </w:rPr>
     </w:lvl>
   </w:abstractNum>
-  <w:abstractNum w:abstractNumId="5" w15:restartNumberingAfterBreak="0">
+  <w:abstractNum w:abstractNumId="9" w15:restartNumberingAfterBreak="0">
+    <w:nsid w:val="149713C7"/>
+    <w:multiLevelType w:val="multilevel"/>
+    <w:tmpl w:val="F6D84FE4"/>
+    <w:lvl w:ilvl="0">
+      <w:start w:val="1"/>
+      <w:numFmt w:val="bullet"/>
+      <w:lvlText w:val=""/>
+      <w:lvlJc w:val="left"/>
+      <w:pPr>
+        <w:tabs>
+          <w:tab w:val="num" w:pos="720"/>
+        </w:tabs>
+        <w:ind w:left="720" w:hanging="360"/>
+      </w:pPr>
+      <w:rPr>
+        <w:rFonts w:ascii="Symbol" w:hAnsi="Symbol" w:hint="default"/>
+        <w:sz w:val="20"/>
+      </w:rPr>
+    </w:lvl>
+    <w:lvl w:ilvl="1" w:tentative="1">
+      <w:start w:val="1"/>
+      <w:numFmt w:val="bullet"/>
+      <w:lvlText w:val="o"/>
+      <w:lvlJc w:val="left"/>
+      <w:pPr>
+        <w:tabs>
+          <w:tab w:val="num" w:pos="1440"/>
+        </w:tabs>
+        <w:ind w:left="1440" w:hanging="360"/>
+      </w:pPr>
+      <w:rPr>
+        <w:rFonts w:ascii="Courier New" w:hAnsi="Courier New" w:hint="default"/>
+        <w:sz w:val="20"/>
+      </w:rPr>
+    </w:lvl>
+    <w:lvl w:ilvl="2" w:tentative="1">
+      <w:start w:val="1"/>
+      <w:numFmt w:val="bullet"/>
+      <w:lvlText w:val=""/>
+      <w:lvlJc w:val="left"/>
+      <w:pPr>
+        <w:tabs>
+          <w:tab w:val="num" w:pos="2160"/>
+        </w:tabs>
+        <w:ind w:left="2160" w:hanging="360"/>
+      </w:pPr>
+      <w:rPr>
+        <w:rFonts w:ascii="Wingdings" w:hAnsi="Wingdings" w:hint="default"/>
+        <w:sz w:val="20"/>
+      </w:rPr>
+    </w:lvl>
+    <w:lvl w:ilvl="3" w:tentative="1">
+      <w:start w:val="1"/>
+      <w:numFmt w:val="bullet"/>
+      <w:lvlText w:val=""/>
+      <w:lvlJc w:val="left"/>
+      <w:pPr>
+        <w:tabs>
+          <w:tab w:val="num" w:pos="2880"/>
+        </w:tabs>
+        <w:ind w:left="2880" w:hanging="360"/>
+      </w:pPr>
+      <w:rPr>
+        <w:rFonts w:ascii="Wingdings" w:hAnsi="Wingdings" w:hint="default"/>
+        <w:sz w:val="20"/>
+      </w:rPr>
+    </w:lvl>
+    <w:lvl w:ilvl="4" w:tentative="1">
+      <w:start w:val="1"/>
+      <w:numFmt w:val="bullet"/>
+      <w:lvlText w:val=""/>
+      <w:lvlJc w:val="left"/>
+      <w:pPr>
+        <w:tabs>
+          <w:tab w:val="num" w:pos="3600"/>
+        </w:tabs>
+        <w:ind w:left="3600" w:hanging="360"/>
+      </w:pPr>
+      <w:rPr>
+        <w:rFonts w:ascii="Wingdings" w:hAnsi="Wingdings" w:hint="default"/>
+        <w:sz w:val="20"/>
+      </w:rPr>
+    </w:lvl>
+    <w:lvl w:ilvl="5" w:tentative="1">
+      <w:start w:val="1"/>
+      <w:numFmt w:val="bullet"/>
+      <w:lvlText w:val=""/>
+      <w:lvlJc w:val="left"/>
+      <w:pPr>
+        <w:tabs>
+          <w:tab w:val="num" w:pos="4320"/>
+        </w:tabs>
+        <w:ind w:left="4320" w:hanging="360"/>
+      </w:pPr>
+      <w:rPr>
+        <w:rFonts w:ascii="Wingdings" w:hAnsi="Wingdings" w:hint="default"/>
+        <w:sz w:val="20"/>
+      </w:rPr>
+    </w:lvl>
+    <w:lvl w:ilvl="6" w:tentative="1">
+      <w:start w:val="1"/>
+      <w:numFmt w:val="bullet"/>
+      <w:lvlText w:val=""/>
+      <w:lvlJc w:val="left"/>
+      <w:pPr>
+        <w:tabs>
+          <w:tab w:val="num" w:pos="5040"/>
+        </w:tabs>
+        <w:ind w:left="5040" w:hanging="360"/>
+      </w:pPr>
+      <w:rPr>
+        <w:rFonts w:ascii="Wingdings" w:hAnsi="Wingdings" w:hint="default"/>
+        <w:sz w:val="20"/>
+      </w:rPr>
+    </w:lvl>
+    <w:lvl w:ilvl="7" w:tentative="1">
+      <w:start w:val="1"/>
+      <w:numFmt w:val="bullet"/>
+      <w:lvlText w:val=""/>
+      <w:lvlJc w:val="left"/>
+      <w:pPr>
+        <w:tabs>
+          <w:tab w:val="num" w:pos="5760"/>
+        </w:tabs>
+        <w:ind w:left="5760" w:hanging="360"/>
+      </w:pPr>
+      <w:rPr>
+        <w:rFonts w:ascii="Wingdings" w:hAnsi="Wingdings" w:hint="default"/>
+        <w:sz w:val="20"/>
+      </w:rPr>
+    </w:lvl>
+    <w:lvl w:ilvl="8" w:tentative="1">
+      <w:start w:val="1"/>
+      <w:numFmt w:val="bullet"/>
+      <w:lvlText w:val=""/>
+      <w:lvlJc w:val="left"/>
+      <w:pPr>
+        <w:tabs>
+          <w:tab w:val="num" w:pos="6480"/>
+        </w:tabs>
+        <w:ind w:left="6480" w:hanging="360"/>
+      </w:pPr>
+      <w:rPr>
+        <w:rFonts w:ascii="Wingdings" w:hAnsi="Wingdings" w:hint="default"/>
+        <w:sz w:val="20"/>
+      </w:rPr>
+    </w:lvl>
+  </w:abstractNum>
+  <w:abstractNum w:abstractNumId="10" w15:restartNumberingAfterBreak="0">
+    <w:nsid w:val="17AD0D3E"/>
+    <w:multiLevelType w:val="multilevel"/>
+    <w:tmpl w:val="8DC2D8AA"/>
+    <w:lvl w:ilvl="0">
+      <w:start w:val="1"/>
+      <w:numFmt w:val="bullet"/>
+      <w:lvlText w:val=""/>
+      <w:lvlJc w:val="left"/>
+      <w:pPr>
+        <w:tabs>
+          <w:tab w:val="num" w:pos="720"/>
+        </w:tabs>
+        <w:ind w:left="720" w:hanging="360"/>
+      </w:pPr>
+      <w:rPr>
+        <w:rFonts w:ascii="Symbol" w:hAnsi="Symbol" w:hint="default"/>
+        <w:sz w:val="20"/>
+      </w:rPr>
+    </w:lvl>
+    <w:lvl w:ilvl="1" w:tentative="1">
+      <w:start w:val="1"/>
+      <w:numFmt w:val="bullet"/>
+      <w:lvlText w:val="o"/>
+      <w:lvlJc w:val="left"/>
+      <w:pPr>
+        <w:tabs>
+          <w:tab w:val="num" w:pos="1440"/>
+        </w:tabs>
+        <w:ind w:left="1440" w:hanging="360"/>
+      </w:pPr>
+      <w:rPr>
+        <w:rFonts w:ascii="Courier New" w:hAnsi="Courier New" w:hint="default"/>
+        <w:sz w:val="20"/>
+      </w:rPr>
+    </w:lvl>
+    <w:lvl w:ilvl="2" w:tentative="1">
+      <w:start w:val="1"/>
+      <w:numFmt w:val="bullet"/>
+      <w:lvlText w:val=""/>
+      <w:lvlJc w:val="left"/>
+      <w:pPr>
+        <w:tabs>
+          <w:tab w:val="num" w:pos="2160"/>
+        </w:tabs>
+        <w:ind w:left="2160" w:hanging="360"/>
+      </w:pPr>
+      <w:rPr>
+        <w:rFonts w:ascii="Wingdings" w:hAnsi="Wingdings" w:hint="default"/>
+        <w:sz w:val="20"/>
+      </w:rPr>
+    </w:lvl>
+    <w:lvl w:ilvl="3" w:tentative="1">
+      <w:start w:val="1"/>
+      <w:numFmt w:val="bullet"/>
+      <w:lvlText w:val=""/>
+      <w:lvlJc w:val="left"/>
+      <w:pPr>
+        <w:tabs>
+          <w:tab w:val="num" w:pos="2880"/>
+        </w:tabs>
+        <w:ind w:left="2880" w:hanging="360"/>
+      </w:pPr>
+      <w:rPr>
+        <w:rFonts w:ascii="Wingdings" w:hAnsi="Wingdings" w:hint="default"/>
+        <w:sz w:val="20"/>
+      </w:rPr>
+    </w:lvl>
+    <w:lvl w:ilvl="4" w:tentative="1">
+      <w:start w:val="1"/>
+      <w:numFmt w:val="bullet"/>
+      <w:lvlText w:val=""/>
+      <w:lvlJc w:val="left"/>
+      <w:pPr>
+        <w:tabs>
+          <w:tab w:val="num" w:pos="3600"/>
+        </w:tabs>
+        <w:ind w:left="3600" w:hanging="360"/>
+      </w:pPr>
+      <w:rPr>
+        <w:rFonts w:ascii="Wingdings" w:hAnsi="Wingdings" w:hint="default"/>
+        <w:sz w:val="20"/>
+      </w:rPr>
+    </w:lvl>
+    <w:lvl w:ilvl="5" w:tentative="1">
+      <w:start w:val="1"/>
+      <w:numFmt w:val="bullet"/>
+      <w:lvlText w:val=""/>
+      <w:lvlJc w:val="left"/>
+      <w:pPr>
+        <w:tabs>
+          <w:tab w:val="num" w:pos="4320"/>
+        </w:tabs>
+        <w:ind w:left="4320" w:hanging="360"/>
+      </w:pPr>
+      <w:rPr>
+        <w:rFonts w:ascii="Wingdings" w:hAnsi="Wingdings" w:hint="default"/>
+        <w:sz w:val="20"/>
+      </w:rPr>
+    </w:lvl>
+    <w:lvl w:ilvl="6" w:tentative="1">
+      <w:start w:val="1"/>
+      <w:numFmt w:val="bullet"/>
+      <w:lvlText w:val=""/>
+      <w:lvlJc w:val="left"/>
+      <w:pPr>
+        <w:tabs>
+          <w:tab w:val="num" w:pos="5040"/>
+        </w:tabs>
+        <w:ind w:left="5040" w:hanging="360"/>
+      </w:pPr>
+      <w:rPr>
+        <w:rFonts w:ascii="Wingdings" w:hAnsi="Wingdings" w:hint="default"/>
+        <w:sz w:val="20"/>
+      </w:rPr>
+    </w:lvl>
+    <w:lvl w:ilvl="7" w:tentative="1">
+      <w:start w:val="1"/>
+      <w:numFmt w:val="bullet"/>
+      <w:lvlText w:val=""/>
+      <w:lvlJc w:val="left"/>
+      <w:pPr>
+        <w:tabs>
+          <w:tab w:val="num" w:pos="5760"/>
+        </w:tabs>
+        <w:ind w:left="5760" w:hanging="360"/>
+      </w:pPr>
+      <w:rPr>
+        <w:rFonts w:ascii="Wingdings" w:hAnsi="Wingdings" w:hint="default"/>
+        <w:sz w:val="20"/>
+      </w:rPr>
+    </w:lvl>
+    <w:lvl w:ilvl="8" w:tentative="1">
+      <w:start w:val="1"/>
+      <w:numFmt w:val="bullet"/>
+      <w:lvlText w:val=""/>
+      <w:lvlJc w:val="left"/>
+      <w:pPr>
+        <w:tabs>
+          <w:tab w:val="num" w:pos="6480"/>
+        </w:tabs>
+        <w:ind w:left="6480" w:hanging="360"/>
+      </w:pPr>
+      <w:rPr>
+        <w:rFonts w:ascii="Wingdings" w:hAnsi="Wingdings" w:hint="default"/>
+        <w:sz w:val="20"/>
+      </w:rPr>
+    </w:lvl>
+  </w:abstractNum>
+  <w:abstractNum w:abstractNumId="11" w15:restartNumberingAfterBreak="0">
     <w:nsid w:val="1E0D113D"/>
     <w:multiLevelType w:val="multilevel"/>
     <w:tmpl w:val="223EE5B6"/>
@@ -4564,7 +8019,156 @@
       </w:rPr>
     </w:lvl>
   </w:abstractNum>
-  <w:abstractNum w:abstractNumId="6" w15:restartNumberingAfterBreak="0">
+  <w:abstractNum w:abstractNumId="12" w15:restartNumberingAfterBreak="0">
+    <w:nsid w:val="1F9601A4"/>
+    <w:multiLevelType w:val="multilevel"/>
+    <w:tmpl w:val="1F205712"/>
+    <w:lvl w:ilvl="0">
+      <w:start w:val="1"/>
+      <w:numFmt w:val="bullet"/>
+      <w:lvlText w:val=""/>
+      <w:lvlJc w:val="left"/>
+      <w:pPr>
+        <w:tabs>
+          <w:tab w:val="num" w:pos="720"/>
+        </w:tabs>
+        <w:ind w:left="720" w:hanging="360"/>
+      </w:pPr>
+      <w:rPr>
+        <w:rFonts w:ascii="Symbol" w:hAnsi="Symbol" w:hint="default"/>
+        <w:sz w:val="20"/>
+      </w:rPr>
+    </w:lvl>
+    <w:lvl w:ilvl="1" w:tentative="1">
+      <w:start w:val="1"/>
+      <w:numFmt w:val="bullet"/>
+      <w:lvlText w:val="o"/>
+      <w:lvlJc w:val="left"/>
+      <w:pPr>
+        <w:tabs>
+          <w:tab w:val="num" w:pos="1440"/>
+        </w:tabs>
+        <w:ind w:left="1440" w:hanging="360"/>
+      </w:pPr>
+      <w:rPr>
+        <w:rFonts w:ascii="Courier New" w:hAnsi="Courier New" w:hint="default"/>
+        <w:sz w:val="20"/>
+      </w:rPr>
+    </w:lvl>
+    <w:lvl w:ilvl="2" w:tentative="1">
+      <w:start w:val="1"/>
+      <w:numFmt w:val="bullet"/>
+      <w:lvlText w:val=""/>
+      <w:lvlJc w:val="left"/>
+      <w:pPr>
+        <w:tabs>
+          <w:tab w:val="num" w:pos="2160"/>
+        </w:tabs>
+        <w:ind w:left="2160" w:hanging="360"/>
+      </w:pPr>
+      <w:rPr>
+        <w:rFonts w:ascii="Wingdings" w:hAnsi="Wingdings" w:hint="default"/>
+        <w:sz w:val="20"/>
+      </w:rPr>
+    </w:lvl>
+    <w:lvl w:ilvl="3" w:tentative="1">
+      <w:start w:val="1"/>
+      <w:numFmt w:val="bullet"/>
+      <w:lvlText w:val=""/>
+      <w:lvlJc w:val="left"/>
+      <w:pPr>
+        <w:tabs>
+          <w:tab w:val="num" w:pos="2880"/>
+        </w:tabs>
+        <w:ind w:left="2880" w:hanging="360"/>
+      </w:pPr>
+      <w:rPr>
+        <w:rFonts w:ascii="Wingdings" w:hAnsi="Wingdings" w:hint="default"/>
+        <w:sz w:val="20"/>
+      </w:rPr>
+    </w:lvl>
+    <w:lvl w:ilvl="4" w:tentative="1">
+      <w:start w:val="1"/>
+      <w:numFmt w:val="bullet"/>
+      <w:lvlText w:val=""/>
+      <w:lvlJc w:val="left"/>
+      <w:pPr>
+        <w:tabs>
+          <w:tab w:val="num" w:pos="3600"/>
+        </w:tabs>
+        <w:ind w:left="3600" w:hanging="360"/>
+      </w:pPr>
+      <w:rPr>
+        <w:rFonts w:ascii="Wingdings" w:hAnsi="Wingdings" w:hint="default"/>
+        <w:sz w:val="20"/>
+      </w:rPr>
+    </w:lvl>
+    <w:lvl w:ilvl="5" w:tentative="1">
+      <w:start w:val="1"/>
+      <w:numFmt w:val="bullet"/>
+      <w:lvlText w:val=""/>
+      <w:lvlJc w:val="left"/>
+      <w:pPr>
+        <w:tabs>
+          <w:tab w:val="num" w:pos="4320"/>
+        </w:tabs>
+        <w:ind w:left="4320" w:hanging="360"/>
+      </w:pPr>
+      <w:rPr>
+        <w:rFonts w:ascii="Wingdings" w:hAnsi="Wingdings" w:hint="default"/>
+        <w:sz w:val="20"/>
+      </w:rPr>
+    </w:lvl>
+    <w:lvl w:ilvl="6" w:tentative="1">
+      <w:start w:val="1"/>
+      <w:numFmt w:val="bullet"/>
+      <w:lvlText w:val=""/>
+      <w:lvlJc w:val="left"/>
+      <w:pPr>
+        <w:tabs>
+          <w:tab w:val="num" w:pos="5040"/>
+        </w:tabs>
+        <w:ind w:left="5040" w:hanging="360"/>
+      </w:pPr>
+      <w:rPr>
+        <w:rFonts w:ascii="Wingdings" w:hAnsi="Wingdings" w:hint="default"/>
+        <w:sz w:val="20"/>
+      </w:rPr>
+    </w:lvl>
+    <w:lvl w:ilvl="7" w:tentative="1">
+      <w:start w:val="1"/>
+      <w:numFmt w:val="bullet"/>
+      <w:lvlText w:val=""/>
+      <w:lvlJc w:val="left"/>
+      <w:pPr>
+        <w:tabs>
+          <w:tab w:val="num" w:pos="5760"/>
+        </w:tabs>
+        <w:ind w:left="5760" w:hanging="360"/>
+      </w:pPr>
+      <w:rPr>
+        <w:rFonts w:ascii="Wingdings" w:hAnsi="Wingdings" w:hint="default"/>
+        <w:sz w:val="20"/>
+      </w:rPr>
+    </w:lvl>
+    <w:lvl w:ilvl="8" w:tentative="1">
+      <w:start w:val="1"/>
+      <w:numFmt w:val="bullet"/>
+      <w:lvlText w:val=""/>
+      <w:lvlJc w:val="left"/>
+      <w:pPr>
+        <w:tabs>
+          <w:tab w:val="num" w:pos="6480"/>
+        </w:tabs>
+        <w:ind w:left="6480" w:hanging="360"/>
+      </w:pPr>
+      <w:rPr>
+        <w:rFonts w:ascii="Wingdings" w:hAnsi="Wingdings" w:hint="default"/>
+        <w:sz w:val="20"/>
+      </w:rPr>
+    </w:lvl>
+  </w:abstractNum>
+  <w:abstractNum w:abstractNumId="13" w15:restartNumberingAfterBreak="0">
     <w:nsid w:val="22013406"/>
     <w:multiLevelType w:val="multilevel"/>
     <w:tmpl w:val="099E48D8"/>
@@ -4713,7 +8317,603 @@
       </w:rPr>
     </w:lvl>
   </w:abstractNum>
-  <w:abstractNum w:abstractNumId="7" w15:restartNumberingAfterBreak="0">
+  <w:abstractNum w:abstractNumId="14" w15:restartNumberingAfterBreak="0">
+    <w:nsid w:val="24173D77"/>
+    <w:multiLevelType w:val="multilevel"/>
+    <w:tmpl w:val="836E9D02"/>
+    <w:lvl w:ilvl="0">
+      <w:start w:val="1"/>
+      <w:numFmt w:val="bullet"/>
+      <w:lvlText w:val=""/>
+      <w:lvlJc w:val="left"/>
+      <w:pPr>
+        <w:tabs>
+          <w:tab w:val="num" w:pos="720"/>
+        </w:tabs>
+        <w:ind w:left="720" w:hanging="360"/>
+      </w:pPr>
+      <w:rPr>
+        <w:rFonts w:ascii="Symbol" w:hAnsi="Symbol" w:hint="default"/>
+        <w:sz w:val="20"/>
+      </w:rPr>
+    </w:lvl>
+    <w:lvl w:ilvl="1" w:tentative="1">
+      <w:start w:val="1"/>
+      <w:numFmt w:val="bullet"/>
+      <w:lvlText w:val="o"/>
+      <w:lvlJc w:val="left"/>
+      <w:pPr>
+        <w:tabs>
+          <w:tab w:val="num" w:pos="1440"/>
+        </w:tabs>
+        <w:ind w:left="1440" w:hanging="360"/>
+      </w:pPr>
+      <w:rPr>
+        <w:rFonts w:ascii="Courier New" w:hAnsi="Courier New" w:hint="default"/>
+        <w:sz w:val="20"/>
+      </w:rPr>
+    </w:lvl>
+    <w:lvl w:ilvl="2" w:tentative="1">
+      <w:start w:val="1"/>
+      <w:numFmt w:val="bullet"/>
+      <w:lvlText w:val=""/>
+      <w:lvlJc w:val="left"/>
+      <w:pPr>
+        <w:tabs>
+          <w:tab w:val="num" w:pos="2160"/>
+        </w:tabs>
+        <w:ind w:left="2160" w:hanging="360"/>
+      </w:pPr>
+      <w:rPr>
+        <w:rFonts w:ascii="Wingdings" w:hAnsi="Wingdings" w:hint="default"/>
+        <w:sz w:val="20"/>
+      </w:rPr>
+    </w:lvl>
+    <w:lvl w:ilvl="3" w:tentative="1">
+      <w:start w:val="1"/>
+      <w:numFmt w:val="bullet"/>
+      <w:lvlText w:val=""/>
+      <w:lvlJc w:val="left"/>
+      <w:pPr>
+        <w:tabs>
+          <w:tab w:val="num" w:pos="2880"/>
+        </w:tabs>
+        <w:ind w:left="2880" w:hanging="360"/>
+      </w:pPr>
+      <w:rPr>
+        <w:rFonts w:ascii="Wingdings" w:hAnsi="Wingdings" w:hint="default"/>
+        <w:sz w:val="20"/>
+      </w:rPr>
+    </w:lvl>
+    <w:lvl w:ilvl="4" w:tentative="1">
+      <w:start w:val="1"/>
+      <w:numFmt w:val="bullet"/>
+      <w:lvlText w:val=""/>
+      <w:lvlJc w:val="left"/>
+      <w:pPr>
+        <w:tabs>
+          <w:tab w:val="num" w:pos="3600"/>
+        </w:tabs>
+        <w:ind w:left="3600" w:hanging="360"/>
+      </w:pPr>
+      <w:rPr>
+        <w:rFonts w:ascii="Wingdings" w:hAnsi="Wingdings" w:hint="default"/>
+        <w:sz w:val="20"/>
+      </w:rPr>
+    </w:lvl>
+    <w:lvl w:ilvl="5" w:tentative="1">
+      <w:start w:val="1"/>
+      <w:numFmt w:val="bullet"/>
+      <w:lvlText w:val=""/>
+      <w:lvlJc w:val="left"/>
+      <w:pPr>
+        <w:tabs>
+          <w:tab w:val="num" w:pos="4320"/>
+        </w:tabs>
+        <w:ind w:left="4320" w:hanging="360"/>
+      </w:pPr>
+      <w:rPr>
+        <w:rFonts w:ascii="Wingdings" w:hAnsi="Wingdings" w:hint="default"/>
+        <w:sz w:val="20"/>
+      </w:rPr>
+    </w:lvl>
+    <w:lvl w:ilvl="6" w:tentative="1">
+      <w:start w:val="1"/>
+      <w:numFmt w:val="bullet"/>
+      <w:lvlText w:val=""/>
+      <w:lvlJc w:val="left"/>
+      <w:pPr>
+        <w:tabs>
+          <w:tab w:val="num" w:pos="5040"/>
+        </w:tabs>
+        <w:ind w:left="5040" w:hanging="360"/>
+      </w:pPr>
+      <w:rPr>
+        <w:rFonts w:ascii="Wingdings" w:hAnsi="Wingdings" w:hint="default"/>
+        <w:sz w:val="20"/>
+      </w:rPr>
+    </w:lvl>
+    <w:lvl w:ilvl="7" w:tentative="1">
+      <w:start w:val="1"/>
+      <w:numFmt w:val="bullet"/>
+      <w:lvlText w:val=""/>
+      <w:lvlJc w:val="left"/>
+      <w:pPr>
+        <w:tabs>
+          <w:tab w:val="num" w:pos="5760"/>
+        </w:tabs>
+        <w:ind w:left="5760" w:hanging="360"/>
+      </w:pPr>
+      <w:rPr>
+        <w:rFonts w:ascii="Wingdings" w:hAnsi="Wingdings" w:hint="default"/>
+        <w:sz w:val="20"/>
+      </w:rPr>
+    </w:lvl>
+    <w:lvl w:ilvl="8" w:tentative="1">
+      <w:start w:val="1"/>
+      <w:numFmt w:val="bullet"/>
+      <w:lvlText w:val=""/>
+      <w:lvlJc w:val="left"/>
+      <w:pPr>
+        <w:tabs>
+          <w:tab w:val="num" w:pos="6480"/>
+        </w:tabs>
+        <w:ind w:left="6480" w:hanging="360"/>
+      </w:pPr>
+      <w:rPr>
+        <w:rFonts w:ascii="Wingdings" w:hAnsi="Wingdings" w:hint="default"/>
+        <w:sz w:val="20"/>
+      </w:rPr>
+    </w:lvl>
+  </w:abstractNum>
+  <w:abstractNum w:abstractNumId="15" w15:restartNumberingAfterBreak="0">
+    <w:nsid w:val="247C4F1A"/>
+    <w:multiLevelType w:val="multilevel"/>
+    <w:tmpl w:val="A3D49ADE"/>
+    <w:lvl w:ilvl="0">
+      <w:start w:val="1"/>
+      <w:numFmt w:val="bullet"/>
+      <w:lvlText w:val=""/>
+      <w:lvlJc w:val="left"/>
+      <w:pPr>
+        <w:tabs>
+          <w:tab w:val="num" w:pos="720"/>
+        </w:tabs>
+        <w:ind w:left="720" w:hanging="360"/>
+      </w:pPr>
+      <w:rPr>
+        <w:rFonts w:ascii="Symbol" w:hAnsi="Symbol" w:hint="default"/>
+        <w:sz w:val="20"/>
+      </w:rPr>
+    </w:lvl>
+    <w:lvl w:ilvl="1" w:tentative="1">
+      <w:start w:val="1"/>
+      <w:numFmt w:val="bullet"/>
+      <w:lvlText w:val="o"/>
+      <w:lvlJc w:val="left"/>
+      <w:pPr>
+        <w:tabs>
+          <w:tab w:val="num" w:pos="1440"/>
+        </w:tabs>
+        <w:ind w:left="1440" w:hanging="360"/>
+      </w:pPr>
+      <w:rPr>
+        <w:rFonts w:ascii="Courier New" w:hAnsi="Courier New" w:hint="default"/>
+        <w:sz w:val="20"/>
+      </w:rPr>
+    </w:lvl>
+    <w:lvl w:ilvl="2" w:tentative="1">
+      <w:start w:val="1"/>
+      <w:numFmt w:val="bullet"/>
+      <w:lvlText w:val=""/>
+      <w:lvlJc w:val="left"/>
+      <w:pPr>
+        <w:tabs>
+          <w:tab w:val="num" w:pos="2160"/>
+        </w:tabs>
+        <w:ind w:left="2160" w:hanging="360"/>
+      </w:pPr>
+      <w:rPr>
+        <w:rFonts w:ascii="Wingdings" w:hAnsi="Wingdings" w:hint="default"/>
+        <w:sz w:val="20"/>
+      </w:rPr>
+    </w:lvl>
+    <w:lvl w:ilvl="3" w:tentative="1">
+      <w:start w:val="1"/>
+      <w:numFmt w:val="bullet"/>
+      <w:lvlText w:val=""/>
+      <w:lvlJc w:val="left"/>
+      <w:pPr>
+        <w:tabs>
+          <w:tab w:val="num" w:pos="2880"/>
+        </w:tabs>
+        <w:ind w:left="2880" w:hanging="360"/>
+      </w:pPr>
+      <w:rPr>
+        <w:rFonts w:ascii="Wingdings" w:hAnsi="Wingdings" w:hint="default"/>
+        <w:sz w:val="20"/>
+      </w:rPr>
+    </w:lvl>
+    <w:lvl w:ilvl="4" w:tentative="1">
+      <w:start w:val="1"/>
+      <w:numFmt w:val="bullet"/>
+      <w:lvlText w:val=""/>
+      <w:lvlJc w:val="left"/>
+      <w:pPr>
+        <w:tabs>
+          <w:tab w:val="num" w:pos="3600"/>
+        </w:tabs>
+        <w:ind w:left="3600" w:hanging="360"/>
+      </w:pPr>
+      <w:rPr>
+        <w:rFonts w:ascii="Wingdings" w:hAnsi="Wingdings" w:hint="default"/>
+        <w:sz w:val="20"/>
+      </w:rPr>
+    </w:lvl>
+    <w:lvl w:ilvl="5" w:tentative="1">
+      <w:start w:val="1"/>
+      <w:numFmt w:val="bullet"/>
+      <w:lvlText w:val=""/>
+      <w:lvlJc w:val="left"/>
+      <w:pPr>
+        <w:tabs>
+          <w:tab w:val="num" w:pos="4320"/>
+        </w:tabs>
+        <w:ind w:left="4320" w:hanging="360"/>
+      </w:pPr>
+      <w:rPr>
+        <w:rFonts w:ascii="Wingdings" w:hAnsi="Wingdings" w:hint="default"/>
+        <w:sz w:val="20"/>
+      </w:rPr>
+    </w:lvl>
+    <w:lvl w:ilvl="6" w:tentative="1">
+      <w:start w:val="1"/>
+      <w:numFmt w:val="bullet"/>
+      <w:lvlText w:val=""/>
+      <w:lvlJc w:val="left"/>
+      <w:pPr>
+        <w:tabs>
+          <w:tab w:val="num" w:pos="5040"/>
+        </w:tabs>
+        <w:ind w:left="5040" w:hanging="360"/>
+      </w:pPr>
+      <w:rPr>
+        <w:rFonts w:ascii="Wingdings" w:hAnsi="Wingdings" w:hint="default"/>
+        <w:sz w:val="20"/>
+      </w:rPr>
+    </w:lvl>
+    <w:lvl w:ilvl="7" w:tentative="1">
+      <w:start w:val="1"/>
+      <w:numFmt w:val="bullet"/>
+      <w:lvlText w:val=""/>
+      <w:lvlJc w:val="left"/>
+      <w:pPr>
+        <w:tabs>
+          <w:tab w:val="num" w:pos="5760"/>
+        </w:tabs>
+        <w:ind w:left="5760" w:hanging="360"/>
+      </w:pPr>
+      <w:rPr>
+        <w:rFonts w:ascii="Wingdings" w:hAnsi="Wingdings" w:hint="default"/>
+        <w:sz w:val="20"/>
+      </w:rPr>
+    </w:lvl>
+    <w:lvl w:ilvl="8" w:tentative="1">
+      <w:start w:val="1"/>
+      <w:numFmt w:val="bullet"/>
+      <w:lvlText w:val=""/>
+      <w:lvlJc w:val="left"/>
+      <w:pPr>
+        <w:tabs>
+          <w:tab w:val="num" w:pos="6480"/>
+        </w:tabs>
+        <w:ind w:left="6480" w:hanging="360"/>
+      </w:pPr>
+      <w:rPr>
+        <w:rFonts w:ascii="Wingdings" w:hAnsi="Wingdings" w:hint="default"/>
+        <w:sz w:val="20"/>
+      </w:rPr>
+    </w:lvl>
+  </w:abstractNum>
+  <w:abstractNum w:abstractNumId="16" w15:restartNumberingAfterBreak="0">
+    <w:nsid w:val="263D3E95"/>
+    <w:multiLevelType w:val="multilevel"/>
+    <w:tmpl w:val="19FC3026"/>
+    <w:lvl w:ilvl="0">
+      <w:start w:val="1"/>
+      <w:numFmt w:val="bullet"/>
+      <w:lvlText w:val=""/>
+      <w:lvlJc w:val="left"/>
+      <w:pPr>
+        <w:tabs>
+          <w:tab w:val="num" w:pos="720"/>
+        </w:tabs>
+        <w:ind w:left="720" w:hanging="360"/>
+      </w:pPr>
+      <w:rPr>
+        <w:rFonts w:ascii="Symbol" w:hAnsi="Symbol" w:hint="default"/>
+        <w:sz w:val="20"/>
+      </w:rPr>
+    </w:lvl>
+    <w:lvl w:ilvl="1" w:tentative="1">
+      <w:start w:val="1"/>
+      <w:numFmt w:val="bullet"/>
+      <w:lvlText w:val="o"/>
+      <w:lvlJc w:val="left"/>
+      <w:pPr>
+        <w:tabs>
+          <w:tab w:val="num" w:pos="1440"/>
+        </w:tabs>
+        <w:ind w:left="1440" w:hanging="360"/>
+      </w:pPr>
+      <w:rPr>
+        <w:rFonts w:ascii="Courier New" w:hAnsi="Courier New" w:hint="default"/>
+        <w:sz w:val="20"/>
+      </w:rPr>
+    </w:lvl>
+    <w:lvl w:ilvl="2" w:tentative="1">
+      <w:start w:val="1"/>
+      <w:numFmt w:val="bullet"/>
+      <w:lvlText w:val=""/>
+      <w:lvlJc w:val="left"/>
+      <w:pPr>
+        <w:tabs>
+          <w:tab w:val="num" w:pos="2160"/>
+        </w:tabs>
+        <w:ind w:left="2160" w:hanging="360"/>
+      </w:pPr>
+      <w:rPr>
+        <w:rFonts w:ascii="Wingdings" w:hAnsi="Wingdings" w:hint="default"/>
+        <w:sz w:val="20"/>
+      </w:rPr>
+    </w:lvl>
+    <w:lvl w:ilvl="3" w:tentative="1">
+      <w:start w:val="1"/>
+      <w:numFmt w:val="bullet"/>
+      <w:lvlText w:val=""/>
+      <w:lvlJc w:val="left"/>
+      <w:pPr>
+        <w:tabs>
+          <w:tab w:val="num" w:pos="2880"/>
+        </w:tabs>
+        <w:ind w:left="2880" w:hanging="360"/>
+      </w:pPr>
+      <w:rPr>
+        <w:rFonts w:ascii="Wingdings" w:hAnsi="Wingdings" w:hint="default"/>
+        <w:sz w:val="20"/>
+      </w:rPr>
+    </w:lvl>
+    <w:lvl w:ilvl="4" w:tentative="1">
+      <w:start w:val="1"/>
+      <w:numFmt w:val="bullet"/>
+      <w:lvlText w:val=""/>
+      <w:lvlJc w:val="left"/>
+      <w:pPr>
+        <w:tabs>
+          <w:tab w:val="num" w:pos="3600"/>
+        </w:tabs>
+        <w:ind w:left="3600" w:hanging="360"/>
+      </w:pPr>
+      <w:rPr>
+        <w:rFonts w:ascii="Wingdings" w:hAnsi="Wingdings" w:hint="default"/>
+        <w:sz w:val="20"/>
+      </w:rPr>
+    </w:lvl>
+    <w:lvl w:ilvl="5" w:tentative="1">
+      <w:start w:val="1"/>
+      <w:numFmt w:val="bullet"/>
+      <w:lvlText w:val=""/>
+      <w:lvlJc w:val="left"/>
+      <w:pPr>
+        <w:tabs>
+          <w:tab w:val="num" w:pos="4320"/>
+        </w:tabs>
+        <w:ind w:left="4320" w:hanging="360"/>
+      </w:pPr>
+      <w:rPr>
+        <w:rFonts w:ascii="Wingdings" w:hAnsi="Wingdings" w:hint="default"/>
+        <w:sz w:val="20"/>
+      </w:rPr>
+    </w:lvl>
+    <w:lvl w:ilvl="6" w:tentative="1">
+      <w:start w:val="1"/>
+      <w:numFmt w:val="bullet"/>
+      <w:lvlText w:val=""/>
+      <w:lvlJc w:val="left"/>
+      <w:pPr>
+        <w:tabs>
+          <w:tab w:val="num" w:pos="5040"/>
+        </w:tabs>
+        <w:ind w:left="5040" w:hanging="360"/>
+      </w:pPr>
+      <w:rPr>
+        <w:rFonts w:ascii="Wingdings" w:hAnsi="Wingdings" w:hint="default"/>
+        <w:sz w:val="20"/>
+      </w:rPr>
+    </w:lvl>
+    <w:lvl w:ilvl="7" w:tentative="1">
+      <w:start w:val="1"/>
+      <w:numFmt w:val="bullet"/>
+      <w:lvlText w:val=""/>
+      <w:lvlJc w:val="left"/>
+      <w:pPr>
+        <w:tabs>
+          <w:tab w:val="num" w:pos="5760"/>
+        </w:tabs>
+        <w:ind w:left="5760" w:hanging="360"/>
+      </w:pPr>
+      <w:rPr>
+        <w:rFonts w:ascii="Wingdings" w:hAnsi="Wingdings" w:hint="default"/>
+        <w:sz w:val="20"/>
+      </w:rPr>
+    </w:lvl>
+    <w:lvl w:ilvl="8" w:tentative="1">
+      <w:start w:val="1"/>
+      <w:numFmt w:val="bullet"/>
+      <w:lvlText w:val=""/>
+      <w:lvlJc w:val="left"/>
+      <w:pPr>
+        <w:tabs>
+          <w:tab w:val="num" w:pos="6480"/>
+        </w:tabs>
+        <w:ind w:left="6480" w:hanging="360"/>
+      </w:pPr>
+      <w:rPr>
+        <w:rFonts w:ascii="Wingdings" w:hAnsi="Wingdings" w:hint="default"/>
+        <w:sz w:val="20"/>
+      </w:rPr>
+    </w:lvl>
+  </w:abstractNum>
+  <w:abstractNum w:abstractNumId="17" w15:restartNumberingAfterBreak="0">
+    <w:nsid w:val="26D035BC"/>
+    <w:multiLevelType w:val="multilevel"/>
+    <w:tmpl w:val="7A569364"/>
+    <w:lvl w:ilvl="0">
+      <w:start w:val="1"/>
+      <w:numFmt w:val="bullet"/>
+      <w:lvlText w:val=""/>
+      <w:lvlJc w:val="left"/>
+      <w:pPr>
+        <w:tabs>
+          <w:tab w:val="num" w:pos="720"/>
+        </w:tabs>
+        <w:ind w:left="720" w:hanging="360"/>
+      </w:pPr>
+      <w:rPr>
+        <w:rFonts w:ascii="Symbol" w:hAnsi="Symbol" w:hint="default"/>
+        <w:sz w:val="20"/>
+      </w:rPr>
+    </w:lvl>
+    <w:lvl w:ilvl="1" w:tentative="1">
+      <w:start w:val="1"/>
+      <w:numFmt w:val="bullet"/>
+      <w:lvlText w:val="o"/>
+      <w:lvlJc w:val="left"/>
+      <w:pPr>
+        <w:tabs>
+          <w:tab w:val="num" w:pos="1440"/>
+        </w:tabs>
+        <w:ind w:left="1440" w:hanging="360"/>
+      </w:pPr>
+      <w:rPr>
+        <w:rFonts w:ascii="Courier New" w:hAnsi="Courier New" w:hint="default"/>
+        <w:sz w:val="20"/>
+      </w:rPr>
+    </w:lvl>
+    <w:lvl w:ilvl="2" w:tentative="1">
+      <w:start w:val="1"/>
+      <w:numFmt w:val="bullet"/>
+      <w:lvlText w:val=""/>
+      <w:lvlJc w:val="left"/>
+      <w:pPr>
+        <w:tabs>
+          <w:tab w:val="num" w:pos="2160"/>
+        </w:tabs>
+        <w:ind w:left="2160" w:hanging="360"/>
+      </w:pPr>
+      <w:rPr>
+        <w:rFonts w:ascii="Wingdings" w:hAnsi="Wingdings" w:hint="default"/>
+        <w:sz w:val="20"/>
+      </w:rPr>
+    </w:lvl>
+    <w:lvl w:ilvl="3" w:tentative="1">
+      <w:start w:val="1"/>
+      <w:numFmt w:val="bullet"/>
+      <w:lvlText w:val=""/>
+      <w:lvlJc w:val="left"/>
+      <w:pPr>
+        <w:tabs>
+          <w:tab w:val="num" w:pos="2880"/>
+        </w:tabs>
+        <w:ind w:left="2880" w:hanging="360"/>
+      </w:pPr>
+      <w:rPr>
+        <w:rFonts w:ascii="Wingdings" w:hAnsi="Wingdings" w:hint="default"/>
+        <w:sz w:val="20"/>
+      </w:rPr>
+    </w:lvl>
+    <w:lvl w:ilvl="4" w:tentative="1">
+      <w:start w:val="1"/>
+      <w:numFmt w:val="bullet"/>
+      <w:lvlText w:val=""/>
+      <w:lvlJc w:val="left"/>
+      <w:pPr>
+        <w:tabs>
+          <w:tab w:val="num" w:pos="3600"/>
+        </w:tabs>
+        <w:ind w:left="3600" w:hanging="360"/>
+      </w:pPr>
+      <w:rPr>
+        <w:rFonts w:ascii="Wingdings" w:hAnsi="Wingdings" w:hint="default"/>
+        <w:sz w:val="20"/>
+      </w:rPr>
+    </w:lvl>
+    <w:lvl w:ilvl="5" w:tentative="1">
+      <w:start w:val="1"/>
+      <w:numFmt w:val="bullet"/>
+      <w:lvlText w:val=""/>
+      <w:lvlJc w:val="left"/>
+      <w:pPr>
+        <w:tabs>
+          <w:tab w:val="num" w:pos="4320"/>
+        </w:tabs>
+        <w:ind w:left="4320" w:hanging="360"/>
+      </w:pPr>
+      <w:rPr>
+        <w:rFonts w:ascii="Wingdings" w:hAnsi="Wingdings" w:hint="default"/>
+        <w:sz w:val="20"/>
+      </w:rPr>
+    </w:lvl>
+    <w:lvl w:ilvl="6" w:tentative="1">
+      <w:start w:val="1"/>
+      <w:numFmt w:val="bullet"/>
+      <w:lvlText w:val=""/>
+      <w:lvlJc w:val="left"/>
+      <w:pPr>
+        <w:tabs>
+          <w:tab w:val="num" w:pos="5040"/>
+        </w:tabs>
+        <w:ind w:left="5040" w:hanging="360"/>
+      </w:pPr>
+      <w:rPr>
+        <w:rFonts w:ascii="Wingdings" w:hAnsi="Wingdings" w:hint="default"/>
+        <w:sz w:val="20"/>
+      </w:rPr>
+    </w:lvl>
+    <w:lvl w:ilvl="7" w:tentative="1">
+      <w:start w:val="1"/>
+      <w:numFmt w:val="bullet"/>
+      <w:lvlText w:val=""/>
+      <w:lvlJc w:val="left"/>
+      <w:pPr>
+        <w:tabs>
+          <w:tab w:val="num" w:pos="5760"/>
+        </w:tabs>
+        <w:ind w:left="5760" w:hanging="360"/>
+      </w:pPr>
+      <w:rPr>
+        <w:rFonts w:ascii="Wingdings" w:hAnsi="Wingdings" w:hint="default"/>
+        <w:sz w:val="20"/>
+      </w:rPr>
+    </w:lvl>
+    <w:lvl w:ilvl="8" w:tentative="1">
+      <w:start w:val="1"/>
+      <w:numFmt w:val="bullet"/>
+      <w:lvlText w:val=""/>
+      <w:lvlJc w:val="left"/>
+      <w:pPr>
+        <w:tabs>
+          <w:tab w:val="num" w:pos="6480"/>
+        </w:tabs>
+        <w:ind w:left="6480" w:hanging="360"/>
+      </w:pPr>
+      <w:rPr>
+        <w:rFonts w:ascii="Wingdings" w:hAnsi="Wingdings" w:hint="default"/>
+        <w:sz w:val="20"/>
+      </w:rPr>
+    </w:lvl>
+  </w:abstractNum>
+  <w:abstractNum w:abstractNumId="18" w15:restartNumberingAfterBreak="0">
     <w:nsid w:val="2722724B"/>
     <w:multiLevelType w:val="multilevel"/>
     <w:tmpl w:val="DC9CD848"/>
@@ -4826,7 +9026,156 @@
       </w:pPr>
     </w:lvl>
   </w:abstractNum>
-  <w:abstractNum w:abstractNumId="8" w15:restartNumberingAfterBreak="0">
+  <w:abstractNum w:abstractNumId="19" w15:restartNumberingAfterBreak="0">
+    <w:nsid w:val="286C7FDF"/>
+    <w:multiLevelType w:val="multilevel"/>
+    <w:tmpl w:val="D80A9610"/>
+    <w:lvl w:ilvl="0">
+      <w:start w:val="1"/>
+      <w:numFmt w:val="bullet"/>
+      <w:lvlText w:val=""/>
+      <w:lvlJc w:val="left"/>
+      <w:pPr>
+        <w:tabs>
+          <w:tab w:val="num" w:pos="720"/>
+        </w:tabs>
+        <w:ind w:left="720" w:hanging="360"/>
+      </w:pPr>
+      <w:rPr>
+        <w:rFonts w:ascii="Symbol" w:hAnsi="Symbol" w:hint="default"/>
+        <w:sz w:val="20"/>
+      </w:rPr>
+    </w:lvl>
+    <w:lvl w:ilvl="1" w:tentative="1">
+      <w:start w:val="1"/>
+      <w:numFmt w:val="bullet"/>
+      <w:lvlText w:val="o"/>
+      <w:lvlJc w:val="left"/>
+      <w:pPr>
+        <w:tabs>
+          <w:tab w:val="num" w:pos="1440"/>
+        </w:tabs>
+        <w:ind w:left="1440" w:hanging="360"/>
+      </w:pPr>
+      <w:rPr>
+        <w:rFonts w:ascii="Courier New" w:hAnsi="Courier New" w:hint="default"/>
+        <w:sz w:val="20"/>
+      </w:rPr>
+    </w:lvl>
+    <w:lvl w:ilvl="2" w:tentative="1">
+      <w:start w:val="1"/>
+      <w:numFmt w:val="bullet"/>
+      <w:lvlText w:val=""/>
+      <w:lvlJc w:val="left"/>
+      <w:pPr>
+        <w:tabs>
+          <w:tab w:val="num" w:pos="2160"/>
+        </w:tabs>
+        <w:ind w:left="2160" w:hanging="360"/>
+      </w:pPr>
+      <w:rPr>
+        <w:rFonts w:ascii="Wingdings" w:hAnsi="Wingdings" w:hint="default"/>
+        <w:sz w:val="20"/>
+      </w:rPr>
+    </w:lvl>
+    <w:lvl w:ilvl="3" w:tentative="1">
+      <w:start w:val="1"/>
+      <w:numFmt w:val="bullet"/>
+      <w:lvlText w:val=""/>
+      <w:lvlJc w:val="left"/>
+      <w:pPr>
+        <w:tabs>
+          <w:tab w:val="num" w:pos="2880"/>
+        </w:tabs>
+        <w:ind w:left="2880" w:hanging="360"/>
+      </w:pPr>
+      <w:rPr>
+        <w:rFonts w:ascii="Wingdings" w:hAnsi="Wingdings" w:hint="default"/>
+        <w:sz w:val="20"/>
+      </w:rPr>
+    </w:lvl>
+    <w:lvl w:ilvl="4" w:tentative="1">
+      <w:start w:val="1"/>
+      <w:numFmt w:val="bullet"/>
+      <w:lvlText w:val=""/>
+      <w:lvlJc w:val="left"/>
+      <w:pPr>
+        <w:tabs>
+          <w:tab w:val="num" w:pos="3600"/>
+        </w:tabs>
+        <w:ind w:left="3600" w:hanging="360"/>
+      </w:pPr>
+      <w:rPr>
+        <w:rFonts w:ascii="Wingdings" w:hAnsi="Wingdings" w:hint="default"/>
+        <w:sz w:val="20"/>
+      </w:rPr>
+    </w:lvl>
+    <w:lvl w:ilvl="5" w:tentative="1">
+      <w:start w:val="1"/>
+      <w:numFmt w:val="bullet"/>
+      <w:lvlText w:val=""/>
+      <w:lvlJc w:val="left"/>
+      <w:pPr>
+        <w:tabs>
+          <w:tab w:val="num" w:pos="4320"/>
+        </w:tabs>
+        <w:ind w:left="4320" w:hanging="360"/>
+      </w:pPr>
+      <w:rPr>
+        <w:rFonts w:ascii="Wingdings" w:hAnsi="Wingdings" w:hint="default"/>
+        <w:sz w:val="20"/>
+      </w:rPr>
+    </w:lvl>
+    <w:lvl w:ilvl="6" w:tentative="1">
+      <w:start w:val="1"/>
+      <w:numFmt w:val="bullet"/>
+      <w:lvlText w:val=""/>
+      <w:lvlJc w:val="left"/>
+      <w:pPr>
+        <w:tabs>
+          <w:tab w:val="num" w:pos="5040"/>
+        </w:tabs>
+        <w:ind w:left="5040" w:hanging="360"/>
+      </w:pPr>
+      <w:rPr>
+        <w:rFonts w:ascii="Wingdings" w:hAnsi="Wingdings" w:hint="default"/>
+        <w:sz w:val="20"/>
+      </w:rPr>
+    </w:lvl>
+    <w:lvl w:ilvl="7" w:tentative="1">
+      <w:start w:val="1"/>
+      <w:numFmt w:val="bullet"/>
+      <w:lvlText w:val=""/>
+      <w:lvlJc w:val="left"/>
+      <w:pPr>
+        <w:tabs>
+          <w:tab w:val="num" w:pos="5760"/>
+        </w:tabs>
+        <w:ind w:left="5760" w:hanging="360"/>
+      </w:pPr>
+      <w:rPr>
+        <w:rFonts w:ascii="Wingdings" w:hAnsi="Wingdings" w:hint="default"/>
+        <w:sz w:val="20"/>
+      </w:rPr>
+    </w:lvl>
+    <w:lvl w:ilvl="8" w:tentative="1">
+      <w:start w:val="1"/>
+      <w:numFmt w:val="bullet"/>
+      <w:lvlText w:val=""/>
+      <w:lvlJc w:val="left"/>
+      <w:pPr>
+        <w:tabs>
+          <w:tab w:val="num" w:pos="6480"/>
+        </w:tabs>
+        <w:ind w:left="6480" w:hanging="360"/>
+      </w:pPr>
+      <w:rPr>
+        <w:rFonts w:ascii="Wingdings" w:hAnsi="Wingdings" w:hint="default"/>
+        <w:sz w:val="20"/>
+      </w:rPr>
+    </w:lvl>
+  </w:abstractNum>
+  <w:abstractNum w:abstractNumId="20" w15:restartNumberingAfterBreak="0">
     <w:nsid w:val="31C755BD"/>
     <w:multiLevelType w:val="multilevel"/>
     <w:tmpl w:val="15AA6440"/>
@@ -4975,7 +9324,7 @@
       </w:rPr>
     </w:lvl>
   </w:abstractNum>
-  <w:abstractNum w:abstractNumId="9" w15:restartNumberingAfterBreak="0">
+  <w:abstractNum w:abstractNumId="21" w15:restartNumberingAfterBreak="0">
     <w:nsid w:val="37EB69B7"/>
     <w:multiLevelType w:val="multilevel"/>
     <w:tmpl w:val="AEC8ABC0"/>
@@ -5124,7 +9473,7 @@
       </w:rPr>
     </w:lvl>
   </w:abstractNum>
-  <w:abstractNum w:abstractNumId="10" w15:restartNumberingAfterBreak="0">
+  <w:abstractNum w:abstractNumId="22" w15:restartNumberingAfterBreak="0">
     <w:nsid w:val="38972DD7"/>
     <w:multiLevelType w:val="multilevel"/>
     <w:tmpl w:val="AE2E97A4"/>
@@ -5273,7 +9622,7 @@
       </w:rPr>
     </w:lvl>
   </w:abstractNum>
-  <w:abstractNum w:abstractNumId="11" w15:restartNumberingAfterBreak="0">
+  <w:abstractNum w:abstractNumId="23" w15:restartNumberingAfterBreak="0">
     <w:nsid w:val="3C350DD2"/>
     <w:multiLevelType w:val="multilevel"/>
     <w:tmpl w:val="E368931E"/>
@@ -5422,7 +9771,7 @@
       </w:rPr>
     </w:lvl>
   </w:abstractNum>
-  <w:abstractNum w:abstractNumId="12" w15:restartNumberingAfterBreak="0">
+  <w:abstractNum w:abstractNumId="24" w15:restartNumberingAfterBreak="0">
     <w:nsid w:val="3E923836"/>
     <w:multiLevelType w:val="multilevel"/>
     <w:tmpl w:val="81922514"/>
@@ -5535,7 +9884,305 @@
       </w:pPr>
     </w:lvl>
   </w:abstractNum>
-  <w:abstractNum w:abstractNumId="13" w15:restartNumberingAfterBreak="0">
+  <w:abstractNum w:abstractNumId="25" w15:restartNumberingAfterBreak="0">
+    <w:nsid w:val="4A33594B"/>
+    <w:multiLevelType w:val="multilevel"/>
+    <w:tmpl w:val="A7DC1C6A"/>
+    <w:lvl w:ilvl="0">
+      <w:start w:val="1"/>
+      <w:numFmt w:val="bullet"/>
+      <w:lvlText w:val=""/>
+      <w:lvlJc w:val="left"/>
+      <w:pPr>
+        <w:tabs>
+          <w:tab w:val="num" w:pos="720"/>
+        </w:tabs>
+        <w:ind w:left="720" w:hanging="360"/>
+      </w:pPr>
+      <w:rPr>
+        <w:rFonts w:ascii="Symbol" w:hAnsi="Symbol" w:hint="default"/>
+        <w:sz w:val="20"/>
+      </w:rPr>
+    </w:lvl>
+    <w:lvl w:ilvl="1" w:tentative="1">
+      <w:start w:val="1"/>
+      <w:numFmt w:val="bullet"/>
+      <w:lvlText w:val="o"/>
+      <w:lvlJc w:val="left"/>
+      <w:pPr>
+        <w:tabs>
+          <w:tab w:val="num" w:pos="1440"/>
+        </w:tabs>
+        <w:ind w:left="1440" w:hanging="360"/>
+      </w:pPr>
+      <w:rPr>
+        <w:rFonts w:ascii="Courier New" w:hAnsi="Courier New" w:hint="default"/>
+        <w:sz w:val="20"/>
+      </w:rPr>
+    </w:lvl>
+    <w:lvl w:ilvl="2" w:tentative="1">
+      <w:start w:val="1"/>
+      <w:numFmt w:val="bullet"/>
+      <w:lvlText w:val=""/>
+      <w:lvlJc w:val="left"/>
+      <w:pPr>
+        <w:tabs>
+          <w:tab w:val="num" w:pos="2160"/>
+        </w:tabs>
+        <w:ind w:left="2160" w:hanging="360"/>
+      </w:pPr>
+      <w:rPr>
+        <w:rFonts w:ascii="Wingdings" w:hAnsi="Wingdings" w:hint="default"/>
+        <w:sz w:val="20"/>
+      </w:rPr>
+    </w:lvl>
+    <w:lvl w:ilvl="3" w:tentative="1">
+      <w:start w:val="1"/>
+      <w:numFmt w:val="bullet"/>
+      <w:lvlText w:val=""/>
+      <w:lvlJc w:val="left"/>
+      <w:pPr>
+        <w:tabs>
+          <w:tab w:val="num" w:pos="2880"/>
+        </w:tabs>
+        <w:ind w:left="2880" w:hanging="360"/>
+      </w:pPr>
+      <w:rPr>
+        <w:rFonts w:ascii="Wingdings" w:hAnsi="Wingdings" w:hint="default"/>
+        <w:sz w:val="20"/>
+      </w:rPr>
+    </w:lvl>
+    <w:lvl w:ilvl="4" w:tentative="1">
+      <w:start w:val="1"/>
+      <w:numFmt w:val="bullet"/>
+      <w:lvlText w:val=""/>
+      <w:lvlJc w:val="left"/>
+      <w:pPr>
+        <w:tabs>
+          <w:tab w:val="num" w:pos="3600"/>
+        </w:tabs>
+        <w:ind w:left="3600" w:hanging="360"/>
+      </w:pPr>
+      <w:rPr>
+        <w:rFonts w:ascii="Wingdings" w:hAnsi="Wingdings" w:hint="default"/>
+        <w:sz w:val="20"/>
+      </w:rPr>
+    </w:lvl>
+    <w:lvl w:ilvl="5" w:tentative="1">
+      <w:start w:val="1"/>
+      <w:numFmt w:val="bullet"/>
+      <w:lvlText w:val=""/>
+      <w:lvlJc w:val="left"/>
+      <w:pPr>
+        <w:tabs>
+          <w:tab w:val="num" w:pos="4320"/>
+        </w:tabs>
+        <w:ind w:left="4320" w:hanging="360"/>
+      </w:pPr>
+      <w:rPr>
+        <w:rFonts w:ascii="Wingdings" w:hAnsi="Wingdings" w:hint="default"/>
+        <w:sz w:val="20"/>
+      </w:rPr>
+    </w:lvl>
+    <w:lvl w:ilvl="6" w:tentative="1">
+      <w:start w:val="1"/>
+      <w:numFmt w:val="bullet"/>
+      <w:lvlText w:val=""/>
+      <w:lvlJc w:val="left"/>
+      <w:pPr>
+        <w:tabs>
+          <w:tab w:val="num" w:pos="5040"/>
+        </w:tabs>
+        <w:ind w:left="5040" w:hanging="360"/>
+      </w:pPr>
+      <w:rPr>
+        <w:rFonts w:ascii="Wingdings" w:hAnsi="Wingdings" w:hint="default"/>
+        <w:sz w:val="20"/>
+      </w:rPr>
+    </w:lvl>
+    <w:lvl w:ilvl="7" w:tentative="1">
+      <w:start w:val="1"/>
+      <w:numFmt w:val="bullet"/>
+      <w:lvlText w:val=""/>
+      <w:lvlJc w:val="left"/>
+      <w:pPr>
+        <w:tabs>
+          <w:tab w:val="num" w:pos="5760"/>
+        </w:tabs>
+        <w:ind w:left="5760" w:hanging="360"/>
+      </w:pPr>
+      <w:rPr>
+        <w:rFonts w:ascii="Wingdings" w:hAnsi="Wingdings" w:hint="default"/>
+        <w:sz w:val="20"/>
+      </w:rPr>
+    </w:lvl>
+    <w:lvl w:ilvl="8" w:tentative="1">
+      <w:start w:val="1"/>
+      <w:numFmt w:val="bullet"/>
+      <w:lvlText w:val=""/>
+      <w:lvlJc w:val="left"/>
+      <w:pPr>
+        <w:tabs>
+          <w:tab w:val="num" w:pos="6480"/>
+        </w:tabs>
+        <w:ind w:left="6480" w:hanging="360"/>
+      </w:pPr>
+      <w:rPr>
+        <w:rFonts w:ascii="Wingdings" w:hAnsi="Wingdings" w:hint="default"/>
+        <w:sz w:val="20"/>
+      </w:rPr>
+    </w:lvl>
+  </w:abstractNum>
+  <w:abstractNum w:abstractNumId="26" w15:restartNumberingAfterBreak="0">
+    <w:nsid w:val="4D980DF8"/>
+    <w:multiLevelType w:val="multilevel"/>
+    <w:tmpl w:val="31A87A7A"/>
+    <w:lvl w:ilvl="0">
+      <w:start w:val="1"/>
+      <w:numFmt w:val="bullet"/>
+      <w:lvlText w:val=""/>
+      <w:lvlJc w:val="left"/>
+      <w:pPr>
+        <w:tabs>
+          <w:tab w:val="num" w:pos="720"/>
+        </w:tabs>
+        <w:ind w:left="720" w:hanging="360"/>
+      </w:pPr>
+      <w:rPr>
+        <w:rFonts w:ascii="Symbol" w:hAnsi="Symbol" w:hint="default"/>
+        <w:sz w:val="20"/>
+      </w:rPr>
+    </w:lvl>
+    <w:lvl w:ilvl="1">
+      <w:start w:val="1"/>
+      <w:numFmt w:val="bullet"/>
+      <w:lvlText w:val="o"/>
+      <w:lvlJc w:val="left"/>
+      <w:pPr>
+        <w:tabs>
+          <w:tab w:val="num" w:pos="1440"/>
+        </w:tabs>
+        <w:ind w:left="1440" w:hanging="360"/>
+      </w:pPr>
+      <w:rPr>
+        <w:rFonts w:ascii="Courier New" w:hAnsi="Courier New" w:hint="default"/>
+        <w:sz w:val="20"/>
+      </w:rPr>
+    </w:lvl>
+    <w:lvl w:ilvl="2" w:tentative="1">
+      <w:start w:val="1"/>
+      <w:numFmt w:val="bullet"/>
+      <w:lvlText w:val=""/>
+      <w:lvlJc w:val="left"/>
+      <w:pPr>
+        <w:tabs>
+          <w:tab w:val="num" w:pos="2160"/>
+        </w:tabs>
+        <w:ind w:left="2160" w:hanging="360"/>
+      </w:pPr>
+      <w:rPr>
+        <w:rFonts w:ascii="Wingdings" w:hAnsi="Wingdings" w:hint="default"/>
+        <w:sz w:val="20"/>
+      </w:rPr>
+    </w:lvl>
+    <w:lvl w:ilvl="3" w:tentative="1">
+      <w:start w:val="1"/>
+      <w:numFmt w:val="bullet"/>
+      <w:lvlText w:val=""/>
+      <w:lvlJc w:val="left"/>
+      <w:pPr>
+        <w:tabs>
+          <w:tab w:val="num" w:pos="2880"/>
+        </w:tabs>
+        <w:ind w:left="2880" w:hanging="360"/>
+      </w:pPr>
+      <w:rPr>
+        <w:rFonts w:ascii="Wingdings" w:hAnsi="Wingdings" w:hint="default"/>
+        <w:sz w:val="20"/>
+      </w:rPr>
+    </w:lvl>
+    <w:lvl w:ilvl="4" w:tentative="1">
+      <w:start w:val="1"/>
+      <w:numFmt w:val="bullet"/>
+      <w:lvlText w:val=""/>
+      <w:lvlJc w:val="left"/>
+      <w:pPr>
+        <w:tabs>
+          <w:tab w:val="num" w:pos="3600"/>
+        </w:tabs>
+        <w:ind w:left="3600" w:hanging="360"/>
+      </w:pPr>
+      <w:rPr>
+        <w:rFonts w:ascii="Wingdings" w:hAnsi="Wingdings" w:hint="default"/>
+        <w:sz w:val="20"/>
+      </w:rPr>
+    </w:lvl>
+    <w:lvl w:ilvl="5" w:tentative="1">
+      <w:start w:val="1"/>
+      <w:numFmt w:val="bullet"/>
+      <w:lvlText w:val=""/>
+      <w:lvlJc w:val="left"/>
+      <w:pPr>
+        <w:tabs>
+          <w:tab w:val="num" w:pos="4320"/>
+        </w:tabs>
+        <w:ind w:left="4320" w:hanging="360"/>
+      </w:pPr>
+      <w:rPr>
+        <w:rFonts w:ascii="Wingdings" w:hAnsi="Wingdings" w:hint="default"/>
+        <w:sz w:val="20"/>
+      </w:rPr>
+    </w:lvl>
+    <w:lvl w:ilvl="6" w:tentative="1">
+      <w:start w:val="1"/>
+      <w:numFmt w:val="bullet"/>
+      <w:lvlText w:val=""/>
+      <w:lvlJc w:val="left"/>
+      <w:pPr>
+        <w:tabs>
+          <w:tab w:val="num" w:pos="5040"/>
+        </w:tabs>
+        <w:ind w:left="5040" w:hanging="360"/>
+      </w:pPr>
+      <w:rPr>
+        <w:rFonts w:ascii="Wingdings" w:hAnsi="Wingdings" w:hint="default"/>
+        <w:sz w:val="20"/>
+      </w:rPr>
+    </w:lvl>
+    <w:lvl w:ilvl="7" w:tentative="1">
+      <w:start w:val="1"/>
+      <w:numFmt w:val="bullet"/>
+      <w:lvlText w:val=""/>
+      <w:lvlJc w:val="left"/>
+      <w:pPr>
+        <w:tabs>
+          <w:tab w:val="num" w:pos="5760"/>
+        </w:tabs>
+        <w:ind w:left="5760" w:hanging="360"/>
+      </w:pPr>
+      <w:rPr>
+        <w:rFonts w:ascii="Wingdings" w:hAnsi="Wingdings" w:hint="default"/>
+        <w:sz w:val="20"/>
+      </w:rPr>
+    </w:lvl>
+    <w:lvl w:ilvl="8" w:tentative="1">
+      <w:start w:val="1"/>
+      <w:numFmt w:val="bullet"/>
+      <w:lvlText w:val=""/>
+      <w:lvlJc w:val="left"/>
+      <w:pPr>
+        <w:tabs>
+          <w:tab w:val="num" w:pos="6480"/>
+        </w:tabs>
+        <w:ind w:left="6480" w:hanging="360"/>
+      </w:pPr>
+      <w:rPr>
+        <w:rFonts w:ascii="Wingdings" w:hAnsi="Wingdings" w:hint="default"/>
+        <w:sz w:val="20"/>
+      </w:rPr>
+    </w:lvl>
+  </w:abstractNum>
+  <w:abstractNum w:abstractNumId="27" w15:restartNumberingAfterBreak="0">
     <w:nsid w:val="4DE335C8"/>
     <w:multiLevelType w:val="multilevel"/>
     <w:tmpl w:val="D644B092"/>
@@ -5684,7 +10331,7 @@
       </w:rPr>
     </w:lvl>
   </w:abstractNum>
-  <w:abstractNum w:abstractNumId="14" w15:restartNumberingAfterBreak="0">
+  <w:abstractNum w:abstractNumId="28" w15:restartNumberingAfterBreak="0">
     <w:nsid w:val="54AB5CA6"/>
     <w:multiLevelType w:val="multilevel"/>
     <w:tmpl w:val="33D62368"/>
@@ -5833,7 +10480,7 @@
       </w:rPr>
     </w:lvl>
   </w:abstractNum>
-  <w:abstractNum w:abstractNumId="15" w15:restartNumberingAfterBreak="0">
+  <w:abstractNum w:abstractNumId="29" w15:restartNumberingAfterBreak="0">
     <w:nsid w:val="583524EF"/>
     <w:multiLevelType w:val="multilevel"/>
     <w:tmpl w:val="5E7C5A14"/>
@@ -5982,7 +10629,7 @@
       </w:rPr>
     </w:lvl>
   </w:abstractNum>
-  <w:abstractNum w:abstractNumId="16" w15:restartNumberingAfterBreak="0">
+  <w:abstractNum w:abstractNumId="30" w15:restartNumberingAfterBreak="0">
     <w:nsid w:val="58DB1AAB"/>
     <w:multiLevelType w:val="multilevel"/>
     <w:tmpl w:val="6CC8CC7A"/>
@@ -6131,7 +10778,7 @@
       </w:rPr>
     </w:lvl>
   </w:abstractNum>
-  <w:abstractNum w:abstractNumId="17" w15:restartNumberingAfterBreak="0">
+  <w:abstractNum w:abstractNumId="31" w15:restartNumberingAfterBreak="0">
     <w:nsid w:val="59491C99"/>
     <w:multiLevelType w:val="multilevel"/>
     <w:tmpl w:val="AA565A3A"/>
@@ -6280,7 +10927,7 @@
       </w:rPr>
     </w:lvl>
   </w:abstractNum>
-  <w:abstractNum w:abstractNumId="18" w15:restartNumberingAfterBreak="0">
+  <w:abstractNum w:abstractNumId="32" w15:restartNumberingAfterBreak="0">
     <w:nsid w:val="5B6D252A"/>
     <w:multiLevelType w:val="multilevel"/>
     <w:tmpl w:val="CE229CE0"/>
@@ -6429,7 +11076,7 @@
       </w:rPr>
     </w:lvl>
   </w:abstractNum>
-  <w:abstractNum w:abstractNumId="19" w15:restartNumberingAfterBreak="0">
+  <w:abstractNum w:abstractNumId="33" w15:restartNumberingAfterBreak="0">
     <w:nsid w:val="5F2968F4"/>
     <w:multiLevelType w:val="multilevel"/>
     <w:tmpl w:val="4A3E7BE6"/>
@@ -6578,7 +11225,7 @@
       </w:rPr>
     </w:lvl>
   </w:abstractNum>
-  <w:abstractNum w:abstractNumId="20" w15:restartNumberingAfterBreak="0">
+  <w:abstractNum w:abstractNumId="34" w15:restartNumberingAfterBreak="0">
     <w:nsid w:val="644737B5"/>
     <w:multiLevelType w:val="multilevel"/>
     <w:tmpl w:val="8E806C88"/>
@@ -6695,7 +11342,7 @@
       </w:pPr>
     </w:lvl>
   </w:abstractNum>
-  <w:abstractNum w:abstractNumId="21" w15:restartNumberingAfterBreak="0">
+  <w:abstractNum w:abstractNumId="35" w15:restartNumberingAfterBreak="0">
     <w:nsid w:val="65622224"/>
     <w:multiLevelType w:val="multilevel"/>
     <w:tmpl w:val="F814ABBE"/>
@@ -6844,7 +11491,603 @@
       </w:rPr>
     </w:lvl>
   </w:abstractNum>
-  <w:abstractNum w:abstractNumId="22" w15:restartNumberingAfterBreak="0">
+  <w:abstractNum w:abstractNumId="36" w15:restartNumberingAfterBreak="0">
+    <w:nsid w:val="67602488"/>
+    <w:multiLevelType w:val="multilevel"/>
+    <w:tmpl w:val="5638216A"/>
+    <w:lvl w:ilvl="0">
+      <w:start w:val="1"/>
+      <w:numFmt w:val="bullet"/>
+      <w:lvlText w:val=""/>
+      <w:lvlJc w:val="left"/>
+      <w:pPr>
+        <w:tabs>
+          <w:tab w:val="num" w:pos="720"/>
+        </w:tabs>
+        <w:ind w:left="720" w:hanging="360"/>
+      </w:pPr>
+      <w:rPr>
+        <w:rFonts w:ascii="Symbol" w:hAnsi="Symbol" w:hint="default"/>
+        <w:sz w:val="20"/>
+      </w:rPr>
+    </w:lvl>
+    <w:lvl w:ilvl="1" w:tentative="1">
+      <w:start w:val="1"/>
+      <w:numFmt w:val="bullet"/>
+      <w:lvlText w:val="o"/>
+      <w:lvlJc w:val="left"/>
+      <w:pPr>
+        <w:tabs>
+          <w:tab w:val="num" w:pos="1440"/>
+        </w:tabs>
+        <w:ind w:left="1440" w:hanging="360"/>
+      </w:pPr>
+      <w:rPr>
+        <w:rFonts w:ascii="Courier New" w:hAnsi="Courier New" w:hint="default"/>
+        <w:sz w:val="20"/>
+      </w:rPr>
+    </w:lvl>
+    <w:lvl w:ilvl="2" w:tentative="1">
+      <w:start w:val="1"/>
+      <w:numFmt w:val="bullet"/>
+      <w:lvlText w:val=""/>
+      <w:lvlJc w:val="left"/>
+      <w:pPr>
+        <w:tabs>
+          <w:tab w:val="num" w:pos="2160"/>
+        </w:tabs>
+        <w:ind w:left="2160" w:hanging="360"/>
+      </w:pPr>
+      <w:rPr>
+        <w:rFonts w:ascii="Wingdings" w:hAnsi="Wingdings" w:hint="default"/>
+        <w:sz w:val="20"/>
+      </w:rPr>
+    </w:lvl>
+    <w:lvl w:ilvl="3" w:tentative="1">
+      <w:start w:val="1"/>
+      <w:numFmt w:val="bullet"/>
+      <w:lvlText w:val=""/>
+      <w:lvlJc w:val="left"/>
+      <w:pPr>
+        <w:tabs>
+          <w:tab w:val="num" w:pos="2880"/>
+        </w:tabs>
+        <w:ind w:left="2880" w:hanging="360"/>
+      </w:pPr>
+      <w:rPr>
+        <w:rFonts w:ascii="Wingdings" w:hAnsi="Wingdings" w:hint="default"/>
+        <w:sz w:val="20"/>
+      </w:rPr>
+    </w:lvl>
+    <w:lvl w:ilvl="4" w:tentative="1">
+      <w:start w:val="1"/>
+      <w:numFmt w:val="bullet"/>
+      <w:lvlText w:val=""/>
+      <w:lvlJc w:val="left"/>
+      <w:pPr>
+        <w:tabs>
+          <w:tab w:val="num" w:pos="3600"/>
+        </w:tabs>
+        <w:ind w:left="3600" w:hanging="360"/>
+      </w:pPr>
+      <w:rPr>
+        <w:rFonts w:ascii="Wingdings" w:hAnsi="Wingdings" w:hint="default"/>
+        <w:sz w:val="20"/>
+      </w:rPr>
+    </w:lvl>
+    <w:lvl w:ilvl="5" w:tentative="1">
+      <w:start w:val="1"/>
+      <w:numFmt w:val="bullet"/>
+      <w:lvlText w:val=""/>
+      <w:lvlJc w:val="left"/>
+      <w:pPr>
+        <w:tabs>
+          <w:tab w:val="num" w:pos="4320"/>
+        </w:tabs>
+        <w:ind w:left="4320" w:hanging="360"/>
+      </w:pPr>
+      <w:rPr>
+        <w:rFonts w:ascii="Wingdings" w:hAnsi="Wingdings" w:hint="default"/>
+        <w:sz w:val="20"/>
+      </w:rPr>
+    </w:lvl>
+    <w:lvl w:ilvl="6" w:tentative="1">
+      <w:start w:val="1"/>
+      <w:numFmt w:val="bullet"/>
+      <w:lvlText w:val=""/>
+      <w:lvlJc w:val="left"/>
+      <w:pPr>
+        <w:tabs>
+          <w:tab w:val="num" w:pos="5040"/>
+        </w:tabs>
+        <w:ind w:left="5040" w:hanging="360"/>
+      </w:pPr>
+      <w:rPr>
+        <w:rFonts w:ascii="Wingdings" w:hAnsi="Wingdings" w:hint="default"/>
+        <w:sz w:val="20"/>
+      </w:rPr>
+    </w:lvl>
+    <w:lvl w:ilvl="7" w:tentative="1">
+      <w:start w:val="1"/>
+      <w:numFmt w:val="bullet"/>
+      <w:lvlText w:val=""/>
+      <w:lvlJc w:val="left"/>
+      <w:pPr>
+        <w:tabs>
+          <w:tab w:val="num" w:pos="5760"/>
+        </w:tabs>
+        <w:ind w:left="5760" w:hanging="360"/>
+      </w:pPr>
+      <w:rPr>
+        <w:rFonts w:ascii="Wingdings" w:hAnsi="Wingdings" w:hint="default"/>
+        <w:sz w:val="20"/>
+      </w:rPr>
+    </w:lvl>
+    <w:lvl w:ilvl="8" w:tentative="1">
+      <w:start w:val="1"/>
+      <w:numFmt w:val="bullet"/>
+      <w:lvlText w:val=""/>
+      <w:lvlJc w:val="left"/>
+      <w:pPr>
+        <w:tabs>
+          <w:tab w:val="num" w:pos="6480"/>
+        </w:tabs>
+        <w:ind w:left="6480" w:hanging="360"/>
+      </w:pPr>
+      <w:rPr>
+        <w:rFonts w:ascii="Wingdings" w:hAnsi="Wingdings" w:hint="default"/>
+        <w:sz w:val="20"/>
+      </w:rPr>
+    </w:lvl>
+  </w:abstractNum>
+  <w:abstractNum w:abstractNumId="37" w15:restartNumberingAfterBreak="0">
+    <w:nsid w:val="6C6A5B7E"/>
+    <w:multiLevelType w:val="multilevel"/>
+    <w:tmpl w:val="8ADA70A8"/>
+    <w:lvl w:ilvl="0">
+      <w:start w:val="1"/>
+      <w:numFmt w:val="bullet"/>
+      <w:lvlText w:val=""/>
+      <w:lvlJc w:val="left"/>
+      <w:pPr>
+        <w:tabs>
+          <w:tab w:val="num" w:pos="720"/>
+        </w:tabs>
+        <w:ind w:left="720" w:hanging="360"/>
+      </w:pPr>
+      <w:rPr>
+        <w:rFonts w:ascii="Symbol" w:hAnsi="Symbol" w:hint="default"/>
+        <w:sz w:val="20"/>
+      </w:rPr>
+    </w:lvl>
+    <w:lvl w:ilvl="1" w:tentative="1">
+      <w:start w:val="1"/>
+      <w:numFmt w:val="bullet"/>
+      <w:lvlText w:val="o"/>
+      <w:lvlJc w:val="left"/>
+      <w:pPr>
+        <w:tabs>
+          <w:tab w:val="num" w:pos="1440"/>
+        </w:tabs>
+        <w:ind w:left="1440" w:hanging="360"/>
+      </w:pPr>
+      <w:rPr>
+        <w:rFonts w:ascii="Courier New" w:hAnsi="Courier New" w:hint="default"/>
+        <w:sz w:val="20"/>
+      </w:rPr>
+    </w:lvl>
+    <w:lvl w:ilvl="2" w:tentative="1">
+      <w:start w:val="1"/>
+      <w:numFmt w:val="bullet"/>
+      <w:lvlText w:val=""/>
+      <w:lvlJc w:val="left"/>
+      <w:pPr>
+        <w:tabs>
+          <w:tab w:val="num" w:pos="2160"/>
+        </w:tabs>
+        <w:ind w:left="2160" w:hanging="360"/>
+      </w:pPr>
+      <w:rPr>
+        <w:rFonts w:ascii="Wingdings" w:hAnsi="Wingdings" w:hint="default"/>
+        <w:sz w:val="20"/>
+      </w:rPr>
+    </w:lvl>
+    <w:lvl w:ilvl="3" w:tentative="1">
+      <w:start w:val="1"/>
+      <w:numFmt w:val="bullet"/>
+      <w:lvlText w:val=""/>
+      <w:lvlJc w:val="left"/>
+      <w:pPr>
+        <w:tabs>
+          <w:tab w:val="num" w:pos="2880"/>
+        </w:tabs>
+        <w:ind w:left="2880" w:hanging="360"/>
+      </w:pPr>
+      <w:rPr>
+        <w:rFonts w:ascii="Wingdings" w:hAnsi="Wingdings" w:hint="default"/>
+        <w:sz w:val="20"/>
+      </w:rPr>
+    </w:lvl>
+    <w:lvl w:ilvl="4" w:tentative="1">
+      <w:start w:val="1"/>
+      <w:numFmt w:val="bullet"/>
+      <w:lvlText w:val=""/>
+      <w:lvlJc w:val="left"/>
+      <w:pPr>
+        <w:tabs>
+          <w:tab w:val="num" w:pos="3600"/>
+        </w:tabs>
+        <w:ind w:left="3600" w:hanging="360"/>
+      </w:pPr>
+      <w:rPr>
+        <w:rFonts w:ascii="Wingdings" w:hAnsi="Wingdings" w:hint="default"/>
+        <w:sz w:val="20"/>
+      </w:rPr>
+    </w:lvl>
+    <w:lvl w:ilvl="5" w:tentative="1">
+      <w:start w:val="1"/>
+      <w:numFmt w:val="bullet"/>
+      <w:lvlText w:val=""/>
+      <w:lvlJc w:val="left"/>
+      <w:pPr>
+        <w:tabs>
+          <w:tab w:val="num" w:pos="4320"/>
+        </w:tabs>
+        <w:ind w:left="4320" w:hanging="360"/>
+      </w:pPr>
+      <w:rPr>
+        <w:rFonts w:ascii="Wingdings" w:hAnsi="Wingdings" w:hint="default"/>
+        <w:sz w:val="20"/>
+      </w:rPr>
+    </w:lvl>
+    <w:lvl w:ilvl="6" w:tentative="1">
+      <w:start w:val="1"/>
+      <w:numFmt w:val="bullet"/>
+      <w:lvlText w:val=""/>
+      <w:lvlJc w:val="left"/>
+      <w:pPr>
+        <w:tabs>
+          <w:tab w:val="num" w:pos="5040"/>
+        </w:tabs>
+        <w:ind w:left="5040" w:hanging="360"/>
+      </w:pPr>
+      <w:rPr>
+        <w:rFonts w:ascii="Wingdings" w:hAnsi="Wingdings" w:hint="default"/>
+        <w:sz w:val="20"/>
+      </w:rPr>
+    </w:lvl>
+    <w:lvl w:ilvl="7" w:tentative="1">
+      <w:start w:val="1"/>
+      <w:numFmt w:val="bullet"/>
+      <w:lvlText w:val=""/>
+      <w:lvlJc w:val="left"/>
+      <w:pPr>
+        <w:tabs>
+          <w:tab w:val="num" w:pos="5760"/>
+        </w:tabs>
+        <w:ind w:left="5760" w:hanging="360"/>
+      </w:pPr>
+      <w:rPr>
+        <w:rFonts w:ascii="Wingdings" w:hAnsi="Wingdings" w:hint="default"/>
+        <w:sz w:val="20"/>
+      </w:rPr>
+    </w:lvl>
+    <w:lvl w:ilvl="8" w:tentative="1">
+      <w:start w:val="1"/>
+      <w:numFmt w:val="bullet"/>
+      <w:lvlText w:val=""/>
+      <w:lvlJc w:val="left"/>
+      <w:pPr>
+        <w:tabs>
+          <w:tab w:val="num" w:pos="6480"/>
+        </w:tabs>
+        <w:ind w:left="6480" w:hanging="360"/>
+      </w:pPr>
+      <w:rPr>
+        <w:rFonts w:ascii="Wingdings" w:hAnsi="Wingdings" w:hint="default"/>
+        <w:sz w:val="20"/>
+      </w:rPr>
+    </w:lvl>
+  </w:abstractNum>
+  <w:abstractNum w:abstractNumId="38" w15:restartNumberingAfterBreak="0">
+    <w:nsid w:val="6C750C9B"/>
+    <w:multiLevelType w:val="multilevel"/>
+    <w:tmpl w:val="A4C6DD7A"/>
+    <w:lvl w:ilvl="0">
+      <w:start w:val="1"/>
+      <w:numFmt w:val="bullet"/>
+      <w:lvlText w:val=""/>
+      <w:lvlJc w:val="left"/>
+      <w:pPr>
+        <w:tabs>
+          <w:tab w:val="num" w:pos="720"/>
+        </w:tabs>
+        <w:ind w:left="720" w:hanging="360"/>
+      </w:pPr>
+      <w:rPr>
+        <w:rFonts w:ascii="Symbol" w:hAnsi="Symbol" w:hint="default"/>
+        <w:sz w:val="20"/>
+      </w:rPr>
+    </w:lvl>
+    <w:lvl w:ilvl="1" w:tentative="1">
+      <w:start w:val="1"/>
+      <w:numFmt w:val="bullet"/>
+      <w:lvlText w:val="o"/>
+      <w:lvlJc w:val="left"/>
+      <w:pPr>
+        <w:tabs>
+          <w:tab w:val="num" w:pos="1440"/>
+        </w:tabs>
+        <w:ind w:left="1440" w:hanging="360"/>
+      </w:pPr>
+      <w:rPr>
+        <w:rFonts w:ascii="Courier New" w:hAnsi="Courier New" w:hint="default"/>
+        <w:sz w:val="20"/>
+      </w:rPr>
+    </w:lvl>
+    <w:lvl w:ilvl="2" w:tentative="1">
+      <w:start w:val="1"/>
+      <w:numFmt w:val="bullet"/>
+      <w:lvlText w:val=""/>
+      <w:lvlJc w:val="left"/>
+      <w:pPr>
+        <w:tabs>
+          <w:tab w:val="num" w:pos="2160"/>
+        </w:tabs>
+        <w:ind w:left="2160" w:hanging="360"/>
+      </w:pPr>
+      <w:rPr>
+        <w:rFonts w:ascii="Wingdings" w:hAnsi="Wingdings" w:hint="default"/>
+        <w:sz w:val="20"/>
+      </w:rPr>
+    </w:lvl>
+    <w:lvl w:ilvl="3" w:tentative="1">
+      <w:start w:val="1"/>
+      <w:numFmt w:val="bullet"/>
+      <w:lvlText w:val=""/>
+      <w:lvlJc w:val="left"/>
+      <w:pPr>
+        <w:tabs>
+          <w:tab w:val="num" w:pos="2880"/>
+        </w:tabs>
+        <w:ind w:left="2880" w:hanging="360"/>
+      </w:pPr>
+      <w:rPr>
+        <w:rFonts w:ascii="Wingdings" w:hAnsi="Wingdings" w:hint="default"/>
+        <w:sz w:val="20"/>
+      </w:rPr>
+    </w:lvl>
+    <w:lvl w:ilvl="4" w:tentative="1">
+      <w:start w:val="1"/>
+      <w:numFmt w:val="bullet"/>
+      <w:lvlText w:val=""/>
+      <w:lvlJc w:val="left"/>
+      <w:pPr>
+        <w:tabs>
+          <w:tab w:val="num" w:pos="3600"/>
+        </w:tabs>
+        <w:ind w:left="3600" w:hanging="360"/>
+      </w:pPr>
+      <w:rPr>
+        <w:rFonts w:ascii="Wingdings" w:hAnsi="Wingdings" w:hint="default"/>
+        <w:sz w:val="20"/>
+      </w:rPr>
+    </w:lvl>
+    <w:lvl w:ilvl="5" w:tentative="1">
+      <w:start w:val="1"/>
+      <w:numFmt w:val="bullet"/>
+      <w:lvlText w:val=""/>
+      <w:lvlJc w:val="left"/>
+      <w:pPr>
+        <w:tabs>
+          <w:tab w:val="num" w:pos="4320"/>
+        </w:tabs>
+        <w:ind w:left="4320" w:hanging="360"/>
+      </w:pPr>
+      <w:rPr>
+        <w:rFonts w:ascii="Wingdings" w:hAnsi="Wingdings" w:hint="default"/>
+        <w:sz w:val="20"/>
+      </w:rPr>
+    </w:lvl>
+    <w:lvl w:ilvl="6" w:tentative="1">
+      <w:start w:val="1"/>
+      <w:numFmt w:val="bullet"/>
+      <w:lvlText w:val=""/>
+      <w:lvlJc w:val="left"/>
+      <w:pPr>
+        <w:tabs>
+          <w:tab w:val="num" w:pos="5040"/>
+        </w:tabs>
+        <w:ind w:left="5040" w:hanging="360"/>
+      </w:pPr>
+      <w:rPr>
+        <w:rFonts w:ascii="Wingdings" w:hAnsi="Wingdings" w:hint="default"/>
+        <w:sz w:val="20"/>
+      </w:rPr>
+    </w:lvl>
+    <w:lvl w:ilvl="7" w:tentative="1">
+      <w:start w:val="1"/>
+      <w:numFmt w:val="bullet"/>
+      <w:lvlText w:val=""/>
+      <w:lvlJc w:val="left"/>
+      <w:pPr>
+        <w:tabs>
+          <w:tab w:val="num" w:pos="5760"/>
+        </w:tabs>
+        <w:ind w:left="5760" w:hanging="360"/>
+      </w:pPr>
+      <w:rPr>
+        <w:rFonts w:ascii="Wingdings" w:hAnsi="Wingdings" w:hint="default"/>
+        <w:sz w:val="20"/>
+      </w:rPr>
+    </w:lvl>
+    <w:lvl w:ilvl="8" w:tentative="1">
+      <w:start w:val="1"/>
+      <w:numFmt w:val="bullet"/>
+      <w:lvlText w:val=""/>
+      <w:lvlJc w:val="left"/>
+      <w:pPr>
+        <w:tabs>
+          <w:tab w:val="num" w:pos="6480"/>
+        </w:tabs>
+        <w:ind w:left="6480" w:hanging="360"/>
+      </w:pPr>
+      <w:rPr>
+        <w:rFonts w:ascii="Wingdings" w:hAnsi="Wingdings" w:hint="default"/>
+        <w:sz w:val="20"/>
+      </w:rPr>
+    </w:lvl>
+  </w:abstractNum>
+  <w:abstractNum w:abstractNumId="39" w15:restartNumberingAfterBreak="0">
+    <w:nsid w:val="6D7F767F"/>
+    <w:multiLevelType w:val="multilevel"/>
+    <w:tmpl w:val="8ECCACA0"/>
+    <w:lvl w:ilvl="0">
+      <w:start w:val="1"/>
+      <w:numFmt w:val="bullet"/>
+      <w:lvlText w:val=""/>
+      <w:lvlJc w:val="left"/>
+      <w:pPr>
+        <w:tabs>
+          <w:tab w:val="num" w:pos="720"/>
+        </w:tabs>
+        <w:ind w:left="720" w:hanging="360"/>
+      </w:pPr>
+      <w:rPr>
+        <w:rFonts w:ascii="Symbol" w:hAnsi="Symbol" w:hint="default"/>
+        <w:sz w:val="20"/>
+      </w:rPr>
+    </w:lvl>
+    <w:lvl w:ilvl="1" w:tentative="1">
+      <w:start w:val="1"/>
+      <w:numFmt w:val="bullet"/>
+      <w:lvlText w:val="o"/>
+      <w:lvlJc w:val="left"/>
+      <w:pPr>
+        <w:tabs>
+          <w:tab w:val="num" w:pos="1440"/>
+        </w:tabs>
+        <w:ind w:left="1440" w:hanging="360"/>
+      </w:pPr>
+      <w:rPr>
+        <w:rFonts w:ascii="Courier New" w:hAnsi="Courier New" w:hint="default"/>
+        <w:sz w:val="20"/>
+      </w:rPr>
+    </w:lvl>
+    <w:lvl w:ilvl="2" w:tentative="1">
+      <w:start w:val="1"/>
+      <w:numFmt w:val="bullet"/>
+      <w:lvlText w:val=""/>
+      <w:lvlJc w:val="left"/>
+      <w:pPr>
+        <w:tabs>
+          <w:tab w:val="num" w:pos="2160"/>
+        </w:tabs>
+        <w:ind w:left="2160" w:hanging="360"/>
+      </w:pPr>
+      <w:rPr>
+        <w:rFonts w:ascii="Wingdings" w:hAnsi="Wingdings" w:hint="default"/>
+        <w:sz w:val="20"/>
+      </w:rPr>
+    </w:lvl>
+    <w:lvl w:ilvl="3" w:tentative="1">
+      <w:start w:val="1"/>
+      <w:numFmt w:val="bullet"/>
+      <w:lvlText w:val=""/>
+      <w:lvlJc w:val="left"/>
+      <w:pPr>
+        <w:tabs>
+          <w:tab w:val="num" w:pos="2880"/>
+        </w:tabs>
+        <w:ind w:left="2880" w:hanging="360"/>
+      </w:pPr>
+      <w:rPr>
+        <w:rFonts w:ascii="Wingdings" w:hAnsi="Wingdings" w:hint="default"/>
+        <w:sz w:val="20"/>
+      </w:rPr>
+    </w:lvl>
+    <w:lvl w:ilvl="4" w:tentative="1">
+      <w:start w:val="1"/>
+      <w:numFmt w:val="bullet"/>
+      <w:lvlText w:val=""/>
+      <w:lvlJc w:val="left"/>
+      <w:pPr>
+        <w:tabs>
+          <w:tab w:val="num" w:pos="3600"/>
+        </w:tabs>
+        <w:ind w:left="3600" w:hanging="360"/>
+      </w:pPr>
+      <w:rPr>
+        <w:rFonts w:ascii="Wingdings" w:hAnsi="Wingdings" w:hint="default"/>
+        <w:sz w:val="20"/>
+      </w:rPr>
+    </w:lvl>
+    <w:lvl w:ilvl="5" w:tentative="1">
+      <w:start w:val="1"/>
+      <w:numFmt w:val="bullet"/>
+      <w:lvlText w:val=""/>
+      <w:lvlJc w:val="left"/>
+      <w:pPr>
+        <w:tabs>
+          <w:tab w:val="num" w:pos="4320"/>
+        </w:tabs>
+        <w:ind w:left="4320" w:hanging="360"/>
+      </w:pPr>
+      <w:rPr>
+        <w:rFonts w:ascii="Wingdings" w:hAnsi="Wingdings" w:hint="default"/>
+        <w:sz w:val="20"/>
+      </w:rPr>
+    </w:lvl>
+    <w:lvl w:ilvl="6" w:tentative="1">
+      <w:start w:val="1"/>
+      <w:numFmt w:val="bullet"/>
+      <w:lvlText w:val=""/>
+      <w:lvlJc w:val="left"/>
+      <w:pPr>
+        <w:tabs>
+          <w:tab w:val="num" w:pos="5040"/>
+        </w:tabs>
+        <w:ind w:left="5040" w:hanging="360"/>
+      </w:pPr>
+      <w:rPr>
+        <w:rFonts w:ascii="Wingdings" w:hAnsi="Wingdings" w:hint="default"/>
+        <w:sz w:val="20"/>
+      </w:rPr>
+    </w:lvl>
+    <w:lvl w:ilvl="7" w:tentative="1">
+      <w:start w:val="1"/>
+      <w:numFmt w:val="bullet"/>
+      <w:lvlText w:val=""/>
+      <w:lvlJc w:val="left"/>
+      <w:pPr>
+        <w:tabs>
+          <w:tab w:val="num" w:pos="5760"/>
+        </w:tabs>
+        <w:ind w:left="5760" w:hanging="360"/>
+      </w:pPr>
+      <w:rPr>
+        <w:rFonts w:ascii="Wingdings" w:hAnsi="Wingdings" w:hint="default"/>
+        <w:sz w:val="20"/>
+      </w:rPr>
+    </w:lvl>
+    <w:lvl w:ilvl="8" w:tentative="1">
+      <w:start w:val="1"/>
+      <w:numFmt w:val="bullet"/>
+      <w:lvlText w:val=""/>
+      <w:lvlJc w:val="left"/>
+      <w:pPr>
+        <w:tabs>
+          <w:tab w:val="num" w:pos="6480"/>
+        </w:tabs>
+        <w:ind w:left="6480" w:hanging="360"/>
+      </w:pPr>
+      <w:rPr>
+        <w:rFonts w:ascii="Wingdings" w:hAnsi="Wingdings" w:hint="default"/>
+        <w:sz w:val="20"/>
+      </w:rPr>
+    </w:lvl>
+  </w:abstractNum>
+  <w:abstractNum w:abstractNumId="40" w15:restartNumberingAfterBreak="0">
     <w:nsid w:val="6E5913DE"/>
     <w:multiLevelType w:val="multilevel"/>
     <w:tmpl w:val="D1C4FA6A"/>
@@ -6993,7 +12236,7 @@
       </w:rPr>
     </w:lvl>
   </w:abstractNum>
-  <w:abstractNum w:abstractNumId="23" w15:restartNumberingAfterBreak="0">
+  <w:abstractNum w:abstractNumId="41" w15:restartNumberingAfterBreak="0">
     <w:nsid w:val="6FCA5722"/>
     <w:multiLevelType w:val="multilevel"/>
     <w:tmpl w:val="D16A606A"/>
@@ -7142,7 +12385,7 @@
       </w:rPr>
     </w:lvl>
   </w:abstractNum>
-  <w:abstractNum w:abstractNumId="24" w15:restartNumberingAfterBreak="0">
+  <w:abstractNum w:abstractNumId="42" w15:restartNumberingAfterBreak="0">
     <w:nsid w:val="75DB11AB"/>
     <w:multiLevelType w:val="multilevel"/>
     <w:tmpl w:val="F3F81284"/>
@@ -7291,7 +12534,7 @@
       </w:rPr>
     </w:lvl>
   </w:abstractNum>
-  <w:abstractNum w:abstractNumId="25" w15:restartNumberingAfterBreak="0">
+  <w:abstractNum w:abstractNumId="43" w15:restartNumberingAfterBreak="0">
     <w:nsid w:val="78BA4D8F"/>
     <w:multiLevelType w:val="multilevel"/>
     <w:tmpl w:val="79DC7AD2"/>
@@ -7441,82 +12684,136 @@
     </w:lvl>
   </w:abstractNum>
   <w:num w:numId="1" w16cid:durableId="1974746100">
+    <w:abstractNumId w:val="18"/>
+  </w:num>
+  <w:num w:numId="2" w16cid:durableId="1925068045">
+    <w:abstractNumId w:val="24"/>
+  </w:num>
+  <w:num w:numId="3" w16cid:durableId="931203555">
+    <w:abstractNumId w:val="40"/>
+  </w:num>
+  <w:num w:numId="4" w16cid:durableId="500391009">
+    <w:abstractNumId w:val="43"/>
+  </w:num>
+  <w:num w:numId="5" w16cid:durableId="962227958">
+    <w:abstractNumId w:val="21"/>
+  </w:num>
+  <w:num w:numId="6" w16cid:durableId="767387814">
+    <w:abstractNumId w:val="20"/>
+  </w:num>
+  <w:num w:numId="7" w16cid:durableId="801851184">
+    <w:abstractNumId w:val="5"/>
+  </w:num>
+  <w:num w:numId="8" w16cid:durableId="1224410654">
+    <w:abstractNumId w:val="23"/>
+  </w:num>
+  <w:num w:numId="9" w16cid:durableId="1613514944">
+    <w:abstractNumId w:val="33"/>
+  </w:num>
+  <w:num w:numId="10" w16cid:durableId="1931617814">
+    <w:abstractNumId w:val="22"/>
+  </w:num>
+  <w:num w:numId="11" w16cid:durableId="490412347">
+    <w:abstractNumId w:val="29"/>
+  </w:num>
+  <w:num w:numId="12" w16cid:durableId="2053849167">
+    <w:abstractNumId w:val="11"/>
+  </w:num>
+  <w:num w:numId="13" w16cid:durableId="112526694">
+    <w:abstractNumId w:val="34"/>
+  </w:num>
+  <w:num w:numId="14" w16cid:durableId="1926722531">
+    <w:abstractNumId w:val="32"/>
+  </w:num>
+  <w:num w:numId="15" w16cid:durableId="1944804677">
+    <w:abstractNumId w:val="13"/>
+  </w:num>
+  <w:num w:numId="16" w16cid:durableId="721632309">
+    <w:abstractNumId w:val="41"/>
+  </w:num>
+  <w:num w:numId="17" w16cid:durableId="924725773">
+    <w:abstractNumId w:val="6"/>
+  </w:num>
+  <w:num w:numId="18" w16cid:durableId="1892038898">
+    <w:abstractNumId w:val="31"/>
+  </w:num>
+  <w:num w:numId="19" w16cid:durableId="1533687940">
+    <w:abstractNumId w:val="28"/>
+  </w:num>
+  <w:num w:numId="20" w16cid:durableId="722485911">
+    <w:abstractNumId w:val="27"/>
+  </w:num>
+  <w:num w:numId="21" w16cid:durableId="627010439">
+    <w:abstractNumId w:val="35"/>
+  </w:num>
+  <w:num w:numId="22" w16cid:durableId="1405106433">
+    <w:abstractNumId w:val="42"/>
+  </w:num>
+  <w:num w:numId="23" w16cid:durableId="1950770621">
+    <w:abstractNumId w:val="8"/>
+  </w:num>
+  <w:num w:numId="24" w16cid:durableId="2141994201">
+    <w:abstractNumId w:val="30"/>
+  </w:num>
+  <w:num w:numId="25" w16cid:durableId="900139641">
+    <w:abstractNumId w:val="4"/>
+  </w:num>
+  <w:num w:numId="26" w16cid:durableId="642589001">
+    <w:abstractNumId w:val="2"/>
+  </w:num>
+  <w:num w:numId="27" w16cid:durableId="1824270352">
+    <w:abstractNumId w:val="3"/>
+  </w:num>
+  <w:num w:numId="28" w16cid:durableId="1009217796">
+    <w:abstractNumId w:val="19"/>
+  </w:num>
+  <w:num w:numId="29" w16cid:durableId="1965505830">
+    <w:abstractNumId w:val="39"/>
+  </w:num>
+  <w:num w:numId="30" w16cid:durableId="188229409">
     <w:abstractNumId w:val="7"/>
   </w:num>
-  <w:num w:numId="2" w16cid:durableId="1925068045">
+  <w:num w:numId="31" w16cid:durableId="586889160">
+    <w:abstractNumId w:val="36"/>
+  </w:num>
+  <w:num w:numId="32" w16cid:durableId="1102145349">
+    <w:abstractNumId w:val="16"/>
+  </w:num>
+  <w:num w:numId="33" w16cid:durableId="1585532593">
     <w:abstractNumId w:val="12"/>
   </w:num>
-  <w:num w:numId="3" w16cid:durableId="931203555">
-    <w:abstractNumId w:val="22"/>
+  <w:num w:numId="34" w16cid:durableId="670060656">
+    <w:abstractNumId w:val="9"/>
   </w:num>
-  <w:num w:numId="4" w16cid:durableId="500391009">
+  <w:num w:numId="35" w16cid:durableId="1031997945">
+    <w:abstractNumId w:val="10"/>
+  </w:num>
+  <w:num w:numId="36" w16cid:durableId="2096777302">
+    <w:abstractNumId w:val="26"/>
+  </w:num>
+  <w:num w:numId="37" w16cid:durableId="1221092554">
     <w:abstractNumId w:val="25"/>
   </w:num>
-  <w:num w:numId="5" w16cid:durableId="962227958">
-    <w:abstractNumId w:val="9"/>
+  <w:num w:numId="38" w16cid:durableId="165945987">
+    <w:abstractNumId w:val="38"/>
   </w:num>
-  <w:num w:numId="6" w16cid:durableId="767387814">
-    <w:abstractNumId w:val="8"/>
-  </w:num>
-  <w:num w:numId="7" w16cid:durableId="801851184">
-    <w:abstractNumId w:val="2"/>
-  </w:num>
-  <w:num w:numId="8" w16cid:durableId="1224410654">
-    <w:abstractNumId w:val="11"/>
-  </w:num>
-  <w:num w:numId="9" w16cid:durableId="1613514944">
-    <w:abstractNumId w:val="19"/>
-  </w:num>
-  <w:num w:numId="10" w16cid:durableId="1931617814">
-    <w:abstractNumId w:val="10"/>
-  </w:num>
-  <w:num w:numId="11" w16cid:durableId="490412347">
-    <w:abstractNumId w:val="15"/>
-  </w:num>
-  <w:num w:numId="12" w16cid:durableId="2053849167">
-    <w:abstractNumId w:val="5"/>
-  </w:num>
-  <w:num w:numId="13" w16cid:durableId="112526694">
-    <w:abstractNumId w:val="20"/>
-  </w:num>
-  <w:num w:numId="14" w16cid:durableId="1926722531">
-    <w:abstractNumId w:val="18"/>
-  </w:num>
-  <w:num w:numId="15" w16cid:durableId="1944804677">
-    <w:abstractNumId w:val="6"/>
-  </w:num>
-  <w:num w:numId="16" w16cid:durableId="721632309">
-    <w:abstractNumId w:val="23"/>
-  </w:num>
-  <w:num w:numId="17" w16cid:durableId="924725773">
-    <w:abstractNumId w:val="3"/>
-  </w:num>
-  <w:num w:numId="18" w16cid:durableId="1892038898">
+  <w:num w:numId="39" w16cid:durableId="58749352">
     <w:abstractNumId w:val="17"/>
   </w:num>
-  <w:num w:numId="19" w16cid:durableId="1533687940">
+  <w:num w:numId="40" w16cid:durableId="1951741459">
+    <w:abstractNumId w:val="1"/>
+  </w:num>
+  <w:num w:numId="41" w16cid:durableId="1943148497">
     <w:abstractNumId w:val="14"/>
   </w:num>
-  <w:num w:numId="20" w16cid:durableId="722485911">
-    <w:abstractNumId w:val="13"/>
+  <w:num w:numId="42" w16cid:durableId="563221247">
+    <w:abstractNumId w:val="37"/>
   </w:num>
-  <w:num w:numId="21" w16cid:durableId="627010439">
-    <w:abstractNumId w:val="21"/>
+  <w:num w:numId="43" w16cid:durableId="176888780">
+    <w:abstractNumId w:val="0"/>
   </w:num>
-  <w:num w:numId="22" w16cid:durableId="1405106433">
-    <w:abstractNumId w:val="24"/>
-  </w:num>
-  <w:num w:numId="23" w16cid:durableId="1950770621">
-    <w:abstractNumId w:val="4"/>
-  </w:num>
-  <w:num w:numId="24" w16cid:durableId="2141994201">
-    <w:abstractNumId w:val="16"/>
-  </w:num>
-  <w:num w:numId="25" w16cid:durableId="900139641">
-    <w:abstractNumId w:val="1"/>
-  </w:num>
-  <w:num w:numId="26" w16cid:durableId="642589001">
-    <w:abstractNumId w:val="0"/>
+  <w:num w:numId="44" w16cid:durableId="1430853089">
+    <w:abstractNumId w:val="15"/>
   </w:num>
 </w:numbering>
 </file>
@@ -8124,7 +13421,6 @@
   <w:style w:type="character" w:default="1" w:styleId="Fontepargpadro">
     <w:name w:val="Default Paragraph Font"/>
     <w:uiPriority w:val="1"/>
-    <w:semiHidden/>
     <w:unhideWhenUsed/>
   </w:style>
   <w:style w:type="table" w:default="1" w:styleId="Tabelanormal">
